--- a/ui.docx
+++ b/ui.docx
@@ -1491,6 +1491,430 @@
         </w:rPr>
         <w:t>Absolute – The element is placed in a position relative to its parent element.</w:t>
       </w:r>
+    </w:p>
+    <w:p>
+      <w:pPr>
+        <w:widowControl w:val="0"/>
+        <w:autoSpaceDE w:val="0"/>
+        <w:autoSpaceDN w:val="0"/>
+        <w:adjustRightInd w:val="0"/>
+        <w:spacing w:after="200" w:line="276" w:lineRule="auto"/>
+        <w:rPr>
+          <w:rFonts w:ascii="Calibri" w:hAnsi="Calibri" w:cs="Calibri"/>
+          <w:lang w:val="en"/>
+        </w:rPr>
+      </w:pPr>
+    </w:p>
+    <w:p>
+      <w:pPr>
+        <w:widowControl w:val="0"/>
+        <w:autoSpaceDE w:val="0"/>
+        <w:autoSpaceDN w:val="0"/>
+        <w:adjustRightInd w:val="0"/>
+        <w:spacing w:after="200" w:line="276" w:lineRule="auto"/>
+        <w:rPr>
+          <w:rFonts w:ascii="Calibri" w:hAnsi="Calibri" w:cs="Calibri"/>
+          <w:lang w:val="en"/>
+        </w:rPr>
+      </w:pPr>
+      <w:r>
+        <w:rPr>
+          <w:rFonts w:ascii="Calibri" w:hAnsi="Calibri" w:cs="Calibri"/>
+          <w:lang w:val="en"/>
+        </w:rPr>
+        <w:t>JAVASCRIPT.</w:t>
+      </w:r>
+    </w:p>
+    <w:p>
+      <w:pPr>
+        <w:widowControl w:val="0"/>
+        <w:autoSpaceDE w:val="0"/>
+        <w:autoSpaceDN w:val="0"/>
+        <w:adjustRightInd w:val="0"/>
+        <w:spacing w:after="200" w:line="276" w:lineRule="auto"/>
+        <w:rPr>
+          <w:rFonts w:ascii="Calibri" w:hAnsi="Calibri" w:cs="Calibri"/>
+          <w:lang w:val="en"/>
+        </w:rPr>
+      </w:pPr>
+      <w:r>
+        <w:rPr>
+          <w:rFonts w:ascii="Calibri" w:hAnsi="Calibri" w:cs="Calibri"/>
+          <w:lang w:val="en"/>
+        </w:rPr>
+        <w:t xml:space="preserve">Among most of the methods to assign a functionality using </w:t>
+      </w:r>
+      <w:proofErr w:type="spellStart"/>
+      <w:r>
+        <w:rPr>
+          <w:rFonts w:ascii="Calibri" w:hAnsi="Calibri" w:cs="Calibri"/>
+          <w:lang w:val="en"/>
+        </w:rPr>
+        <w:t>javascript</w:t>
+      </w:r>
+      <w:proofErr w:type="spellEnd"/>
+      <w:r>
+        <w:rPr>
+          <w:rFonts w:ascii="Calibri" w:hAnsi="Calibri" w:cs="Calibri"/>
+          <w:lang w:val="en"/>
+        </w:rPr>
+        <w:t xml:space="preserve">, </w:t>
+      </w:r>
+      <w:proofErr w:type="spellStart"/>
+      <w:proofErr w:type="gramStart"/>
+      <w:r>
+        <w:rPr>
+          <w:rFonts w:ascii="Calibri" w:hAnsi="Calibri" w:cs="Calibri"/>
+          <w:lang w:val="en"/>
+        </w:rPr>
+        <w:t>getelementbyid</w:t>
+      </w:r>
+      <w:proofErr w:type="spellEnd"/>
+      <w:r>
+        <w:rPr>
+          <w:rFonts w:ascii="Calibri" w:hAnsi="Calibri" w:cs="Calibri"/>
+          <w:lang w:val="en"/>
+        </w:rPr>
+        <w:t>(</w:t>
+      </w:r>
+      <w:proofErr w:type="gramEnd"/>
+      <w:r>
+        <w:rPr>
+          <w:rFonts w:ascii="Calibri" w:hAnsi="Calibri" w:cs="Calibri"/>
+          <w:lang w:val="en"/>
+        </w:rPr>
+        <w:t>) is the widely used one.</w:t>
+      </w:r>
+    </w:p>
+    <w:p>
+      <w:pPr>
+        <w:widowControl w:val="0"/>
+        <w:autoSpaceDE w:val="0"/>
+        <w:autoSpaceDN w:val="0"/>
+        <w:adjustRightInd w:val="0"/>
+        <w:spacing w:after="200" w:line="276" w:lineRule="auto"/>
+        <w:rPr>
+          <w:rFonts w:ascii="Calibri" w:hAnsi="Calibri" w:cs="Calibri"/>
+          <w:lang w:val="en"/>
+        </w:rPr>
+      </w:pPr>
+      <w:r>
+        <w:rPr>
+          <w:rFonts w:ascii="Calibri" w:hAnsi="Calibri" w:cs="Calibri"/>
+          <w:lang w:val="en"/>
+        </w:rPr>
+        <w:t xml:space="preserve">In this method, when </w:t>
+      </w:r>
+      <w:proofErr w:type="gramStart"/>
+      <w:r>
+        <w:rPr>
+          <w:rFonts w:ascii="Calibri" w:hAnsi="Calibri" w:cs="Calibri"/>
+          <w:lang w:val="en"/>
+        </w:rPr>
+        <w:t>invoked ,</w:t>
+      </w:r>
+      <w:proofErr w:type="gramEnd"/>
+      <w:r>
+        <w:rPr>
+          <w:rFonts w:ascii="Calibri" w:hAnsi="Calibri" w:cs="Calibri"/>
+          <w:lang w:val="en"/>
+        </w:rPr>
+        <w:t xml:space="preserve"> the id which is displayed initially is changed by calling the inner html element stated in that method.</w:t>
+      </w:r>
+    </w:p>
+    <w:p>
+      <w:pPr>
+        <w:widowControl w:val="0"/>
+        <w:numPr>
+          <w:ilvl w:val="0"/>
+          <w:numId w:val="8"/>
+        </w:numPr>
+        <w:autoSpaceDE w:val="0"/>
+        <w:autoSpaceDN w:val="0"/>
+        <w:adjustRightInd w:val="0"/>
+        <w:spacing w:after="200" w:line="276" w:lineRule="auto"/>
+        <w:rPr>
+          <w:rFonts w:ascii="Calibri" w:hAnsi="Calibri" w:cs="Calibri"/>
+          <w:lang w:val="en"/>
+        </w:rPr>
+      </w:pPr>
+      <w:r>
+        <w:rPr>
+          <w:rFonts w:ascii="Calibri" w:hAnsi="Calibri" w:cs="Calibri"/>
+          <w:lang w:val="en"/>
+        </w:rPr>
+        <w:t>Using java script, we can change the content to display using property like button.</w:t>
+      </w:r>
+    </w:p>
+    <w:p>
+      <w:pPr>
+        <w:widowControl w:val="0"/>
+        <w:numPr>
+          <w:ilvl w:val="0"/>
+          <w:numId w:val="8"/>
+        </w:numPr>
+        <w:autoSpaceDE w:val="0"/>
+        <w:autoSpaceDN w:val="0"/>
+        <w:adjustRightInd w:val="0"/>
+        <w:spacing w:after="200" w:line="276" w:lineRule="auto"/>
+        <w:rPr>
+          <w:rFonts w:ascii="Calibri" w:hAnsi="Calibri" w:cs="Calibri"/>
+          <w:lang w:val="en"/>
+        </w:rPr>
+      </w:pPr>
+      <w:r>
+        <w:rPr>
+          <w:rFonts w:ascii="Calibri" w:hAnsi="Calibri" w:cs="Calibri"/>
+          <w:lang w:val="en"/>
+        </w:rPr>
+        <w:t>Hide the html elements.</w:t>
+      </w:r>
+    </w:p>
+    <w:p>
+      <w:pPr>
+        <w:widowControl w:val="0"/>
+        <w:numPr>
+          <w:ilvl w:val="0"/>
+          <w:numId w:val="8"/>
+        </w:numPr>
+        <w:autoSpaceDE w:val="0"/>
+        <w:autoSpaceDN w:val="0"/>
+        <w:adjustRightInd w:val="0"/>
+        <w:spacing w:after="200" w:line="276" w:lineRule="auto"/>
+        <w:rPr>
+          <w:rFonts w:ascii="Calibri" w:hAnsi="Calibri" w:cs="Calibri"/>
+          <w:lang w:val="en"/>
+        </w:rPr>
+      </w:pPr>
+      <w:r>
+        <w:rPr>
+          <w:rFonts w:ascii="Calibri" w:hAnsi="Calibri" w:cs="Calibri"/>
+          <w:lang w:val="en"/>
+        </w:rPr>
+        <w:t>Show the html elements</w:t>
+      </w:r>
+    </w:p>
+    <w:p>
+      <w:pPr>
+        <w:widowControl w:val="0"/>
+        <w:numPr>
+          <w:ilvl w:val="0"/>
+          <w:numId w:val="8"/>
+        </w:numPr>
+        <w:autoSpaceDE w:val="0"/>
+        <w:autoSpaceDN w:val="0"/>
+        <w:adjustRightInd w:val="0"/>
+        <w:spacing w:after="200" w:line="276" w:lineRule="auto"/>
+        <w:rPr>
+          <w:rFonts w:ascii="Calibri" w:hAnsi="Calibri" w:cs="Calibri"/>
+          <w:lang w:val="en"/>
+        </w:rPr>
+      </w:pPr>
+      <w:r>
+        <w:rPr>
+          <w:rFonts w:ascii="Calibri" w:hAnsi="Calibri" w:cs="Calibri"/>
+          <w:lang w:val="en"/>
+        </w:rPr>
+        <w:t>Change the style of the content.</w:t>
+      </w:r>
+    </w:p>
+    <w:p>
+      <w:pPr>
+        <w:widowControl w:val="0"/>
+        <w:autoSpaceDE w:val="0"/>
+        <w:autoSpaceDN w:val="0"/>
+        <w:adjustRightInd w:val="0"/>
+        <w:spacing w:after="200" w:line="276" w:lineRule="auto"/>
+        <w:rPr>
+          <w:rFonts w:ascii="Calibri" w:hAnsi="Calibri" w:cs="Calibri"/>
+          <w:lang w:val="en"/>
+        </w:rPr>
+      </w:pPr>
+    </w:p>
+    <w:p>
+      <w:pPr>
+        <w:widowControl w:val="0"/>
+        <w:autoSpaceDE w:val="0"/>
+        <w:autoSpaceDN w:val="0"/>
+        <w:adjustRightInd w:val="0"/>
+        <w:spacing w:after="200" w:line="276" w:lineRule="auto"/>
+        <w:rPr>
+          <w:rFonts w:ascii="Calibri" w:hAnsi="Calibri" w:cs="Calibri"/>
+          <w:lang w:val="en"/>
+        </w:rPr>
+      </w:pPr>
+      <w:proofErr w:type="gramStart"/>
+      <w:r>
+        <w:rPr>
+          <w:rFonts w:ascii="Calibri" w:hAnsi="Calibri" w:cs="Calibri"/>
+          <w:lang w:val="en"/>
+        </w:rPr>
+        <w:t>Scope :</w:t>
+      </w:r>
+      <w:proofErr w:type="gramEnd"/>
+      <w:r>
+        <w:rPr>
+          <w:rFonts w:ascii="Calibri" w:hAnsi="Calibri" w:cs="Calibri"/>
+          <w:lang w:val="en"/>
+        </w:rPr>
+        <w:t xml:space="preserve"> the scope of a variable/function is defined as the access given to it to be called whenever and wherever necessary. There are three kinds of scopes.</w:t>
+      </w:r>
+    </w:p>
+    <w:p>
+      <w:pPr>
+        <w:widowControl w:val="0"/>
+        <w:numPr>
+          <w:ilvl w:val="0"/>
+          <w:numId w:val="9"/>
+        </w:numPr>
+        <w:autoSpaceDE w:val="0"/>
+        <w:autoSpaceDN w:val="0"/>
+        <w:adjustRightInd w:val="0"/>
+        <w:spacing w:after="200" w:line="276" w:lineRule="auto"/>
+        <w:rPr>
+          <w:rFonts w:ascii="Calibri" w:hAnsi="Calibri" w:cs="Calibri"/>
+          <w:lang w:val="en"/>
+        </w:rPr>
+      </w:pPr>
+      <w:r>
+        <w:rPr>
+          <w:rFonts w:ascii="Calibri" w:hAnsi="Calibri" w:cs="Calibri"/>
+          <w:lang w:val="en"/>
+        </w:rPr>
+        <w:t>Block-level scope – anything that is declared within the braces {}, is only accessible within that {}.</w:t>
+      </w:r>
+    </w:p>
+    <w:p>
+      <w:pPr>
+        <w:widowControl w:val="0"/>
+        <w:numPr>
+          <w:ilvl w:val="0"/>
+          <w:numId w:val="9"/>
+        </w:numPr>
+        <w:autoSpaceDE w:val="0"/>
+        <w:autoSpaceDN w:val="0"/>
+        <w:adjustRightInd w:val="0"/>
+        <w:spacing w:after="200" w:line="276" w:lineRule="auto"/>
+        <w:rPr>
+          <w:rFonts w:ascii="Calibri" w:hAnsi="Calibri" w:cs="Calibri"/>
+          <w:lang w:val="en"/>
+        </w:rPr>
+      </w:pPr>
+      <w:r>
+        <w:rPr>
+          <w:rFonts w:ascii="Calibri" w:hAnsi="Calibri" w:cs="Calibri"/>
+          <w:lang w:val="en"/>
+        </w:rPr>
+        <w:t xml:space="preserve">Functional Scope </w:t>
+      </w:r>
+      <w:proofErr w:type="gramStart"/>
+      <w:r>
+        <w:rPr>
+          <w:rFonts w:ascii="Calibri" w:hAnsi="Calibri" w:cs="Calibri"/>
+          <w:lang w:val="en"/>
+        </w:rPr>
+        <w:t>–  the</w:t>
+      </w:r>
+      <w:proofErr w:type="gramEnd"/>
+      <w:r>
+        <w:rPr>
+          <w:rFonts w:ascii="Calibri" w:hAnsi="Calibri" w:cs="Calibri"/>
+          <w:lang w:val="en"/>
+        </w:rPr>
+        <w:t xml:space="preserve"> scope of any variable is only limited within that function.</w:t>
+      </w:r>
+    </w:p>
+    <w:p>
+      <w:pPr>
+        <w:widowControl w:val="0"/>
+        <w:numPr>
+          <w:ilvl w:val="0"/>
+          <w:numId w:val="9"/>
+        </w:numPr>
+        <w:autoSpaceDE w:val="0"/>
+        <w:autoSpaceDN w:val="0"/>
+        <w:adjustRightInd w:val="0"/>
+        <w:spacing w:after="200" w:line="276" w:lineRule="auto"/>
+        <w:rPr>
+          <w:rFonts w:ascii="Calibri" w:hAnsi="Calibri" w:cs="Calibri"/>
+          <w:lang w:val="en"/>
+        </w:rPr>
+      </w:pPr>
+      <w:r>
+        <w:rPr>
+          <w:rFonts w:ascii="Calibri" w:hAnsi="Calibri" w:cs="Calibri"/>
+          <w:lang w:val="en"/>
+        </w:rPr>
+        <w:lastRenderedPageBreak/>
+        <w:t xml:space="preserve">Global Scope </w:t>
+      </w:r>
+      <w:proofErr w:type="gramStart"/>
+      <w:r>
+        <w:rPr>
+          <w:rFonts w:ascii="Calibri" w:hAnsi="Calibri" w:cs="Calibri"/>
+          <w:lang w:val="en"/>
+        </w:rPr>
+        <w:t>–  the</w:t>
+      </w:r>
+      <w:proofErr w:type="gramEnd"/>
+      <w:r>
+        <w:rPr>
+          <w:rFonts w:ascii="Calibri" w:hAnsi="Calibri" w:cs="Calibri"/>
+          <w:lang w:val="en"/>
+        </w:rPr>
+        <w:t xml:space="preserve"> scope of all the global variables i.e. window. variables that are declared within a </w:t>
+      </w:r>
+      <w:proofErr w:type="spellStart"/>
+      <w:r>
+        <w:rPr>
+          <w:rFonts w:ascii="Calibri" w:hAnsi="Calibri" w:cs="Calibri"/>
+          <w:lang w:val="en"/>
+        </w:rPr>
+        <w:t>javascript</w:t>
+      </w:r>
+      <w:proofErr w:type="spellEnd"/>
+      <w:r>
+        <w:rPr>
+          <w:rFonts w:ascii="Calibri" w:hAnsi="Calibri" w:cs="Calibri"/>
+          <w:lang w:val="en"/>
+        </w:rPr>
+        <w:t>.</w:t>
+      </w:r>
+    </w:p>
+    <w:p>
+      <w:pPr>
+        <w:widowControl w:val="0"/>
+        <w:autoSpaceDE w:val="0"/>
+        <w:autoSpaceDN w:val="0"/>
+        <w:adjustRightInd w:val="0"/>
+        <w:spacing w:after="200" w:line="276" w:lineRule="auto"/>
+        <w:ind w:left="360"/>
+        <w:rPr>
+          <w:rFonts w:ascii="Calibri" w:hAnsi="Calibri" w:cs="Calibri"/>
+          <w:lang w:val="en"/>
+        </w:rPr>
+      </w:pPr>
+      <w:r>
+        <w:rPr>
+          <w:rFonts w:ascii="Calibri" w:hAnsi="Calibri" w:cs="Calibri"/>
+          <w:lang w:val="en"/>
+        </w:rPr>
+        <w:t xml:space="preserve">**Currently, Block level scope is outdated </w:t>
+      </w:r>
+    </w:p>
+    <w:p>
+      <w:pPr>
+        <w:widowControl w:val="0"/>
+        <w:autoSpaceDE w:val="0"/>
+        <w:autoSpaceDN w:val="0"/>
+        <w:adjustRightInd w:val="0"/>
+        <w:spacing w:after="200" w:line="276" w:lineRule="auto"/>
+        <w:ind w:left="360"/>
+        <w:rPr>
+          <w:rFonts w:ascii="Calibri" w:hAnsi="Calibri" w:cs="Calibri"/>
+          <w:lang w:val="en"/>
+        </w:rPr>
+      </w:pPr>
       <w:bookmarkStart w:id="0" w:name="_GoBack"/>
       <w:bookmarkEnd w:id="0"/>
     </w:p>
@@ -1519,20 +1943,13 @@
           <w:lang w:val="en"/>
         </w:rPr>
       </w:pPr>
-    </w:p>
-    <w:p>
-      <w:pPr>
-        <w:widowControl w:val="0"/>
-        <w:autoSpaceDE w:val="0"/>
-        <w:autoSpaceDN w:val="0"/>
-        <w:adjustRightInd w:val="0"/>
-        <w:spacing w:after="200" w:line="276" w:lineRule="auto"/>
-        <w:ind w:left="720"/>
-        <w:rPr>
-          <w:rFonts w:ascii="Calibri" w:hAnsi="Calibri" w:cs="Calibri"/>
-          <w:lang w:val="en"/>
-        </w:rPr>
-      </w:pPr>
+      <w:r>
+        <w:rPr>
+          <w:rFonts w:ascii="Calibri" w:hAnsi="Calibri" w:cs="Calibri"/>
+          <w:lang w:val="en"/>
+        </w:rPr>
+        <w:t xml:space="preserve"> </w:t>
+      </w:r>
     </w:p>
     <w:p>
       <w:pPr>
@@ -1800,6 +2217,119 @@
     </w:lvl>
   </w:abstractNum>
   <w:abstractNum w:abstractNumId="2" w15:restartNumberingAfterBreak="0">
+    <w:nsid w:val="1CA465B5"/>
+    <w:multiLevelType w:val="hybridMultilevel"/>
+    <w:tmpl w:val="56FA5090"/>
+    <w:lvl w:ilvl="0" w:tplc="04090001">
+      <w:start w:val="1"/>
+      <w:numFmt w:val="bullet"/>
+      <w:lvlText w:val=""/>
+      <w:lvlJc w:val="left"/>
+      <w:pPr>
+        <w:ind w:left="720" w:hanging="360"/>
+      </w:pPr>
+      <w:rPr>
+        <w:rFonts w:ascii="Symbol" w:hAnsi="Symbol" w:hint="default"/>
+      </w:rPr>
+    </w:lvl>
+    <w:lvl w:ilvl="1" w:tplc="04090003" w:tentative="1">
+      <w:start w:val="1"/>
+      <w:numFmt w:val="bullet"/>
+      <w:lvlText w:val="o"/>
+      <w:lvlJc w:val="left"/>
+      <w:pPr>
+        <w:ind w:left="1440" w:hanging="360"/>
+      </w:pPr>
+      <w:rPr>
+        <w:rFonts w:ascii="Courier New" w:hAnsi="Courier New" w:cs="Courier New" w:hint="default"/>
+      </w:rPr>
+    </w:lvl>
+    <w:lvl w:ilvl="2" w:tplc="04090005" w:tentative="1">
+      <w:start w:val="1"/>
+      <w:numFmt w:val="bullet"/>
+      <w:lvlText w:val=""/>
+      <w:lvlJc w:val="left"/>
+      <w:pPr>
+        <w:ind w:left="2160" w:hanging="360"/>
+      </w:pPr>
+      <w:rPr>
+        <w:rFonts w:ascii="Wingdings" w:hAnsi="Wingdings" w:hint="default"/>
+      </w:rPr>
+    </w:lvl>
+    <w:lvl w:ilvl="3" w:tplc="04090001" w:tentative="1">
+      <w:start w:val="1"/>
+      <w:numFmt w:val="bullet"/>
+      <w:lvlText w:val=""/>
+      <w:lvlJc w:val="left"/>
+      <w:pPr>
+        <w:ind w:left="2880" w:hanging="360"/>
+      </w:pPr>
+      <w:rPr>
+        <w:rFonts w:ascii="Symbol" w:hAnsi="Symbol" w:hint="default"/>
+      </w:rPr>
+    </w:lvl>
+    <w:lvl w:ilvl="4" w:tplc="04090003" w:tentative="1">
+      <w:start w:val="1"/>
+      <w:numFmt w:val="bullet"/>
+      <w:lvlText w:val="o"/>
+      <w:lvlJc w:val="left"/>
+      <w:pPr>
+        <w:ind w:left="3600" w:hanging="360"/>
+      </w:pPr>
+      <w:rPr>
+        <w:rFonts w:ascii="Courier New" w:hAnsi="Courier New" w:cs="Courier New" w:hint="default"/>
+      </w:rPr>
+    </w:lvl>
+    <w:lvl w:ilvl="5" w:tplc="04090005" w:tentative="1">
+      <w:start w:val="1"/>
+      <w:numFmt w:val="bullet"/>
+      <w:lvlText w:val=""/>
+      <w:lvlJc w:val="left"/>
+      <w:pPr>
+        <w:ind w:left="4320" w:hanging="360"/>
+      </w:pPr>
+      <w:rPr>
+        <w:rFonts w:ascii="Wingdings" w:hAnsi="Wingdings" w:hint="default"/>
+      </w:rPr>
+    </w:lvl>
+    <w:lvl w:ilvl="6" w:tplc="04090001" w:tentative="1">
+      <w:start w:val="1"/>
+      <w:numFmt w:val="bullet"/>
+      <w:lvlText w:val=""/>
+      <w:lvlJc w:val="left"/>
+      <w:pPr>
+        <w:ind w:left="5040" w:hanging="360"/>
+      </w:pPr>
+      <w:rPr>
+        <w:rFonts w:ascii="Symbol" w:hAnsi="Symbol" w:hint="default"/>
+      </w:rPr>
+    </w:lvl>
+    <w:lvl w:ilvl="7" w:tplc="04090003" w:tentative="1">
+      <w:start w:val="1"/>
+      <w:numFmt w:val="bullet"/>
+      <w:lvlText w:val="o"/>
+      <w:lvlJc w:val="left"/>
+      <w:pPr>
+        <w:ind w:left="5760" w:hanging="360"/>
+      </w:pPr>
+      <w:rPr>
+        <w:rFonts w:ascii="Courier New" w:hAnsi="Courier New" w:cs="Courier New" w:hint="default"/>
+      </w:rPr>
+    </w:lvl>
+    <w:lvl w:ilvl="8" w:tplc="04090005" w:tentative="1">
+      <w:start w:val="1"/>
+      <w:numFmt w:val="bullet"/>
+      <w:lvlText w:val=""/>
+      <w:lvlJc w:val="left"/>
+      <w:pPr>
+        <w:ind w:left="6480" w:hanging="360"/>
+      </w:pPr>
+      <w:rPr>
+        <w:rFonts w:ascii="Wingdings" w:hAnsi="Wingdings" w:hint="default"/>
+      </w:rPr>
+    </w:lvl>
+  </w:abstractNum>
+  <w:abstractNum w:abstractNumId="3" w15:restartNumberingAfterBreak="0">
     <w:nsid w:val="24F87632"/>
     <w:multiLevelType w:val="hybridMultilevel"/>
     <w:tmpl w:val="5DE6A6D6"/>
@@ -1912,7 +2442,7 @@
       </w:rPr>
     </w:lvl>
   </w:abstractNum>
-  <w:abstractNum w:abstractNumId="3" w15:restartNumberingAfterBreak="0">
+  <w:abstractNum w:abstractNumId="4" w15:restartNumberingAfterBreak="0">
     <w:nsid w:val="403E52B7"/>
     <w:multiLevelType w:val="hybridMultilevel"/>
     <w:tmpl w:val="F9FCD2CC"/>
@@ -2025,7 +2555,7 @@
       </w:rPr>
     </w:lvl>
   </w:abstractNum>
-  <w:abstractNum w:abstractNumId="4" w15:restartNumberingAfterBreak="0">
+  <w:abstractNum w:abstractNumId="5" w15:restartNumberingAfterBreak="0">
     <w:nsid w:val="4CB1617C"/>
     <w:multiLevelType w:val="hybridMultilevel"/>
     <w:tmpl w:val="5630C1AE"/>
@@ -2138,7 +2668,7 @@
       </w:rPr>
     </w:lvl>
   </w:abstractNum>
-  <w:abstractNum w:abstractNumId="5" w15:restartNumberingAfterBreak="0">
+  <w:abstractNum w:abstractNumId="6" w15:restartNumberingAfterBreak="0">
     <w:nsid w:val="6D6F06EF"/>
     <w:multiLevelType w:val="hybridMultilevel"/>
     <w:tmpl w:val="464AE8E0"/>
@@ -2251,7 +2781,7 @@
       </w:rPr>
     </w:lvl>
   </w:abstractNum>
-  <w:abstractNum w:abstractNumId="6" w15:restartNumberingAfterBreak="0">
+  <w:abstractNum w:abstractNumId="7" w15:restartNumberingAfterBreak="0">
     <w:nsid w:val="74495BF6"/>
     <w:multiLevelType w:val="hybridMultilevel"/>
     <w:tmpl w:val="6B4A66C2"/>
@@ -2338,27 +2868,146 @@
       <w:pPr>
         <w:ind w:left="6480" w:hanging="180"/>
       </w:pPr>
+    </w:lvl>
+  </w:abstractNum>
+  <w:abstractNum w:abstractNumId="8" w15:restartNumberingAfterBreak="0">
+    <w:nsid w:val="7BBC236D"/>
+    <w:multiLevelType w:val="hybridMultilevel"/>
+    <w:tmpl w:val="9558F478"/>
+    <w:lvl w:ilvl="0" w:tplc="04090001">
+      <w:start w:val="1"/>
+      <w:numFmt w:val="bullet"/>
+      <w:lvlText w:val=""/>
+      <w:lvlJc w:val="left"/>
+      <w:pPr>
+        <w:ind w:left="720" w:hanging="360"/>
+      </w:pPr>
+      <w:rPr>
+        <w:rFonts w:ascii="Symbol" w:hAnsi="Symbol" w:hint="default"/>
+      </w:rPr>
+    </w:lvl>
+    <w:lvl w:ilvl="1" w:tplc="04090003" w:tentative="1">
+      <w:start w:val="1"/>
+      <w:numFmt w:val="bullet"/>
+      <w:lvlText w:val="o"/>
+      <w:lvlJc w:val="left"/>
+      <w:pPr>
+        <w:ind w:left="1440" w:hanging="360"/>
+      </w:pPr>
+      <w:rPr>
+        <w:rFonts w:ascii="Courier New" w:hAnsi="Courier New" w:cs="Courier New" w:hint="default"/>
+      </w:rPr>
+    </w:lvl>
+    <w:lvl w:ilvl="2" w:tplc="04090005" w:tentative="1">
+      <w:start w:val="1"/>
+      <w:numFmt w:val="bullet"/>
+      <w:lvlText w:val=""/>
+      <w:lvlJc w:val="left"/>
+      <w:pPr>
+        <w:ind w:left="2160" w:hanging="360"/>
+      </w:pPr>
+      <w:rPr>
+        <w:rFonts w:ascii="Wingdings" w:hAnsi="Wingdings" w:hint="default"/>
+      </w:rPr>
+    </w:lvl>
+    <w:lvl w:ilvl="3" w:tplc="04090001" w:tentative="1">
+      <w:start w:val="1"/>
+      <w:numFmt w:val="bullet"/>
+      <w:lvlText w:val=""/>
+      <w:lvlJc w:val="left"/>
+      <w:pPr>
+        <w:ind w:left="2880" w:hanging="360"/>
+      </w:pPr>
+      <w:rPr>
+        <w:rFonts w:ascii="Symbol" w:hAnsi="Symbol" w:hint="default"/>
+      </w:rPr>
+    </w:lvl>
+    <w:lvl w:ilvl="4" w:tplc="04090003" w:tentative="1">
+      <w:start w:val="1"/>
+      <w:numFmt w:val="bullet"/>
+      <w:lvlText w:val="o"/>
+      <w:lvlJc w:val="left"/>
+      <w:pPr>
+        <w:ind w:left="3600" w:hanging="360"/>
+      </w:pPr>
+      <w:rPr>
+        <w:rFonts w:ascii="Courier New" w:hAnsi="Courier New" w:cs="Courier New" w:hint="default"/>
+      </w:rPr>
+    </w:lvl>
+    <w:lvl w:ilvl="5" w:tplc="04090005" w:tentative="1">
+      <w:start w:val="1"/>
+      <w:numFmt w:val="bullet"/>
+      <w:lvlText w:val=""/>
+      <w:lvlJc w:val="left"/>
+      <w:pPr>
+        <w:ind w:left="4320" w:hanging="360"/>
+      </w:pPr>
+      <w:rPr>
+        <w:rFonts w:ascii="Wingdings" w:hAnsi="Wingdings" w:hint="default"/>
+      </w:rPr>
+    </w:lvl>
+    <w:lvl w:ilvl="6" w:tplc="04090001" w:tentative="1">
+      <w:start w:val="1"/>
+      <w:numFmt w:val="bullet"/>
+      <w:lvlText w:val=""/>
+      <w:lvlJc w:val="left"/>
+      <w:pPr>
+        <w:ind w:left="5040" w:hanging="360"/>
+      </w:pPr>
+      <w:rPr>
+        <w:rFonts w:ascii="Symbol" w:hAnsi="Symbol" w:hint="default"/>
+      </w:rPr>
+    </w:lvl>
+    <w:lvl w:ilvl="7" w:tplc="04090003" w:tentative="1">
+      <w:start w:val="1"/>
+      <w:numFmt w:val="bullet"/>
+      <w:lvlText w:val="o"/>
+      <w:lvlJc w:val="left"/>
+      <w:pPr>
+        <w:ind w:left="5760" w:hanging="360"/>
+      </w:pPr>
+      <w:rPr>
+        <w:rFonts w:ascii="Courier New" w:hAnsi="Courier New" w:cs="Courier New" w:hint="default"/>
+      </w:rPr>
+    </w:lvl>
+    <w:lvl w:ilvl="8" w:tplc="04090005" w:tentative="1">
+      <w:start w:val="1"/>
+      <w:numFmt w:val="bullet"/>
+      <w:lvlText w:val=""/>
+      <w:lvlJc w:val="left"/>
+      <w:pPr>
+        <w:ind w:left="6480" w:hanging="360"/>
+      </w:pPr>
+      <w:rPr>
+        <w:rFonts w:ascii="Wingdings" w:hAnsi="Wingdings" w:hint="default"/>
+      </w:rPr>
     </w:lvl>
   </w:abstractNum>
   <w:num w:numId="1">
     <w:abstractNumId w:val="0"/>
   </w:num>
   <w:num w:numId="2">
-    <w:abstractNumId w:val="4"/>
+    <w:abstractNumId w:val="5"/>
   </w:num>
   <w:num w:numId="3">
-    <w:abstractNumId w:val="6"/>
+    <w:abstractNumId w:val="7"/>
   </w:num>
   <w:num w:numId="4">
-    <w:abstractNumId w:val="3"/>
+    <w:abstractNumId w:val="4"/>
   </w:num>
   <w:num w:numId="5">
     <w:abstractNumId w:val="1"/>
   </w:num>
   <w:num w:numId="6">
-    <w:abstractNumId w:val="5"/>
+    <w:abstractNumId w:val="6"/>
   </w:num>
   <w:num w:numId="7">
+    <w:abstractNumId w:val="3"/>
+  </w:num>
+  <w:num w:numId="8">
+    <w:abstractNumId w:val="8"/>
+  </w:num>
+  <w:num w:numId="9">
     <w:abstractNumId w:val="2"/>
   </w:num>
 </w:numbering>

--- a/ui.docx
+++ b/ui.docx
@@ -8,7 +8,7 @@
         <w:autoSpaceDE w:val="0"/>
         <w:autoSpaceDN w:val="0"/>
         <w:adjustRightInd w:val="0"/>
-        <w:spacing w:after="200" w:line="276" w:lineRule="auto"/>
+        <w:spacing w:after="0" w:line="276" w:lineRule="auto"/>
         <w:rPr>
           <w:rFonts w:ascii="Calibri" w:hAnsi="Calibri" w:cs="Calibri"/>
           <w:lang w:val="en"/>
@@ -28,20 +28,20 @@
         <w:autoSpaceDE w:val="0"/>
         <w:autoSpaceDN w:val="0"/>
         <w:adjustRightInd w:val="0"/>
-        <w:spacing w:after="200" w:line="276" w:lineRule="auto"/>
-        <w:rPr>
-          <w:rFonts w:ascii="Calibri" w:hAnsi="Calibri" w:cs="Calibri"/>
-          <w:lang w:val="en"/>
-        </w:rPr>
-      </w:pPr>
-    </w:p>
-    <w:p>
-      <w:pPr>
-        <w:widowControl w:val="0"/>
-        <w:autoSpaceDE w:val="0"/>
-        <w:autoSpaceDN w:val="0"/>
-        <w:adjustRightInd w:val="0"/>
-        <w:spacing w:after="200" w:line="276" w:lineRule="auto"/>
+        <w:spacing w:after="0" w:line="276" w:lineRule="auto"/>
+        <w:rPr>
+          <w:rFonts w:ascii="Calibri" w:hAnsi="Calibri" w:cs="Calibri"/>
+          <w:lang w:val="en"/>
+        </w:rPr>
+      </w:pPr>
+    </w:p>
+    <w:p>
+      <w:pPr>
+        <w:widowControl w:val="0"/>
+        <w:autoSpaceDE w:val="0"/>
+        <w:autoSpaceDN w:val="0"/>
+        <w:adjustRightInd w:val="0"/>
+        <w:spacing w:after="0" w:line="276" w:lineRule="auto"/>
         <w:rPr>
           <w:rFonts w:ascii="Calibri" w:hAnsi="Calibri" w:cs="Calibri"/>
           <w:lang w:val="en"/>
@@ -68,16 +68,16 @@
           <w:rFonts w:ascii="Calibri" w:hAnsi="Calibri" w:cs="Calibri"/>
           <w:lang w:val="en"/>
         </w:rPr>
-        <w:t xml:space="preserve"> there is  a front end and back end components.</w:t>
-      </w:r>
-    </w:p>
-    <w:p>
-      <w:pPr>
-        <w:widowControl w:val="0"/>
-        <w:autoSpaceDE w:val="0"/>
-        <w:autoSpaceDN w:val="0"/>
-        <w:adjustRightInd w:val="0"/>
-        <w:spacing w:after="200" w:line="276" w:lineRule="auto"/>
+        <w:t xml:space="preserve"> there is a front end and back end components.</w:t>
+      </w:r>
+    </w:p>
+    <w:p>
+      <w:pPr>
+        <w:widowControl w:val="0"/>
+        <w:autoSpaceDE w:val="0"/>
+        <w:autoSpaceDN w:val="0"/>
+        <w:adjustRightInd w:val="0"/>
+        <w:spacing w:after="0" w:line="276" w:lineRule="auto"/>
         <w:rPr>
           <w:rFonts w:ascii="Calibri" w:hAnsi="Calibri" w:cs="Calibri"/>
           <w:lang w:val="en"/>
@@ -113,7 +113,7 @@
         <w:autoSpaceDE w:val="0"/>
         <w:autoSpaceDN w:val="0"/>
         <w:adjustRightInd w:val="0"/>
-        <w:spacing w:after="200" w:line="276" w:lineRule="auto"/>
+        <w:spacing w:after="0" w:line="276" w:lineRule="auto"/>
         <w:rPr>
           <w:rFonts w:ascii="Calibri" w:hAnsi="Calibri" w:cs="Calibri"/>
           <w:lang w:val="en"/>
@@ -163,7 +163,20 @@
         <w:autoSpaceDE w:val="0"/>
         <w:autoSpaceDN w:val="0"/>
         <w:adjustRightInd w:val="0"/>
-        <w:spacing w:after="200" w:line="276" w:lineRule="auto"/>
+        <w:spacing w:after="0" w:line="276" w:lineRule="auto"/>
+        <w:rPr>
+          <w:rFonts w:ascii="Calibri" w:hAnsi="Calibri" w:cs="Calibri"/>
+          <w:lang w:val="en"/>
+        </w:rPr>
+      </w:pPr>
+    </w:p>
+    <w:p>
+      <w:pPr>
+        <w:widowControl w:val="0"/>
+        <w:autoSpaceDE w:val="0"/>
+        <w:autoSpaceDN w:val="0"/>
+        <w:adjustRightInd w:val="0"/>
+        <w:spacing w:after="0" w:line="276" w:lineRule="auto"/>
         <w:rPr>
           <w:rFonts w:ascii="Calibri" w:hAnsi="Calibri" w:cs="Calibri"/>
           <w:lang w:val="en"/>
@@ -183,7 +196,7 @@
         <w:autoSpaceDE w:val="0"/>
         <w:autoSpaceDN w:val="0"/>
         <w:adjustRightInd w:val="0"/>
-        <w:spacing w:after="200" w:line="276" w:lineRule="auto"/>
+        <w:spacing w:after="0" w:line="276" w:lineRule="auto"/>
         <w:rPr>
           <w:rFonts w:ascii="Calibri" w:hAnsi="Calibri" w:cs="Calibri"/>
           <w:lang w:val="en"/>
@@ -203,7 +216,7 @@
         <w:autoSpaceDE w:val="0"/>
         <w:autoSpaceDN w:val="0"/>
         <w:adjustRightInd w:val="0"/>
-        <w:spacing w:after="200" w:line="276" w:lineRule="auto"/>
+        <w:spacing w:after="0" w:line="276" w:lineRule="auto"/>
         <w:rPr>
           <w:rFonts w:ascii="Calibri" w:hAnsi="Calibri" w:cs="Calibri"/>
           <w:lang w:val="en"/>
@@ -230,7 +243,7 @@
         <w:autoSpaceDE w:val="0"/>
         <w:autoSpaceDN w:val="0"/>
         <w:adjustRightInd w:val="0"/>
-        <w:spacing w:after="200" w:line="276" w:lineRule="auto"/>
+        <w:spacing w:after="0" w:line="276" w:lineRule="auto"/>
         <w:rPr>
           <w:rFonts w:ascii="Calibri" w:hAnsi="Calibri" w:cs="Calibri"/>
           <w:lang w:val="en"/>
@@ -280,7 +293,7 @@
         <w:autoSpaceDE w:val="0"/>
         <w:autoSpaceDN w:val="0"/>
         <w:adjustRightInd w:val="0"/>
-        <w:spacing w:after="200" w:line="276" w:lineRule="auto"/>
+        <w:spacing w:after="0" w:line="276" w:lineRule="auto"/>
         <w:rPr>
           <w:rFonts w:ascii="Calibri" w:hAnsi="Calibri" w:cs="Calibri"/>
           <w:lang w:val="en"/>
@@ -314,7 +327,20 @@
         <w:autoSpaceDE w:val="0"/>
         <w:autoSpaceDN w:val="0"/>
         <w:adjustRightInd w:val="0"/>
-        <w:spacing w:after="200" w:line="276" w:lineRule="auto"/>
+        <w:spacing w:after="0" w:line="276" w:lineRule="auto"/>
+        <w:rPr>
+          <w:rFonts w:ascii="Calibri" w:hAnsi="Calibri" w:cs="Calibri"/>
+          <w:lang w:val="en"/>
+        </w:rPr>
+      </w:pPr>
+    </w:p>
+    <w:p>
+      <w:pPr>
+        <w:widowControl w:val="0"/>
+        <w:autoSpaceDE w:val="0"/>
+        <w:autoSpaceDN w:val="0"/>
+        <w:adjustRightInd w:val="0"/>
+        <w:spacing w:after="0" w:line="276" w:lineRule="auto"/>
         <w:rPr>
           <w:rFonts w:ascii="Calibri" w:hAnsi="Calibri" w:cs="Calibri"/>
           <w:lang w:val="en"/>
@@ -423,20 +449,20 @@
         <w:autoSpaceDE w:val="0"/>
         <w:autoSpaceDN w:val="0"/>
         <w:adjustRightInd w:val="0"/>
-        <w:spacing w:after="200" w:line="276" w:lineRule="auto"/>
-        <w:rPr>
-          <w:rFonts w:ascii="Calibri" w:hAnsi="Calibri" w:cs="Calibri"/>
-          <w:lang w:val="en"/>
-        </w:rPr>
-      </w:pPr>
-    </w:p>
-    <w:p>
-      <w:pPr>
-        <w:widowControl w:val="0"/>
-        <w:autoSpaceDE w:val="0"/>
-        <w:autoSpaceDN w:val="0"/>
-        <w:adjustRightInd w:val="0"/>
-        <w:spacing w:after="200" w:line="276" w:lineRule="auto"/>
+        <w:spacing w:after="0" w:line="276" w:lineRule="auto"/>
+        <w:rPr>
+          <w:rFonts w:ascii="Calibri" w:hAnsi="Calibri" w:cs="Calibri"/>
+          <w:lang w:val="en"/>
+        </w:rPr>
+      </w:pPr>
+    </w:p>
+    <w:p>
+      <w:pPr>
+        <w:widowControl w:val="0"/>
+        <w:autoSpaceDE w:val="0"/>
+        <w:autoSpaceDN w:val="0"/>
+        <w:adjustRightInd w:val="0"/>
+        <w:spacing w:after="0" w:line="276" w:lineRule="auto"/>
         <w:rPr>
           <w:rFonts w:ascii="Calibri" w:hAnsi="Calibri" w:cs="Calibri"/>
           <w:lang w:val="en"/>
@@ -456,7 +482,7 @@
         <w:autoSpaceDE w:val="0"/>
         <w:autoSpaceDN w:val="0"/>
         <w:adjustRightInd w:val="0"/>
-        <w:spacing w:after="200" w:line="276" w:lineRule="auto"/>
+        <w:spacing w:after="0" w:line="276" w:lineRule="auto"/>
         <w:rPr>
           <w:rFonts w:ascii="Calibri" w:hAnsi="Calibri" w:cs="Calibri"/>
           <w:lang w:val="en"/>
@@ -492,7 +518,7 @@
         <w:autoSpaceDE w:val="0"/>
         <w:autoSpaceDN w:val="0"/>
         <w:adjustRightInd w:val="0"/>
-        <w:spacing w:after="200" w:line="276" w:lineRule="auto"/>
+        <w:spacing w:after="0" w:line="276" w:lineRule="auto"/>
         <w:rPr>
           <w:rFonts w:ascii="Calibri" w:hAnsi="Calibri" w:cs="Calibri"/>
           <w:lang w:val="en"/>
@@ -512,7 +538,7 @@
         <w:autoSpaceDE w:val="0"/>
         <w:autoSpaceDN w:val="0"/>
         <w:adjustRightInd w:val="0"/>
-        <w:spacing w:after="200" w:line="276" w:lineRule="auto"/>
+        <w:spacing w:after="0" w:line="276" w:lineRule="auto"/>
         <w:rPr>
           <w:rFonts w:ascii="Calibri" w:hAnsi="Calibri" w:cs="Calibri"/>
           <w:lang w:val="en"/>
@@ -541,7 +567,7 @@
         <w:autoSpaceDE w:val="0"/>
         <w:autoSpaceDN w:val="0"/>
         <w:adjustRightInd w:val="0"/>
-        <w:spacing w:after="200" w:line="276" w:lineRule="auto"/>
+        <w:spacing w:after="0" w:line="276" w:lineRule="auto"/>
         <w:rPr>
           <w:rFonts w:ascii="Calibri" w:hAnsi="Calibri" w:cs="Calibri"/>
           <w:lang w:val="en"/>
@@ -561,7 +587,7 @@
         <w:autoSpaceDE w:val="0"/>
         <w:autoSpaceDN w:val="0"/>
         <w:adjustRightInd w:val="0"/>
-        <w:spacing w:after="200" w:line="276" w:lineRule="auto"/>
+        <w:spacing w:after="0" w:line="276" w:lineRule="auto"/>
         <w:rPr>
           <w:rFonts w:ascii="Calibri" w:hAnsi="Calibri" w:cs="Calibri"/>
           <w:lang w:val="en"/>
@@ -599,7 +625,7 @@
         <w:autoSpaceDE w:val="0"/>
         <w:autoSpaceDN w:val="0"/>
         <w:adjustRightInd w:val="0"/>
-        <w:spacing w:after="200" w:line="276" w:lineRule="auto"/>
+        <w:spacing w:after="0" w:line="276" w:lineRule="auto"/>
         <w:rPr>
           <w:rFonts w:ascii="Calibri" w:hAnsi="Calibri" w:cs="Calibri"/>
           <w:lang w:val="en"/>
@@ -619,7 +645,7 @@
         <w:autoSpaceDE w:val="0"/>
         <w:autoSpaceDN w:val="0"/>
         <w:adjustRightInd w:val="0"/>
-        <w:spacing w:after="200" w:line="276" w:lineRule="auto"/>
+        <w:spacing w:after="0" w:line="276" w:lineRule="auto"/>
         <w:rPr>
           <w:rFonts w:ascii="Calibri" w:hAnsi="Calibri" w:cs="Calibri"/>
           <w:lang w:val="en"/>
@@ -671,33 +697,284 @@
         <w:autoSpaceDE w:val="0"/>
         <w:autoSpaceDN w:val="0"/>
         <w:adjustRightInd w:val="0"/>
-        <w:spacing w:after="200" w:line="276" w:lineRule="auto"/>
-        <w:rPr>
-          <w:rFonts w:ascii="Calibri" w:hAnsi="Calibri" w:cs="Calibri"/>
-          <w:lang w:val="en"/>
-        </w:rPr>
-      </w:pPr>
-    </w:p>
-    <w:p>
-      <w:pPr>
-        <w:widowControl w:val="0"/>
-        <w:autoSpaceDE w:val="0"/>
-        <w:autoSpaceDN w:val="0"/>
-        <w:adjustRightInd w:val="0"/>
-        <w:spacing w:after="200" w:line="276" w:lineRule="auto"/>
-        <w:rPr>
-          <w:rFonts w:ascii="Calibri" w:hAnsi="Calibri" w:cs="Calibri"/>
-          <w:lang w:val="en"/>
-        </w:rPr>
-      </w:pPr>
-    </w:p>
-    <w:p>
-      <w:pPr>
-        <w:widowControl w:val="0"/>
-        <w:autoSpaceDE w:val="0"/>
-        <w:autoSpaceDN w:val="0"/>
-        <w:adjustRightInd w:val="0"/>
-        <w:spacing w:after="200" w:line="276" w:lineRule="auto"/>
+        <w:spacing w:after="0" w:line="276" w:lineRule="auto"/>
+        <w:rPr>
+          <w:rFonts w:ascii="Calibri" w:hAnsi="Calibri" w:cs="Calibri"/>
+          <w:lang w:val="en"/>
+        </w:rPr>
+      </w:pPr>
+    </w:p>
+    <w:p>
+      <w:pPr>
+        <w:widowControl w:val="0"/>
+        <w:autoSpaceDE w:val="0"/>
+        <w:autoSpaceDN w:val="0"/>
+        <w:adjustRightInd w:val="0"/>
+        <w:spacing w:after="0" w:line="276" w:lineRule="auto"/>
+        <w:rPr>
+          <w:rFonts w:ascii="Calibri" w:hAnsi="Calibri" w:cs="Calibri"/>
+          <w:lang w:val="en"/>
+        </w:rPr>
+      </w:pPr>
+    </w:p>
+    <w:p>
+      <w:pPr>
+        <w:widowControl w:val="0"/>
+        <w:autoSpaceDE w:val="0"/>
+        <w:autoSpaceDN w:val="0"/>
+        <w:adjustRightInd w:val="0"/>
+        <w:spacing w:after="0" w:line="276" w:lineRule="auto"/>
+        <w:rPr>
+          <w:rFonts w:ascii="Calibri" w:hAnsi="Calibri" w:cs="Calibri"/>
+          <w:lang w:val="en"/>
+        </w:rPr>
+      </w:pPr>
+      <w:r>
+        <w:rPr>
+          <w:rFonts w:ascii="Calibri" w:hAnsi="Calibri" w:cs="Calibri"/>
+          <w:lang w:val="en"/>
+        </w:rPr>
+        <w:t>HTML has 2 types of elements.</w:t>
+      </w:r>
+    </w:p>
+    <w:p>
+      <w:pPr>
+        <w:widowControl w:val="0"/>
+        <w:autoSpaceDE w:val="0"/>
+        <w:autoSpaceDN w:val="0"/>
+        <w:adjustRightInd w:val="0"/>
+        <w:spacing w:after="0" w:line="276" w:lineRule="auto"/>
+        <w:rPr>
+          <w:rFonts w:ascii="Calibri" w:hAnsi="Calibri" w:cs="Calibri"/>
+          <w:lang w:val="en"/>
+        </w:rPr>
+      </w:pPr>
+      <w:r>
+        <w:rPr>
+          <w:rFonts w:ascii="Calibri" w:hAnsi="Calibri" w:cs="Calibri"/>
+          <w:lang w:val="en"/>
+        </w:rPr>
+        <w:t>1.Inline Elements.</w:t>
+      </w:r>
+    </w:p>
+    <w:p>
+      <w:pPr>
+        <w:widowControl w:val="0"/>
+        <w:autoSpaceDE w:val="0"/>
+        <w:autoSpaceDN w:val="0"/>
+        <w:adjustRightInd w:val="0"/>
+        <w:spacing w:after="0" w:line="276" w:lineRule="auto"/>
+        <w:rPr>
+          <w:rFonts w:ascii="Calibri" w:hAnsi="Calibri" w:cs="Calibri"/>
+          <w:lang w:val="en"/>
+        </w:rPr>
+      </w:pPr>
+      <w:r>
+        <w:rPr>
+          <w:rFonts w:ascii="Calibri" w:hAnsi="Calibri" w:cs="Calibri"/>
+          <w:lang w:val="en"/>
+        </w:rPr>
+        <w:t>2. Block level Elements.</w:t>
+      </w:r>
+    </w:p>
+    <w:p>
+      <w:pPr>
+        <w:widowControl w:val="0"/>
+        <w:autoSpaceDE w:val="0"/>
+        <w:autoSpaceDN w:val="0"/>
+        <w:adjustRightInd w:val="0"/>
+        <w:spacing w:after="0" w:line="276" w:lineRule="auto"/>
+        <w:rPr>
+          <w:rFonts w:ascii="Calibri" w:hAnsi="Calibri" w:cs="Calibri"/>
+          <w:lang w:val="en"/>
+        </w:rPr>
+      </w:pPr>
+      <w:r>
+        <w:rPr>
+          <w:rFonts w:ascii="Calibri" w:hAnsi="Calibri" w:cs="Calibri"/>
+          <w:lang w:val="en"/>
+        </w:rPr>
+        <w:t xml:space="preserve">1. Inline elements are used to display the text or data in a single line without starting a next </w:t>
+      </w:r>
+      <w:proofErr w:type="gramStart"/>
+      <w:r>
+        <w:rPr>
+          <w:rFonts w:ascii="Calibri" w:hAnsi="Calibri" w:cs="Calibri"/>
+          <w:lang w:val="en"/>
+        </w:rPr>
+        <w:t>line .</w:t>
+      </w:r>
+      <w:proofErr w:type="gramEnd"/>
+    </w:p>
+    <w:p>
+      <w:pPr>
+        <w:widowControl w:val="0"/>
+        <w:autoSpaceDE w:val="0"/>
+        <w:autoSpaceDN w:val="0"/>
+        <w:adjustRightInd w:val="0"/>
+        <w:spacing w:after="0" w:line="276" w:lineRule="auto"/>
+        <w:rPr>
+          <w:rFonts w:ascii="Calibri" w:hAnsi="Calibri" w:cs="Calibri"/>
+          <w:lang w:val="en"/>
+        </w:rPr>
+      </w:pPr>
+      <w:r>
+        <w:rPr>
+          <w:rFonts w:ascii="Calibri" w:hAnsi="Calibri" w:cs="Calibri"/>
+          <w:lang w:val="en"/>
+        </w:rPr>
+        <w:t xml:space="preserve">Some of the important inline elements are </w:t>
+      </w:r>
+    </w:p>
+    <w:p>
+      <w:pPr>
+        <w:widowControl w:val="0"/>
+        <w:autoSpaceDE w:val="0"/>
+        <w:autoSpaceDN w:val="0"/>
+        <w:adjustRightInd w:val="0"/>
+        <w:spacing w:after="0" w:line="276" w:lineRule="auto"/>
+        <w:rPr>
+          <w:rFonts w:ascii="Calibri" w:hAnsi="Calibri" w:cs="Calibri"/>
+          <w:lang w:val="en"/>
+        </w:rPr>
+      </w:pPr>
+      <w:r>
+        <w:rPr>
+          <w:rFonts w:ascii="Calibri" w:hAnsi="Calibri" w:cs="Calibri"/>
+          <w:lang w:val="en"/>
+        </w:rPr>
+        <w:t>&lt;a&gt;- it is used to display any links</w:t>
+      </w:r>
+    </w:p>
+    <w:p>
+      <w:pPr>
+        <w:widowControl w:val="0"/>
+        <w:autoSpaceDE w:val="0"/>
+        <w:autoSpaceDN w:val="0"/>
+        <w:adjustRightInd w:val="0"/>
+        <w:spacing w:after="0" w:line="276" w:lineRule="auto"/>
+        <w:rPr>
+          <w:rFonts w:ascii="Calibri" w:hAnsi="Calibri" w:cs="Calibri"/>
+          <w:lang w:val="en"/>
+        </w:rPr>
+      </w:pPr>
+      <w:r>
+        <w:rPr>
+          <w:rFonts w:ascii="Calibri" w:hAnsi="Calibri" w:cs="Calibri"/>
+          <w:lang w:val="en"/>
+        </w:rPr>
+        <w:t>&lt;span&gt; it is used to display text in one line without moving to the next line.</w:t>
+      </w:r>
+    </w:p>
+    <w:p>
+      <w:pPr>
+        <w:widowControl w:val="0"/>
+        <w:autoSpaceDE w:val="0"/>
+        <w:autoSpaceDN w:val="0"/>
+        <w:adjustRightInd w:val="0"/>
+        <w:spacing w:after="0" w:line="276" w:lineRule="auto"/>
+        <w:rPr>
+          <w:rFonts w:ascii="Calibri" w:hAnsi="Calibri" w:cs="Calibri"/>
+          <w:lang w:val="en"/>
+        </w:rPr>
+      </w:pPr>
+    </w:p>
+    <w:p>
+      <w:pPr>
+        <w:widowControl w:val="0"/>
+        <w:autoSpaceDE w:val="0"/>
+        <w:autoSpaceDN w:val="0"/>
+        <w:adjustRightInd w:val="0"/>
+        <w:spacing w:after="0" w:line="276" w:lineRule="auto"/>
+        <w:rPr>
+          <w:rFonts w:ascii="Calibri" w:hAnsi="Calibri" w:cs="Calibri"/>
+          <w:lang w:val="en"/>
+        </w:rPr>
+      </w:pPr>
+      <w:r>
+        <w:rPr>
+          <w:rFonts w:ascii="Calibri" w:hAnsi="Calibri" w:cs="Calibri"/>
+          <w:lang w:val="en"/>
+        </w:rPr>
+        <w:t xml:space="preserve">2. Block- level </w:t>
+      </w:r>
+      <w:proofErr w:type="gramStart"/>
+      <w:r>
+        <w:rPr>
+          <w:rFonts w:ascii="Calibri" w:hAnsi="Calibri" w:cs="Calibri"/>
+          <w:lang w:val="en"/>
+        </w:rPr>
+        <w:t>elements  :</w:t>
+      </w:r>
+      <w:proofErr w:type="gramEnd"/>
+      <w:r>
+        <w:rPr>
+          <w:rFonts w:ascii="Calibri" w:hAnsi="Calibri" w:cs="Calibri"/>
+          <w:lang w:val="en"/>
+        </w:rPr>
+        <w:t xml:space="preserve"> these display content in a new line.</w:t>
+      </w:r>
+    </w:p>
+    <w:p>
+      <w:pPr>
+        <w:widowControl w:val="0"/>
+        <w:autoSpaceDE w:val="0"/>
+        <w:autoSpaceDN w:val="0"/>
+        <w:adjustRightInd w:val="0"/>
+        <w:spacing w:after="0" w:line="276" w:lineRule="auto"/>
+        <w:rPr>
+          <w:rFonts w:ascii="Calibri" w:hAnsi="Calibri" w:cs="Calibri"/>
+          <w:lang w:val="en"/>
+        </w:rPr>
+      </w:pPr>
+      <w:r>
+        <w:rPr>
+          <w:rFonts w:ascii="Calibri" w:hAnsi="Calibri" w:cs="Calibri"/>
+          <w:lang w:val="en"/>
+        </w:rPr>
+        <w:t>The most important block-level element is &lt;div&gt;.</w:t>
+      </w:r>
+    </w:p>
+    <w:p>
+      <w:pPr>
+        <w:widowControl w:val="0"/>
+        <w:autoSpaceDE w:val="0"/>
+        <w:autoSpaceDN w:val="0"/>
+        <w:adjustRightInd w:val="0"/>
+        <w:spacing w:after="0" w:line="276" w:lineRule="auto"/>
+        <w:rPr>
+          <w:rFonts w:ascii="Calibri" w:hAnsi="Calibri" w:cs="Calibri"/>
+          <w:lang w:val="en"/>
+        </w:rPr>
+      </w:pPr>
+      <w:r>
+        <w:rPr>
+          <w:rFonts w:ascii="Calibri" w:hAnsi="Calibri" w:cs="Calibri"/>
+          <w:lang w:val="en"/>
+        </w:rPr>
+        <w:t>&lt;div&gt;- it is used to define a section as a block level in the document.</w:t>
+      </w:r>
+    </w:p>
+    <w:p>
+      <w:pPr>
+        <w:widowControl w:val="0"/>
+        <w:autoSpaceDE w:val="0"/>
+        <w:autoSpaceDN w:val="0"/>
+        <w:adjustRightInd w:val="0"/>
+        <w:spacing w:after="0" w:line="276" w:lineRule="auto"/>
+        <w:rPr>
+          <w:rFonts w:ascii="Calibri" w:hAnsi="Calibri" w:cs="Calibri"/>
+          <w:lang w:val="en"/>
+        </w:rPr>
+      </w:pPr>
+    </w:p>
+    <w:p>
+      <w:pPr>
+        <w:widowControl w:val="0"/>
+        <w:autoSpaceDE w:val="0"/>
+        <w:autoSpaceDN w:val="0"/>
+        <w:adjustRightInd w:val="0"/>
+        <w:spacing w:after="0" w:line="276" w:lineRule="auto"/>
         <w:rPr>
           <w:rFonts w:ascii="Calibri" w:hAnsi="Calibri" w:cs="Calibri"/>
           <w:lang w:val="en"/>
@@ -709,67 +986,67 @@
           <w:lang w:val="en"/>
         </w:rPr>
         <w:lastRenderedPageBreak/>
-        <w:t>HTML has 2 types of elements.</w:t>
-      </w:r>
-    </w:p>
-    <w:p>
-      <w:pPr>
-        <w:widowControl w:val="0"/>
-        <w:autoSpaceDE w:val="0"/>
-        <w:autoSpaceDN w:val="0"/>
-        <w:adjustRightInd w:val="0"/>
-        <w:spacing w:after="200" w:line="276" w:lineRule="auto"/>
-        <w:rPr>
-          <w:rFonts w:ascii="Calibri" w:hAnsi="Calibri" w:cs="Calibri"/>
-          <w:lang w:val="en"/>
-        </w:rPr>
-      </w:pPr>
-      <w:r>
-        <w:rPr>
-          <w:rFonts w:ascii="Calibri" w:hAnsi="Calibri" w:cs="Calibri"/>
-          <w:lang w:val="en"/>
-        </w:rPr>
-        <w:t>1.Inline Elements.</w:t>
-      </w:r>
-    </w:p>
-    <w:p>
-      <w:pPr>
-        <w:widowControl w:val="0"/>
-        <w:autoSpaceDE w:val="0"/>
-        <w:autoSpaceDN w:val="0"/>
-        <w:adjustRightInd w:val="0"/>
-        <w:spacing w:after="200" w:line="276" w:lineRule="auto"/>
-        <w:rPr>
-          <w:rFonts w:ascii="Calibri" w:hAnsi="Calibri" w:cs="Calibri"/>
-          <w:lang w:val="en"/>
-        </w:rPr>
-      </w:pPr>
-      <w:r>
-        <w:rPr>
-          <w:rFonts w:ascii="Calibri" w:hAnsi="Calibri" w:cs="Calibri"/>
-          <w:lang w:val="en"/>
-        </w:rPr>
-        <w:t>2. Block level Elements.</w:t>
-      </w:r>
-    </w:p>
-    <w:p>
-      <w:pPr>
-        <w:widowControl w:val="0"/>
-        <w:autoSpaceDE w:val="0"/>
-        <w:autoSpaceDN w:val="0"/>
-        <w:adjustRightInd w:val="0"/>
-        <w:spacing w:after="200" w:line="276" w:lineRule="auto"/>
-        <w:rPr>
-          <w:rFonts w:ascii="Calibri" w:hAnsi="Calibri" w:cs="Calibri"/>
-          <w:lang w:val="en"/>
-        </w:rPr>
-      </w:pPr>
-      <w:r>
-        <w:rPr>
-          <w:rFonts w:ascii="Calibri" w:hAnsi="Calibri" w:cs="Calibri"/>
-          <w:lang w:val="en"/>
-        </w:rPr>
-        <w:t xml:space="preserve">1. Inline elements are used to display the text or data in a single line without starting a next </w:t>
+        <w:t>3.</w:t>
+      </w:r>
+      <w:r>
+        <w:rPr>
+          <w:rFonts w:ascii="Calibri" w:hAnsi="Calibri" w:cs="Calibri"/>
+          <w:lang w:val="en"/>
+        </w:rPr>
+        <w:t>CSS</w:t>
+      </w:r>
+    </w:p>
+    <w:p>
+      <w:pPr>
+        <w:widowControl w:val="0"/>
+        <w:autoSpaceDE w:val="0"/>
+        <w:autoSpaceDN w:val="0"/>
+        <w:adjustRightInd w:val="0"/>
+        <w:spacing w:after="0" w:line="276" w:lineRule="auto"/>
+        <w:rPr>
+          <w:rFonts w:ascii="Calibri" w:hAnsi="Calibri" w:cs="Calibri"/>
+          <w:lang w:val="en"/>
+        </w:rPr>
+      </w:pPr>
+      <w:r>
+        <w:rPr>
+          <w:rFonts w:ascii="Calibri" w:hAnsi="Calibri" w:cs="Calibri"/>
+          <w:lang w:val="en"/>
+        </w:rPr>
+        <w:t>There are different tags in CSS, but the most relevant one for this instance is BOX model.</w:t>
+      </w:r>
+    </w:p>
+    <w:p>
+      <w:pPr>
+        <w:widowControl w:val="0"/>
+        <w:autoSpaceDE w:val="0"/>
+        <w:autoSpaceDN w:val="0"/>
+        <w:adjustRightInd w:val="0"/>
+        <w:spacing w:after="0" w:line="276" w:lineRule="auto"/>
+        <w:rPr>
+          <w:rFonts w:ascii="Calibri" w:hAnsi="Calibri" w:cs="Calibri"/>
+          <w:lang w:val="en"/>
+        </w:rPr>
+      </w:pPr>
+    </w:p>
+    <w:p>
+      <w:pPr>
+        <w:widowControl w:val="0"/>
+        <w:autoSpaceDE w:val="0"/>
+        <w:autoSpaceDN w:val="0"/>
+        <w:adjustRightInd w:val="0"/>
+        <w:spacing w:after="0" w:line="276" w:lineRule="auto"/>
+        <w:rPr>
+          <w:rFonts w:ascii="Calibri" w:hAnsi="Calibri" w:cs="Calibri"/>
+          <w:lang w:val="en"/>
+        </w:rPr>
+      </w:pPr>
+      <w:r>
+        <w:rPr>
+          <w:rFonts w:ascii="Calibri" w:hAnsi="Calibri" w:cs="Calibri"/>
+          <w:lang w:val="en"/>
+        </w:rPr>
+        <w:t xml:space="preserve">It has four different layers starting from inner to outer </w:t>
       </w:r>
       <w:proofErr w:type="gramStart"/>
       <w:r>
@@ -777,7 +1054,7 @@
           <w:rFonts w:ascii="Calibri" w:hAnsi="Calibri" w:cs="Calibri"/>
           <w:lang w:val="en"/>
         </w:rPr>
-        <w:t>line .</w:t>
+        <w:t>layer ,</w:t>
       </w:r>
       <w:proofErr w:type="gramEnd"/>
     </w:p>
@@ -787,251 +1064,7 @@
         <w:autoSpaceDE w:val="0"/>
         <w:autoSpaceDN w:val="0"/>
         <w:adjustRightInd w:val="0"/>
-        <w:spacing w:after="200" w:line="276" w:lineRule="auto"/>
-        <w:rPr>
-          <w:rFonts w:ascii="Calibri" w:hAnsi="Calibri" w:cs="Calibri"/>
-          <w:lang w:val="en"/>
-        </w:rPr>
-      </w:pPr>
-      <w:r>
-        <w:rPr>
-          <w:rFonts w:ascii="Calibri" w:hAnsi="Calibri" w:cs="Calibri"/>
-          <w:lang w:val="en"/>
-        </w:rPr>
-        <w:t xml:space="preserve">Some of the important inline elements are </w:t>
-      </w:r>
-    </w:p>
-    <w:p>
-      <w:pPr>
-        <w:widowControl w:val="0"/>
-        <w:autoSpaceDE w:val="0"/>
-        <w:autoSpaceDN w:val="0"/>
-        <w:adjustRightInd w:val="0"/>
-        <w:spacing w:after="200" w:line="276" w:lineRule="auto"/>
-        <w:rPr>
-          <w:rFonts w:ascii="Calibri" w:hAnsi="Calibri" w:cs="Calibri"/>
-          <w:lang w:val="en"/>
-        </w:rPr>
-      </w:pPr>
-      <w:r>
-        <w:rPr>
-          <w:rFonts w:ascii="Calibri" w:hAnsi="Calibri" w:cs="Calibri"/>
-          <w:lang w:val="en"/>
-        </w:rPr>
-        <w:t>&lt;a&gt;- it is used to display any links</w:t>
-      </w:r>
-    </w:p>
-    <w:p>
-      <w:pPr>
-        <w:widowControl w:val="0"/>
-        <w:autoSpaceDE w:val="0"/>
-        <w:autoSpaceDN w:val="0"/>
-        <w:adjustRightInd w:val="0"/>
-        <w:spacing w:after="200" w:line="276" w:lineRule="auto"/>
-        <w:rPr>
-          <w:rFonts w:ascii="Calibri" w:hAnsi="Calibri" w:cs="Calibri"/>
-          <w:lang w:val="en"/>
-        </w:rPr>
-      </w:pPr>
-      <w:r>
-        <w:rPr>
-          <w:rFonts w:ascii="Calibri" w:hAnsi="Calibri" w:cs="Calibri"/>
-          <w:lang w:val="en"/>
-        </w:rPr>
-        <w:t>&lt;span&gt; it is used to display text in one line without moving to the next line.</w:t>
-      </w:r>
-    </w:p>
-    <w:p>
-      <w:pPr>
-        <w:widowControl w:val="0"/>
-        <w:autoSpaceDE w:val="0"/>
-        <w:autoSpaceDN w:val="0"/>
-        <w:adjustRightInd w:val="0"/>
-        <w:spacing w:after="200" w:line="276" w:lineRule="auto"/>
-        <w:rPr>
-          <w:rFonts w:ascii="Calibri" w:hAnsi="Calibri" w:cs="Calibri"/>
-          <w:lang w:val="en"/>
-        </w:rPr>
-      </w:pPr>
-    </w:p>
-    <w:p>
-      <w:pPr>
-        <w:widowControl w:val="0"/>
-        <w:autoSpaceDE w:val="0"/>
-        <w:autoSpaceDN w:val="0"/>
-        <w:adjustRightInd w:val="0"/>
-        <w:spacing w:after="200" w:line="276" w:lineRule="auto"/>
-        <w:rPr>
-          <w:rFonts w:ascii="Calibri" w:hAnsi="Calibri" w:cs="Calibri"/>
-          <w:lang w:val="en"/>
-        </w:rPr>
-      </w:pPr>
-      <w:r>
-        <w:rPr>
-          <w:rFonts w:ascii="Calibri" w:hAnsi="Calibri" w:cs="Calibri"/>
-          <w:lang w:val="en"/>
-        </w:rPr>
-        <w:t xml:space="preserve">2. Block- level </w:t>
-      </w:r>
-      <w:proofErr w:type="gramStart"/>
-      <w:r>
-        <w:rPr>
-          <w:rFonts w:ascii="Calibri" w:hAnsi="Calibri" w:cs="Calibri"/>
-          <w:lang w:val="en"/>
-        </w:rPr>
-        <w:t>elements  :</w:t>
-      </w:r>
-      <w:proofErr w:type="gramEnd"/>
-      <w:r>
-        <w:rPr>
-          <w:rFonts w:ascii="Calibri" w:hAnsi="Calibri" w:cs="Calibri"/>
-          <w:lang w:val="en"/>
-        </w:rPr>
-        <w:t xml:space="preserve"> these display content in a new line.</w:t>
-      </w:r>
-    </w:p>
-    <w:p>
-      <w:pPr>
-        <w:widowControl w:val="0"/>
-        <w:autoSpaceDE w:val="0"/>
-        <w:autoSpaceDN w:val="0"/>
-        <w:adjustRightInd w:val="0"/>
-        <w:spacing w:after="200" w:line="276" w:lineRule="auto"/>
-        <w:rPr>
-          <w:rFonts w:ascii="Calibri" w:hAnsi="Calibri" w:cs="Calibri"/>
-          <w:lang w:val="en"/>
-        </w:rPr>
-      </w:pPr>
-      <w:r>
-        <w:rPr>
-          <w:rFonts w:ascii="Calibri" w:hAnsi="Calibri" w:cs="Calibri"/>
-          <w:lang w:val="en"/>
-        </w:rPr>
-        <w:t>The most important block-level element is &lt;div&gt;.</w:t>
-      </w:r>
-    </w:p>
-    <w:p>
-      <w:pPr>
-        <w:widowControl w:val="0"/>
-        <w:autoSpaceDE w:val="0"/>
-        <w:autoSpaceDN w:val="0"/>
-        <w:adjustRightInd w:val="0"/>
-        <w:spacing w:after="200" w:line="276" w:lineRule="auto"/>
-        <w:rPr>
-          <w:rFonts w:ascii="Calibri" w:hAnsi="Calibri" w:cs="Calibri"/>
-          <w:lang w:val="en"/>
-        </w:rPr>
-      </w:pPr>
-      <w:r>
-        <w:rPr>
-          <w:rFonts w:ascii="Calibri" w:hAnsi="Calibri" w:cs="Calibri"/>
-          <w:lang w:val="en"/>
-        </w:rPr>
-        <w:t>&lt;div&gt;- it is used to define a section as a block level in the document.</w:t>
-      </w:r>
-    </w:p>
-    <w:p>
-      <w:pPr>
-        <w:widowControl w:val="0"/>
-        <w:autoSpaceDE w:val="0"/>
-        <w:autoSpaceDN w:val="0"/>
-        <w:adjustRightInd w:val="0"/>
-        <w:spacing w:after="200" w:line="276" w:lineRule="auto"/>
-        <w:rPr>
-          <w:rFonts w:ascii="Calibri" w:hAnsi="Calibri" w:cs="Calibri"/>
-          <w:lang w:val="en"/>
-        </w:rPr>
-      </w:pPr>
-    </w:p>
-    <w:p>
-      <w:pPr>
-        <w:widowControl w:val="0"/>
-        <w:autoSpaceDE w:val="0"/>
-        <w:autoSpaceDN w:val="0"/>
-        <w:adjustRightInd w:val="0"/>
-        <w:spacing w:after="200" w:line="276" w:lineRule="auto"/>
-        <w:rPr>
-          <w:rFonts w:ascii="Calibri" w:hAnsi="Calibri" w:cs="Calibri"/>
-          <w:lang w:val="en"/>
-        </w:rPr>
-      </w:pPr>
-      <w:r>
-        <w:rPr>
-          <w:rFonts w:ascii="Calibri" w:hAnsi="Calibri" w:cs="Calibri"/>
-          <w:lang w:val="en"/>
-        </w:rPr>
-        <w:t>CSS</w:t>
-      </w:r>
-    </w:p>
-    <w:p>
-      <w:pPr>
-        <w:widowControl w:val="0"/>
-        <w:autoSpaceDE w:val="0"/>
-        <w:autoSpaceDN w:val="0"/>
-        <w:adjustRightInd w:val="0"/>
-        <w:spacing w:after="200" w:line="276" w:lineRule="auto"/>
-        <w:rPr>
-          <w:rFonts w:ascii="Calibri" w:hAnsi="Calibri" w:cs="Calibri"/>
-          <w:lang w:val="en"/>
-        </w:rPr>
-      </w:pPr>
-      <w:r>
-        <w:rPr>
-          <w:rFonts w:ascii="Calibri" w:hAnsi="Calibri" w:cs="Calibri"/>
-          <w:lang w:val="en"/>
-        </w:rPr>
-        <w:t>There are different tags in CSS, but the most relevant one for this instance is BOX model.</w:t>
-      </w:r>
-    </w:p>
-    <w:p>
-      <w:pPr>
-        <w:widowControl w:val="0"/>
-        <w:autoSpaceDE w:val="0"/>
-        <w:autoSpaceDN w:val="0"/>
-        <w:adjustRightInd w:val="0"/>
-        <w:spacing w:after="200" w:line="276" w:lineRule="auto"/>
-        <w:rPr>
-          <w:rFonts w:ascii="Calibri" w:hAnsi="Calibri" w:cs="Calibri"/>
-          <w:lang w:val="en"/>
-        </w:rPr>
-      </w:pPr>
-    </w:p>
-    <w:p>
-      <w:pPr>
-        <w:widowControl w:val="0"/>
-        <w:autoSpaceDE w:val="0"/>
-        <w:autoSpaceDN w:val="0"/>
-        <w:adjustRightInd w:val="0"/>
-        <w:spacing w:after="200" w:line="276" w:lineRule="auto"/>
-        <w:rPr>
-          <w:rFonts w:ascii="Calibri" w:hAnsi="Calibri" w:cs="Calibri"/>
-          <w:lang w:val="en"/>
-        </w:rPr>
-      </w:pPr>
-      <w:r>
-        <w:rPr>
-          <w:rFonts w:ascii="Calibri" w:hAnsi="Calibri" w:cs="Calibri"/>
-          <w:lang w:val="en"/>
-        </w:rPr>
-        <w:t xml:space="preserve">It has four different layers starting from inner to outer </w:t>
-      </w:r>
-      <w:proofErr w:type="gramStart"/>
-      <w:r>
-        <w:rPr>
-          <w:rFonts w:ascii="Calibri" w:hAnsi="Calibri" w:cs="Calibri"/>
-          <w:lang w:val="en"/>
-        </w:rPr>
-        <w:t>layer ,</w:t>
-      </w:r>
-      <w:proofErr w:type="gramEnd"/>
-    </w:p>
-    <w:p>
-      <w:pPr>
-        <w:widowControl w:val="0"/>
-        <w:autoSpaceDE w:val="0"/>
-        <w:autoSpaceDN w:val="0"/>
-        <w:adjustRightInd w:val="0"/>
-        <w:spacing w:after="200" w:line="276" w:lineRule="auto"/>
+        <w:spacing w:after="0" w:line="276" w:lineRule="auto"/>
         <w:rPr>
           <w:rFonts w:ascii="Calibri" w:hAnsi="Calibri" w:cs="Calibri"/>
           <w:lang w:val="en"/>
@@ -1051,7 +1084,7 @@
         <w:autoSpaceDE w:val="0"/>
         <w:autoSpaceDN w:val="0"/>
         <w:adjustRightInd w:val="0"/>
-        <w:spacing w:after="200" w:line="276" w:lineRule="auto"/>
+        <w:spacing w:after="0" w:line="276" w:lineRule="auto"/>
         <w:rPr>
           <w:rFonts w:ascii="Calibri" w:hAnsi="Calibri" w:cs="Calibri"/>
           <w:lang w:val="en"/>
@@ -1071,7 +1104,7 @@
         <w:autoSpaceDE w:val="0"/>
         <w:autoSpaceDN w:val="0"/>
         <w:adjustRightInd w:val="0"/>
-        <w:spacing w:after="200" w:line="276" w:lineRule="auto"/>
+        <w:spacing w:after="0" w:line="276" w:lineRule="auto"/>
         <w:rPr>
           <w:rFonts w:ascii="Calibri" w:hAnsi="Calibri" w:cs="Calibri"/>
           <w:lang w:val="en"/>
@@ -1091,7 +1124,7 @@
         <w:autoSpaceDE w:val="0"/>
         <w:autoSpaceDN w:val="0"/>
         <w:adjustRightInd w:val="0"/>
-        <w:spacing w:after="200" w:line="276" w:lineRule="auto"/>
+        <w:spacing w:after="0" w:line="276" w:lineRule="auto"/>
         <w:rPr>
           <w:rFonts w:ascii="Calibri" w:hAnsi="Calibri" w:cs="Calibri"/>
           <w:lang w:val="en"/>
@@ -1111,20 +1144,20 @@
         <w:autoSpaceDE w:val="0"/>
         <w:autoSpaceDN w:val="0"/>
         <w:adjustRightInd w:val="0"/>
-        <w:spacing w:after="200" w:line="276" w:lineRule="auto"/>
-        <w:rPr>
-          <w:rFonts w:ascii="Calibri" w:hAnsi="Calibri" w:cs="Calibri"/>
-          <w:lang w:val="en"/>
-        </w:rPr>
-      </w:pPr>
-    </w:p>
-    <w:p>
-      <w:pPr>
-        <w:widowControl w:val="0"/>
-        <w:autoSpaceDE w:val="0"/>
-        <w:autoSpaceDN w:val="0"/>
-        <w:adjustRightInd w:val="0"/>
-        <w:spacing w:after="200" w:line="276" w:lineRule="auto"/>
+        <w:spacing w:after="0" w:line="276" w:lineRule="auto"/>
+        <w:rPr>
+          <w:rFonts w:ascii="Calibri" w:hAnsi="Calibri" w:cs="Calibri"/>
+          <w:lang w:val="en"/>
+        </w:rPr>
+      </w:pPr>
+    </w:p>
+    <w:p>
+      <w:pPr>
+        <w:widowControl w:val="0"/>
+        <w:autoSpaceDE w:val="0"/>
+        <w:autoSpaceDN w:val="0"/>
+        <w:adjustRightInd w:val="0"/>
+        <w:spacing w:after="0" w:line="276" w:lineRule="auto"/>
         <w:rPr>
           <w:rFonts w:ascii="Calibri" w:hAnsi="Calibri" w:cs="Calibri"/>
           <w:lang w:val="en"/>
@@ -1171,7 +1204,7 @@
         <w:autoSpaceDE w:val="0"/>
         <w:autoSpaceDN w:val="0"/>
         <w:adjustRightInd w:val="0"/>
-        <w:spacing w:after="200" w:line="276" w:lineRule="auto"/>
+        <w:spacing w:after="0" w:line="276" w:lineRule="auto"/>
         <w:rPr>
           <w:rFonts w:ascii="Calibri" w:hAnsi="Calibri" w:cs="Calibri"/>
           <w:lang w:val="en"/>
@@ -1195,7 +1228,7 @@
         <w:autoSpaceDE w:val="0"/>
         <w:autoSpaceDN w:val="0"/>
         <w:adjustRightInd w:val="0"/>
-        <w:spacing w:after="200" w:line="276" w:lineRule="auto"/>
+        <w:spacing w:after="0" w:line="276" w:lineRule="auto"/>
         <w:rPr>
           <w:rFonts w:ascii="Calibri" w:hAnsi="Calibri" w:cs="Calibri"/>
           <w:lang w:val="en"/>
@@ -1219,7 +1252,7 @@
         <w:autoSpaceDE w:val="0"/>
         <w:autoSpaceDN w:val="0"/>
         <w:adjustRightInd w:val="0"/>
-        <w:spacing w:after="200" w:line="276" w:lineRule="auto"/>
+        <w:spacing w:after="0" w:line="276" w:lineRule="auto"/>
         <w:rPr>
           <w:rFonts w:ascii="Calibri" w:hAnsi="Calibri" w:cs="Calibri"/>
           <w:lang w:val="en"/>
@@ -1239,18 +1272,17 @@
         <w:autoSpaceDE w:val="0"/>
         <w:autoSpaceDN w:val="0"/>
         <w:adjustRightInd w:val="0"/>
-        <w:spacing w:after="200" w:line="276" w:lineRule="auto"/>
-        <w:rPr>
-          <w:rFonts w:ascii="Calibri" w:hAnsi="Calibri" w:cs="Calibri"/>
-          <w:lang w:val="en"/>
-        </w:rPr>
-      </w:pPr>
-      <w:r>
-        <w:rPr>
-          <w:rFonts w:ascii="Calibri" w:hAnsi="Calibri" w:cs="Calibri"/>
-          <w:lang w:val="en"/>
-        </w:rPr>
-        <w:lastRenderedPageBreak/>
+        <w:spacing w:after="0" w:line="276" w:lineRule="auto"/>
+        <w:rPr>
+          <w:rFonts w:ascii="Calibri" w:hAnsi="Calibri" w:cs="Calibri"/>
+          <w:lang w:val="en"/>
+        </w:rPr>
+      </w:pPr>
+      <w:r>
+        <w:rPr>
+          <w:rFonts w:ascii="Calibri" w:hAnsi="Calibri" w:cs="Calibri"/>
+          <w:lang w:val="en"/>
+        </w:rPr>
         <w:t xml:space="preserve">To make changes in a specific container, we use class and </w:t>
       </w:r>
       <w:proofErr w:type="gramStart"/>
@@ -1273,7 +1305,7 @@
         <w:autoSpaceDE w:val="0"/>
         <w:autoSpaceDN w:val="0"/>
         <w:adjustRightInd w:val="0"/>
-        <w:spacing w:after="200" w:line="276" w:lineRule="auto"/>
+        <w:spacing w:after="0" w:line="276" w:lineRule="auto"/>
         <w:rPr>
           <w:rFonts w:ascii="Calibri" w:hAnsi="Calibri" w:cs="Calibri"/>
           <w:lang w:val="en"/>
@@ -1297,7 +1329,7 @@
         <w:autoSpaceDE w:val="0"/>
         <w:autoSpaceDN w:val="0"/>
         <w:adjustRightInd w:val="0"/>
-        <w:spacing w:after="200" w:line="276" w:lineRule="auto"/>
+        <w:spacing w:after="0" w:line="276" w:lineRule="auto"/>
         <w:rPr>
           <w:rFonts w:ascii="Calibri" w:hAnsi="Calibri" w:cs="Calibri"/>
           <w:lang w:val="en"/>
@@ -1317,7 +1349,7 @@
         <w:autoSpaceDE w:val="0"/>
         <w:autoSpaceDN w:val="0"/>
         <w:adjustRightInd w:val="0"/>
-        <w:spacing w:after="200" w:line="276" w:lineRule="auto"/>
+        <w:spacing w:after="0" w:line="276" w:lineRule="auto"/>
         <w:rPr>
           <w:rFonts w:ascii="Calibri" w:hAnsi="Calibri" w:cs="Calibri"/>
           <w:lang w:val="en"/>
@@ -1337,7 +1369,7 @@
         <w:autoSpaceDE w:val="0"/>
         <w:autoSpaceDN w:val="0"/>
         <w:adjustRightInd w:val="0"/>
-        <w:spacing w:after="200" w:line="276" w:lineRule="auto"/>
+        <w:spacing w:after="0" w:line="276" w:lineRule="auto"/>
         <w:rPr>
           <w:rFonts w:ascii="Calibri" w:hAnsi="Calibri" w:cs="Calibri"/>
           <w:lang w:val="en"/>
@@ -1361,7 +1393,7 @@
         <w:autoSpaceDE w:val="0"/>
         <w:autoSpaceDN w:val="0"/>
         <w:adjustRightInd w:val="0"/>
-        <w:spacing w:after="200" w:line="276" w:lineRule="auto"/>
+        <w:spacing w:after="0" w:line="276" w:lineRule="auto"/>
         <w:rPr>
           <w:rFonts w:ascii="Calibri" w:hAnsi="Calibri" w:cs="Calibri"/>
           <w:lang w:val="en"/>
@@ -1385,7 +1417,7 @@
         <w:autoSpaceDE w:val="0"/>
         <w:autoSpaceDN w:val="0"/>
         <w:adjustRightInd w:val="0"/>
-        <w:spacing w:after="200" w:line="276" w:lineRule="auto"/>
+        <w:spacing w:after="0" w:line="276" w:lineRule="auto"/>
         <w:rPr>
           <w:rFonts w:ascii="Calibri" w:hAnsi="Calibri" w:cs="Calibri"/>
           <w:lang w:val="en"/>
@@ -1405,7 +1437,7 @@
         <w:autoSpaceDE w:val="0"/>
         <w:autoSpaceDN w:val="0"/>
         <w:adjustRightInd w:val="0"/>
-        <w:spacing w:after="200" w:line="276" w:lineRule="auto"/>
+        <w:spacing w:after="0" w:line="276" w:lineRule="auto"/>
         <w:ind w:left="360"/>
         <w:rPr>
           <w:rFonts w:ascii="Calibri" w:hAnsi="Calibri" w:cs="Calibri"/>
@@ -1430,7 +1462,7 @@
         <w:autoSpaceDE w:val="0"/>
         <w:autoSpaceDN w:val="0"/>
         <w:adjustRightInd w:val="0"/>
-        <w:spacing w:after="200" w:line="276" w:lineRule="auto"/>
+        <w:spacing w:after="0" w:line="276" w:lineRule="auto"/>
         <w:rPr>
           <w:rFonts w:ascii="Calibri" w:hAnsi="Calibri" w:cs="Calibri"/>
           <w:lang w:val="en"/>
@@ -1454,7 +1486,7 @@
         <w:autoSpaceDE w:val="0"/>
         <w:autoSpaceDN w:val="0"/>
         <w:adjustRightInd w:val="0"/>
-        <w:spacing w:after="200" w:line="276" w:lineRule="auto"/>
+        <w:spacing w:after="0" w:line="276" w:lineRule="auto"/>
         <w:rPr>
           <w:rFonts w:ascii="Calibri" w:hAnsi="Calibri" w:cs="Calibri"/>
           <w:lang w:val="en"/>
@@ -1478,7 +1510,7 @@
         <w:autoSpaceDE w:val="0"/>
         <w:autoSpaceDN w:val="0"/>
         <w:adjustRightInd w:val="0"/>
-        <w:spacing w:after="200" w:line="276" w:lineRule="auto"/>
+        <w:spacing w:after="0" w:line="276" w:lineRule="auto"/>
         <w:rPr>
           <w:rFonts w:ascii="Calibri" w:hAnsi="Calibri" w:cs="Calibri"/>
           <w:lang w:val="en"/>
@@ -1498,25 +1530,32 @@
         <w:autoSpaceDE w:val="0"/>
         <w:autoSpaceDN w:val="0"/>
         <w:adjustRightInd w:val="0"/>
-        <w:spacing w:after="200" w:line="276" w:lineRule="auto"/>
-        <w:rPr>
-          <w:rFonts w:ascii="Calibri" w:hAnsi="Calibri" w:cs="Calibri"/>
-          <w:lang w:val="en"/>
-        </w:rPr>
-      </w:pPr>
-    </w:p>
-    <w:p>
-      <w:pPr>
-        <w:widowControl w:val="0"/>
-        <w:autoSpaceDE w:val="0"/>
-        <w:autoSpaceDN w:val="0"/>
-        <w:adjustRightInd w:val="0"/>
-        <w:spacing w:after="200" w:line="276" w:lineRule="auto"/>
-        <w:rPr>
-          <w:rFonts w:ascii="Calibri" w:hAnsi="Calibri" w:cs="Calibri"/>
-          <w:lang w:val="en"/>
-        </w:rPr>
-      </w:pPr>
+        <w:spacing w:after="0" w:line="276" w:lineRule="auto"/>
+        <w:rPr>
+          <w:rFonts w:ascii="Calibri" w:hAnsi="Calibri" w:cs="Calibri"/>
+          <w:lang w:val="en"/>
+        </w:rPr>
+      </w:pPr>
+    </w:p>
+    <w:p>
+      <w:pPr>
+        <w:widowControl w:val="0"/>
+        <w:autoSpaceDE w:val="0"/>
+        <w:autoSpaceDN w:val="0"/>
+        <w:adjustRightInd w:val="0"/>
+        <w:spacing w:after="0" w:line="276" w:lineRule="auto"/>
+        <w:rPr>
+          <w:rFonts w:ascii="Calibri" w:hAnsi="Calibri" w:cs="Calibri"/>
+          <w:lang w:val="en"/>
+        </w:rPr>
+      </w:pPr>
+      <w:r>
+        <w:rPr>
+          <w:rFonts w:ascii="Calibri" w:hAnsi="Calibri" w:cs="Calibri"/>
+          <w:lang w:val="en"/>
+        </w:rPr>
+        <w:t>4.</w:t>
+      </w:r>
       <w:r>
         <w:rPr>
           <w:rFonts w:ascii="Calibri" w:hAnsi="Calibri" w:cs="Calibri"/>
@@ -1531,7 +1570,7 @@
         <w:autoSpaceDE w:val="0"/>
         <w:autoSpaceDN w:val="0"/>
         <w:adjustRightInd w:val="0"/>
-        <w:spacing w:after="200" w:line="276" w:lineRule="auto"/>
+        <w:spacing w:after="0" w:line="276" w:lineRule="auto"/>
         <w:rPr>
           <w:rFonts w:ascii="Calibri" w:hAnsi="Calibri" w:cs="Calibri"/>
           <w:lang w:val="en"/>
@@ -1592,7 +1631,7 @@
         <w:autoSpaceDE w:val="0"/>
         <w:autoSpaceDN w:val="0"/>
         <w:adjustRightInd w:val="0"/>
-        <w:spacing w:after="200" w:line="276" w:lineRule="auto"/>
+        <w:spacing w:after="0" w:line="276" w:lineRule="auto"/>
         <w:rPr>
           <w:rFonts w:ascii="Calibri" w:hAnsi="Calibri" w:cs="Calibri"/>
           <w:lang w:val="en"/>
@@ -1632,7 +1671,7 @@
         <w:autoSpaceDE w:val="0"/>
         <w:autoSpaceDN w:val="0"/>
         <w:adjustRightInd w:val="0"/>
-        <w:spacing w:after="200" w:line="276" w:lineRule="auto"/>
+        <w:spacing w:after="0" w:line="276" w:lineRule="auto"/>
         <w:rPr>
           <w:rFonts w:ascii="Calibri" w:hAnsi="Calibri" w:cs="Calibri"/>
           <w:lang w:val="en"/>
@@ -1656,7 +1695,7 @@
         <w:autoSpaceDE w:val="0"/>
         <w:autoSpaceDN w:val="0"/>
         <w:adjustRightInd w:val="0"/>
-        <w:spacing w:after="200" w:line="276" w:lineRule="auto"/>
+        <w:spacing w:after="0" w:line="276" w:lineRule="auto"/>
         <w:rPr>
           <w:rFonts w:ascii="Calibri" w:hAnsi="Calibri" w:cs="Calibri"/>
           <w:lang w:val="en"/>
@@ -1680,7 +1719,7 @@
         <w:autoSpaceDE w:val="0"/>
         <w:autoSpaceDN w:val="0"/>
         <w:adjustRightInd w:val="0"/>
-        <w:spacing w:after="200" w:line="276" w:lineRule="auto"/>
+        <w:spacing w:after="0" w:line="276" w:lineRule="auto"/>
         <w:rPr>
           <w:rFonts w:ascii="Calibri" w:hAnsi="Calibri" w:cs="Calibri"/>
           <w:lang w:val="en"/>
@@ -1704,7 +1743,7 @@
         <w:autoSpaceDE w:val="0"/>
         <w:autoSpaceDN w:val="0"/>
         <w:adjustRightInd w:val="0"/>
-        <w:spacing w:after="200" w:line="276" w:lineRule="auto"/>
+        <w:spacing w:after="0" w:line="276" w:lineRule="auto"/>
         <w:rPr>
           <w:rFonts w:ascii="Calibri" w:hAnsi="Calibri" w:cs="Calibri"/>
           <w:lang w:val="en"/>
@@ -1724,34 +1763,33 @@
         <w:autoSpaceDE w:val="0"/>
         <w:autoSpaceDN w:val="0"/>
         <w:adjustRightInd w:val="0"/>
-        <w:spacing w:after="200" w:line="276" w:lineRule="auto"/>
-        <w:rPr>
-          <w:rFonts w:ascii="Calibri" w:hAnsi="Calibri" w:cs="Calibri"/>
-          <w:lang w:val="en"/>
-        </w:rPr>
-      </w:pPr>
-    </w:p>
-    <w:p>
-      <w:pPr>
-        <w:widowControl w:val="0"/>
-        <w:autoSpaceDE w:val="0"/>
-        <w:autoSpaceDN w:val="0"/>
-        <w:adjustRightInd w:val="0"/>
-        <w:spacing w:after="200" w:line="276" w:lineRule="auto"/>
-        <w:rPr>
-          <w:rFonts w:ascii="Calibri" w:hAnsi="Calibri" w:cs="Calibri"/>
-          <w:lang w:val="en"/>
-        </w:rPr>
-      </w:pPr>
-      <w:proofErr w:type="gramStart"/>
-      <w:r>
-        <w:rPr>
-          <w:rFonts w:ascii="Calibri" w:hAnsi="Calibri" w:cs="Calibri"/>
-          <w:lang w:val="en"/>
-        </w:rPr>
-        <w:t>Scope :</w:t>
-      </w:r>
-      <w:proofErr w:type="gramEnd"/>
+        <w:spacing w:after="0" w:line="276" w:lineRule="auto"/>
+        <w:rPr>
+          <w:rFonts w:ascii="Calibri" w:hAnsi="Calibri" w:cs="Calibri"/>
+          <w:lang w:val="en"/>
+        </w:rPr>
+      </w:pPr>
+    </w:p>
+    <w:p>
+      <w:pPr>
+        <w:widowControl w:val="0"/>
+        <w:autoSpaceDE w:val="0"/>
+        <w:autoSpaceDN w:val="0"/>
+        <w:adjustRightInd w:val="0"/>
+        <w:spacing w:after="0" w:line="276" w:lineRule="auto"/>
+        <w:rPr>
+          <w:rFonts w:ascii="Calibri" w:hAnsi="Calibri" w:cs="Calibri"/>
+          <w:lang w:val="en"/>
+        </w:rPr>
+      </w:pPr>
+      <w:r>
+        <w:rPr>
+          <w:rFonts w:ascii="Calibri" w:hAnsi="Calibri" w:cs="Calibri"/>
+          <w:u w:val="single"/>
+          <w:lang w:val="en"/>
+        </w:rPr>
+        <w:t>Scope:</w:t>
+      </w:r>
       <w:r>
         <w:rPr>
           <w:rFonts w:ascii="Calibri" w:hAnsi="Calibri" w:cs="Calibri"/>
@@ -1770,7 +1808,7 @@
         <w:autoSpaceDE w:val="0"/>
         <w:autoSpaceDN w:val="0"/>
         <w:adjustRightInd w:val="0"/>
-        <w:spacing w:after="200" w:line="276" w:lineRule="auto"/>
+        <w:spacing w:after="0" w:line="276" w:lineRule="auto"/>
         <w:rPr>
           <w:rFonts w:ascii="Calibri" w:hAnsi="Calibri" w:cs="Calibri"/>
           <w:lang w:val="en"/>
@@ -1794,7 +1832,7 @@
         <w:autoSpaceDE w:val="0"/>
         <w:autoSpaceDN w:val="0"/>
         <w:adjustRightInd w:val="0"/>
-        <w:spacing w:after="200" w:line="276" w:lineRule="auto"/>
+        <w:spacing w:after="0" w:line="276" w:lineRule="auto"/>
         <w:rPr>
           <w:rFonts w:ascii="Calibri" w:hAnsi="Calibri" w:cs="Calibri"/>
           <w:lang w:val="en"/>
@@ -1834,7 +1872,7 @@
         <w:autoSpaceDE w:val="0"/>
         <w:autoSpaceDN w:val="0"/>
         <w:adjustRightInd w:val="0"/>
-        <w:spacing w:after="200" w:line="276" w:lineRule="auto"/>
+        <w:spacing w:after="0" w:line="276" w:lineRule="auto"/>
         <w:rPr>
           <w:rFonts w:ascii="Calibri" w:hAnsi="Calibri" w:cs="Calibri"/>
           <w:lang w:val="en"/>
@@ -1887,7 +1925,7 @@
         <w:autoSpaceDE w:val="0"/>
         <w:autoSpaceDN w:val="0"/>
         <w:adjustRightInd w:val="0"/>
-        <w:spacing w:after="200" w:line="276" w:lineRule="auto"/>
+        <w:spacing w:after="0" w:line="276" w:lineRule="auto"/>
         <w:ind w:left="360"/>
         <w:rPr>
           <w:rFonts w:ascii="Calibri" w:hAnsi="Calibri" w:cs="Calibri"/>
@@ -1908,13 +1946,1188 @@
         <w:autoSpaceDE w:val="0"/>
         <w:autoSpaceDN w:val="0"/>
         <w:adjustRightInd w:val="0"/>
-        <w:spacing w:after="200" w:line="276" w:lineRule="auto"/>
-        <w:ind w:left="360"/>
-        <w:rPr>
-          <w:rFonts w:ascii="Calibri" w:hAnsi="Calibri" w:cs="Calibri"/>
-          <w:lang w:val="en"/>
-        </w:rPr>
-      </w:pPr>
+        <w:spacing w:after="0" w:line="276" w:lineRule="auto"/>
+        <w:rPr>
+          <w:rFonts w:ascii="Calibri" w:hAnsi="Calibri" w:cs="Calibri"/>
+          <w:lang w:val="en"/>
+        </w:rPr>
+      </w:pPr>
+    </w:p>
+    <w:p>
+      <w:pPr>
+        <w:widowControl w:val="0"/>
+        <w:autoSpaceDE w:val="0"/>
+        <w:autoSpaceDN w:val="0"/>
+        <w:adjustRightInd w:val="0"/>
+        <w:spacing w:after="0" w:line="276" w:lineRule="auto"/>
+        <w:rPr>
+          <w:rFonts w:ascii="Calibri" w:hAnsi="Calibri" w:cs="Calibri"/>
+          <w:u w:val="single"/>
+          <w:lang w:val="en"/>
+        </w:rPr>
+      </w:pPr>
+      <w:r>
+        <w:rPr>
+          <w:rFonts w:ascii="Calibri" w:hAnsi="Calibri" w:cs="Calibri"/>
+          <w:u w:val="single"/>
+          <w:lang w:val="en"/>
+        </w:rPr>
+        <w:t>Hoisting</w:t>
+      </w:r>
+    </w:p>
+    <w:p>
+      <w:pPr>
+        <w:widowControl w:val="0"/>
+        <w:autoSpaceDE w:val="0"/>
+        <w:autoSpaceDN w:val="0"/>
+        <w:adjustRightInd w:val="0"/>
+        <w:spacing w:after="0" w:line="276" w:lineRule="auto"/>
+        <w:rPr>
+          <w:rFonts w:ascii="Calibri" w:hAnsi="Calibri" w:cs="Calibri"/>
+          <w:lang w:val="en"/>
+        </w:rPr>
+      </w:pPr>
+      <w:r>
+        <w:rPr>
+          <w:rFonts w:ascii="Calibri" w:hAnsi="Calibri" w:cs="Calibri"/>
+          <w:lang w:val="en"/>
+        </w:rPr>
+        <w:t xml:space="preserve">The process of debugging a </w:t>
+      </w:r>
+      <w:proofErr w:type="spellStart"/>
+      <w:r>
+        <w:rPr>
+          <w:rFonts w:ascii="Calibri" w:hAnsi="Calibri" w:cs="Calibri"/>
+          <w:lang w:val="en"/>
+        </w:rPr>
+        <w:t>javascript</w:t>
+      </w:r>
+      <w:proofErr w:type="spellEnd"/>
+      <w:r>
+        <w:rPr>
+          <w:rFonts w:ascii="Calibri" w:hAnsi="Calibri" w:cs="Calibri"/>
+          <w:lang w:val="en"/>
+        </w:rPr>
+        <w:t xml:space="preserve"> code by a browser compilation </w:t>
+      </w:r>
+      <w:proofErr w:type="gramStart"/>
+      <w:r>
+        <w:rPr>
+          <w:rFonts w:ascii="Calibri" w:hAnsi="Calibri" w:cs="Calibri"/>
+          <w:lang w:val="en"/>
+        </w:rPr>
+        <w:t>engine .It</w:t>
+      </w:r>
+      <w:proofErr w:type="gramEnd"/>
+      <w:r>
+        <w:rPr>
+          <w:rFonts w:ascii="Calibri" w:hAnsi="Calibri" w:cs="Calibri"/>
+          <w:lang w:val="en"/>
+        </w:rPr>
+        <w:t xml:space="preserve"> has two phases.</w:t>
+      </w:r>
+    </w:p>
+    <w:p>
+      <w:pPr>
+        <w:widowControl w:val="0"/>
+        <w:autoSpaceDE w:val="0"/>
+        <w:autoSpaceDN w:val="0"/>
+        <w:adjustRightInd w:val="0"/>
+        <w:spacing w:after="0" w:line="276" w:lineRule="auto"/>
+        <w:rPr>
+          <w:rFonts w:ascii="Calibri" w:hAnsi="Calibri" w:cs="Calibri"/>
+          <w:lang w:val="en"/>
+        </w:rPr>
+      </w:pPr>
+    </w:p>
+    <w:p>
+      <w:pPr>
+        <w:widowControl w:val="0"/>
+        <w:autoSpaceDE w:val="0"/>
+        <w:autoSpaceDN w:val="0"/>
+        <w:adjustRightInd w:val="0"/>
+        <w:spacing w:after="0" w:line="276" w:lineRule="auto"/>
+        <w:rPr>
+          <w:rFonts w:ascii="Calibri" w:hAnsi="Calibri" w:cs="Calibri"/>
+          <w:lang w:val="en"/>
+        </w:rPr>
+      </w:pPr>
+      <w:r>
+        <w:rPr>
+          <w:rFonts w:ascii="Calibri" w:hAnsi="Calibri" w:cs="Calibri"/>
+          <w:lang w:val="en"/>
+        </w:rPr>
+        <w:t xml:space="preserve">1.Compilation </w:t>
+      </w:r>
+      <w:proofErr w:type="gramStart"/>
+      <w:r>
+        <w:rPr>
+          <w:rFonts w:ascii="Calibri" w:hAnsi="Calibri" w:cs="Calibri"/>
+          <w:lang w:val="en"/>
+        </w:rPr>
+        <w:t>phase :</w:t>
+      </w:r>
+      <w:proofErr w:type="gramEnd"/>
+      <w:r>
+        <w:rPr>
+          <w:rFonts w:ascii="Calibri" w:hAnsi="Calibri" w:cs="Calibri"/>
+          <w:lang w:val="en"/>
+        </w:rPr>
+        <w:t xml:space="preserve"> </w:t>
+      </w:r>
+    </w:p>
+    <w:p>
+      <w:pPr>
+        <w:widowControl w:val="0"/>
+        <w:autoSpaceDE w:val="0"/>
+        <w:autoSpaceDN w:val="0"/>
+        <w:adjustRightInd w:val="0"/>
+        <w:spacing w:after="0" w:line="276" w:lineRule="auto"/>
+        <w:rPr>
+          <w:rFonts w:ascii="Calibri" w:hAnsi="Calibri" w:cs="Calibri"/>
+          <w:lang w:val="en"/>
+        </w:rPr>
+      </w:pPr>
+      <w:r>
+        <w:rPr>
+          <w:rFonts w:ascii="Calibri" w:hAnsi="Calibri" w:cs="Calibri"/>
+          <w:lang w:val="en"/>
+        </w:rPr>
+        <w:t>In this phase, the browser scans each line of code for any keywords or function declarations.</w:t>
+      </w:r>
+    </w:p>
+    <w:p>
+      <w:pPr>
+        <w:widowControl w:val="0"/>
+        <w:autoSpaceDE w:val="0"/>
+        <w:autoSpaceDN w:val="0"/>
+        <w:adjustRightInd w:val="0"/>
+        <w:spacing w:after="0" w:line="276" w:lineRule="auto"/>
+        <w:rPr>
+          <w:rFonts w:ascii="Calibri" w:hAnsi="Calibri" w:cs="Calibri"/>
+          <w:lang w:val="en"/>
+        </w:rPr>
+      </w:pPr>
+      <w:r>
+        <w:rPr>
+          <w:rFonts w:ascii="Calibri" w:hAnsi="Calibri" w:cs="Calibri"/>
+          <w:lang w:val="en"/>
+        </w:rPr>
+        <w:t>At the same time, it also checks for the scope within which the variables are declared.</w:t>
+      </w:r>
+    </w:p>
+    <w:p>
+      <w:pPr>
+        <w:widowControl w:val="0"/>
+        <w:autoSpaceDE w:val="0"/>
+        <w:autoSpaceDN w:val="0"/>
+        <w:adjustRightInd w:val="0"/>
+        <w:spacing w:after="0" w:line="276" w:lineRule="auto"/>
+        <w:rPr>
+          <w:rFonts w:ascii="Calibri" w:hAnsi="Calibri" w:cs="Calibri"/>
+          <w:lang w:val="en"/>
+        </w:rPr>
+      </w:pPr>
+    </w:p>
+    <w:p>
+      <w:pPr>
+        <w:widowControl w:val="0"/>
+        <w:autoSpaceDE w:val="0"/>
+        <w:autoSpaceDN w:val="0"/>
+        <w:adjustRightInd w:val="0"/>
+        <w:spacing w:after="0" w:line="276" w:lineRule="auto"/>
+        <w:rPr>
+          <w:rFonts w:ascii="Calibri" w:hAnsi="Calibri" w:cs="Calibri"/>
+          <w:lang w:val="en"/>
+        </w:rPr>
+      </w:pPr>
+      <w:r>
+        <w:rPr>
+          <w:rFonts w:ascii="Calibri" w:hAnsi="Calibri" w:cs="Calibri"/>
+          <w:lang w:val="en"/>
+        </w:rPr>
+        <w:t xml:space="preserve">2. Execution </w:t>
+      </w:r>
+      <w:proofErr w:type="gramStart"/>
+      <w:r>
+        <w:rPr>
+          <w:rFonts w:ascii="Calibri" w:hAnsi="Calibri" w:cs="Calibri"/>
+          <w:lang w:val="en"/>
+        </w:rPr>
+        <w:t>Phase :</w:t>
+      </w:r>
+      <w:proofErr w:type="gramEnd"/>
+    </w:p>
+    <w:p>
+      <w:pPr>
+        <w:widowControl w:val="0"/>
+        <w:autoSpaceDE w:val="0"/>
+        <w:autoSpaceDN w:val="0"/>
+        <w:adjustRightInd w:val="0"/>
+        <w:spacing w:after="0" w:line="276" w:lineRule="auto"/>
+        <w:rPr>
+          <w:rFonts w:ascii="Calibri" w:hAnsi="Calibri" w:cs="Calibri"/>
+          <w:lang w:val="en"/>
+        </w:rPr>
+      </w:pPr>
+      <w:r>
+        <w:rPr>
+          <w:rFonts w:ascii="Calibri" w:hAnsi="Calibri" w:cs="Calibri"/>
+          <w:lang w:val="en"/>
+        </w:rPr>
+        <w:t xml:space="preserve">In this </w:t>
+      </w:r>
+      <w:proofErr w:type="gramStart"/>
+      <w:r>
+        <w:rPr>
+          <w:rFonts w:ascii="Calibri" w:hAnsi="Calibri" w:cs="Calibri"/>
+          <w:lang w:val="en"/>
+        </w:rPr>
+        <w:t>phase ,</w:t>
+      </w:r>
+      <w:proofErr w:type="gramEnd"/>
+      <w:r>
+        <w:rPr>
+          <w:rFonts w:ascii="Calibri" w:hAnsi="Calibri" w:cs="Calibri"/>
+          <w:lang w:val="en"/>
+        </w:rPr>
+        <w:t xml:space="preserve"> each line of the code is checked from top to bottom for any values assigned to the variables and also any functions are to be called.</w:t>
+      </w:r>
+    </w:p>
+    <w:p>
+      <w:pPr>
+        <w:widowControl w:val="0"/>
+        <w:autoSpaceDE w:val="0"/>
+        <w:autoSpaceDN w:val="0"/>
+        <w:adjustRightInd w:val="0"/>
+        <w:spacing w:after="0" w:line="276" w:lineRule="auto"/>
+        <w:rPr>
+          <w:rFonts w:ascii="Calibri" w:hAnsi="Calibri" w:cs="Calibri"/>
+          <w:lang w:val="en"/>
+        </w:rPr>
+      </w:pPr>
+    </w:p>
+    <w:p>
+      <w:pPr>
+        <w:widowControl w:val="0"/>
+        <w:autoSpaceDE w:val="0"/>
+        <w:autoSpaceDN w:val="0"/>
+        <w:adjustRightInd w:val="0"/>
+        <w:spacing w:after="0" w:line="276" w:lineRule="auto"/>
+        <w:rPr>
+          <w:rFonts w:ascii="Calibri" w:hAnsi="Calibri" w:cs="Calibri"/>
+          <w:lang w:val="en"/>
+        </w:rPr>
+      </w:pPr>
+      <w:proofErr w:type="gramStart"/>
+      <w:r>
+        <w:rPr>
+          <w:rFonts w:ascii="Calibri" w:hAnsi="Calibri" w:cs="Calibri"/>
+          <w:lang w:val="en"/>
+        </w:rPr>
+        <w:t>Example :</w:t>
+      </w:r>
+      <w:proofErr w:type="gramEnd"/>
+    </w:p>
+    <w:p>
+      <w:pPr>
+        <w:widowControl w:val="0"/>
+        <w:autoSpaceDE w:val="0"/>
+        <w:autoSpaceDN w:val="0"/>
+        <w:adjustRightInd w:val="0"/>
+        <w:spacing w:after="0" w:line="276" w:lineRule="auto"/>
+        <w:rPr>
+          <w:rFonts w:ascii="Calibri" w:hAnsi="Calibri" w:cs="Calibri"/>
+          <w:lang w:val="en"/>
+        </w:rPr>
+      </w:pPr>
+    </w:p>
+    <w:p>
+      <w:pPr>
+        <w:widowControl w:val="0"/>
+        <w:autoSpaceDE w:val="0"/>
+        <w:autoSpaceDN w:val="0"/>
+        <w:adjustRightInd w:val="0"/>
+        <w:spacing w:after="0" w:line="276" w:lineRule="auto"/>
+        <w:rPr>
+          <w:rFonts w:ascii="Calibri" w:hAnsi="Calibri" w:cs="Calibri"/>
+          <w:lang w:val="en"/>
+        </w:rPr>
+      </w:pPr>
+      <w:r>
+        <w:rPr>
+          <w:rFonts w:ascii="Calibri" w:hAnsi="Calibri" w:cs="Calibri"/>
+          <w:lang w:val="en"/>
+        </w:rPr>
+        <w:t>Var a = 1;</w:t>
+      </w:r>
+    </w:p>
+    <w:p>
+      <w:pPr>
+        <w:widowControl w:val="0"/>
+        <w:autoSpaceDE w:val="0"/>
+        <w:autoSpaceDN w:val="0"/>
+        <w:adjustRightInd w:val="0"/>
+        <w:spacing w:after="0" w:line="276" w:lineRule="auto"/>
+        <w:rPr>
+          <w:rFonts w:ascii="Calibri" w:hAnsi="Calibri" w:cs="Calibri"/>
+          <w:lang w:val="en"/>
+        </w:rPr>
+      </w:pPr>
+      <w:r>
+        <w:rPr>
+          <w:rFonts w:ascii="Calibri" w:hAnsi="Calibri" w:cs="Calibri"/>
+          <w:lang w:val="en"/>
+        </w:rPr>
+        <w:t>Var b = 1;</w:t>
+      </w:r>
+    </w:p>
+    <w:p>
+      <w:pPr>
+        <w:widowControl w:val="0"/>
+        <w:autoSpaceDE w:val="0"/>
+        <w:autoSpaceDN w:val="0"/>
+        <w:adjustRightInd w:val="0"/>
+        <w:spacing w:after="0" w:line="276" w:lineRule="auto"/>
+        <w:rPr>
+          <w:rFonts w:ascii="Calibri" w:hAnsi="Calibri" w:cs="Calibri"/>
+          <w:lang w:val="en"/>
+        </w:rPr>
+      </w:pPr>
+      <w:proofErr w:type="spellStart"/>
+      <w:r>
+        <w:rPr>
+          <w:rFonts w:ascii="Calibri" w:hAnsi="Calibri" w:cs="Calibri"/>
+          <w:lang w:val="en"/>
+        </w:rPr>
+        <w:t>Function.add</w:t>
+      </w:r>
+      <w:proofErr w:type="spellEnd"/>
+      <w:r>
+        <w:rPr>
+          <w:rFonts w:ascii="Calibri" w:hAnsi="Calibri" w:cs="Calibri"/>
+          <w:lang w:val="en"/>
+        </w:rPr>
+        <w:t xml:space="preserve"> (</w:t>
+      </w:r>
+      <w:proofErr w:type="spellStart"/>
+      <w:proofErr w:type="gramStart"/>
+      <w:r>
+        <w:rPr>
+          <w:rFonts w:ascii="Calibri" w:hAnsi="Calibri" w:cs="Calibri"/>
+          <w:lang w:val="en"/>
+        </w:rPr>
+        <w:t>a,b</w:t>
+      </w:r>
+      <w:proofErr w:type="spellEnd"/>
+      <w:proofErr w:type="gramEnd"/>
+      <w:r>
+        <w:rPr>
+          <w:rFonts w:ascii="Calibri" w:hAnsi="Calibri" w:cs="Calibri"/>
+          <w:lang w:val="en"/>
+        </w:rPr>
+        <w:t>){</w:t>
+      </w:r>
+    </w:p>
+    <w:p>
+      <w:pPr>
+        <w:widowControl w:val="0"/>
+        <w:autoSpaceDE w:val="0"/>
+        <w:autoSpaceDN w:val="0"/>
+        <w:adjustRightInd w:val="0"/>
+        <w:spacing w:after="0" w:line="276" w:lineRule="auto"/>
+        <w:rPr>
+          <w:rFonts w:ascii="Calibri" w:hAnsi="Calibri" w:cs="Calibri"/>
+          <w:lang w:val="en"/>
+        </w:rPr>
+      </w:pPr>
+      <w:r>
+        <w:rPr>
+          <w:rFonts w:ascii="Calibri" w:hAnsi="Calibri" w:cs="Calibri"/>
+          <w:lang w:val="en"/>
+        </w:rPr>
+        <w:t xml:space="preserve">       </w:t>
+      </w:r>
+      <w:proofErr w:type="spellStart"/>
+      <w:proofErr w:type="gramStart"/>
+      <w:r>
+        <w:rPr>
+          <w:rFonts w:ascii="Calibri" w:hAnsi="Calibri" w:cs="Calibri"/>
+          <w:lang w:val="en"/>
+        </w:rPr>
+        <w:t>return.a</w:t>
+      </w:r>
+      <w:proofErr w:type="spellEnd"/>
+      <w:proofErr w:type="gramEnd"/>
+      <w:r>
+        <w:rPr>
+          <w:rFonts w:ascii="Calibri" w:hAnsi="Calibri" w:cs="Calibri"/>
+          <w:lang w:val="en"/>
+        </w:rPr>
+        <w:t>*b;</w:t>
+      </w:r>
+    </w:p>
+    <w:p>
+      <w:pPr>
+        <w:widowControl w:val="0"/>
+        <w:autoSpaceDE w:val="0"/>
+        <w:autoSpaceDN w:val="0"/>
+        <w:adjustRightInd w:val="0"/>
+        <w:spacing w:after="0" w:line="276" w:lineRule="auto"/>
+        <w:rPr>
+          <w:rFonts w:ascii="Calibri" w:hAnsi="Calibri" w:cs="Calibri"/>
+          <w:lang w:val="en"/>
+        </w:rPr>
+      </w:pPr>
+      <w:r>
+        <w:rPr>
+          <w:rFonts w:ascii="Calibri" w:hAnsi="Calibri" w:cs="Calibri"/>
+          <w:lang w:val="en"/>
+        </w:rPr>
+        <w:t>}</w:t>
+      </w:r>
+    </w:p>
+    <w:p>
+      <w:pPr>
+        <w:widowControl w:val="0"/>
+        <w:autoSpaceDE w:val="0"/>
+        <w:autoSpaceDN w:val="0"/>
+        <w:adjustRightInd w:val="0"/>
+        <w:spacing w:after="0" w:line="276" w:lineRule="auto"/>
+        <w:rPr>
+          <w:rFonts w:ascii="Calibri" w:hAnsi="Calibri" w:cs="Calibri"/>
+          <w:lang w:val="en"/>
+        </w:rPr>
+      </w:pPr>
+      <w:proofErr w:type="gramStart"/>
+      <w:r>
+        <w:rPr>
+          <w:rFonts w:ascii="Calibri" w:hAnsi="Calibri" w:cs="Calibri"/>
+          <w:lang w:val="en"/>
+        </w:rPr>
+        <w:t>add(</w:t>
+      </w:r>
+      <w:proofErr w:type="gramEnd"/>
+      <w:r>
+        <w:rPr>
+          <w:rFonts w:ascii="Calibri" w:hAnsi="Calibri" w:cs="Calibri"/>
+          <w:lang w:val="en"/>
+        </w:rPr>
+        <w:t>);</w:t>
+      </w:r>
+    </w:p>
+    <w:p>
+      <w:pPr>
+        <w:widowControl w:val="0"/>
+        <w:autoSpaceDE w:val="0"/>
+        <w:autoSpaceDN w:val="0"/>
+        <w:adjustRightInd w:val="0"/>
+        <w:spacing w:after="0" w:line="276" w:lineRule="auto"/>
+        <w:rPr>
+          <w:rFonts w:ascii="Calibri" w:hAnsi="Calibri" w:cs="Calibri"/>
+          <w:lang w:val="en"/>
+        </w:rPr>
+      </w:pPr>
+    </w:p>
+    <w:p>
+      <w:pPr>
+        <w:widowControl w:val="0"/>
+        <w:autoSpaceDE w:val="0"/>
+        <w:autoSpaceDN w:val="0"/>
+        <w:adjustRightInd w:val="0"/>
+        <w:spacing w:after="0" w:line="276" w:lineRule="auto"/>
+        <w:rPr>
+          <w:rFonts w:ascii="Calibri" w:hAnsi="Calibri" w:cs="Calibri"/>
+          <w:lang w:val="en"/>
+        </w:rPr>
+      </w:pPr>
+      <w:r>
+        <w:rPr>
+          <w:rFonts w:ascii="Calibri" w:hAnsi="Calibri" w:cs="Calibri"/>
+          <w:lang w:val="en"/>
+        </w:rPr>
+        <w:t>In the above example,</w:t>
+      </w:r>
+    </w:p>
+    <w:p>
+      <w:pPr>
+        <w:widowControl w:val="0"/>
+        <w:numPr>
+          <w:ilvl w:val="0"/>
+          <w:numId w:val="11"/>
+        </w:numPr>
+        <w:autoSpaceDE w:val="0"/>
+        <w:autoSpaceDN w:val="0"/>
+        <w:adjustRightInd w:val="0"/>
+        <w:spacing w:after="0" w:line="276" w:lineRule="auto"/>
+        <w:rPr>
+          <w:rFonts w:ascii="Calibri" w:hAnsi="Calibri" w:cs="Calibri"/>
+          <w:lang w:val="en"/>
+        </w:rPr>
+      </w:pPr>
+      <w:r>
+        <w:rPr>
+          <w:rFonts w:ascii="Calibri" w:hAnsi="Calibri" w:cs="Calibri"/>
+          <w:lang w:val="en"/>
+        </w:rPr>
+        <w:t>It finds out that var keywords are declared and they are in global scope</w:t>
+      </w:r>
+    </w:p>
+    <w:p>
+      <w:pPr>
+        <w:widowControl w:val="0"/>
+        <w:numPr>
+          <w:ilvl w:val="0"/>
+          <w:numId w:val="11"/>
+        </w:numPr>
+        <w:autoSpaceDE w:val="0"/>
+        <w:autoSpaceDN w:val="0"/>
+        <w:adjustRightInd w:val="0"/>
+        <w:spacing w:after="0" w:line="276" w:lineRule="auto"/>
+        <w:rPr>
+          <w:rFonts w:ascii="Calibri" w:hAnsi="Calibri" w:cs="Calibri"/>
+          <w:lang w:val="en"/>
+        </w:rPr>
+      </w:pPr>
+      <w:r>
+        <w:rPr>
+          <w:rFonts w:ascii="Calibri" w:hAnsi="Calibri" w:cs="Calibri"/>
+          <w:lang w:val="en"/>
+        </w:rPr>
+        <w:t>It jumps to the function and finds that there are no keywords declared and are in the right scope.</w:t>
+      </w:r>
+    </w:p>
+    <w:p>
+      <w:pPr>
+        <w:widowControl w:val="0"/>
+        <w:numPr>
+          <w:ilvl w:val="0"/>
+          <w:numId w:val="11"/>
+        </w:numPr>
+        <w:autoSpaceDE w:val="0"/>
+        <w:autoSpaceDN w:val="0"/>
+        <w:adjustRightInd w:val="0"/>
+        <w:spacing w:after="0" w:line="276" w:lineRule="auto"/>
+        <w:rPr>
+          <w:rFonts w:ascii="Calibri" w:hAnsi="Calibri" w:cs="Calibri"/>
+          <w:lang w:val="en"/>
+        </w:rPr>
+      </w:pPr>
+      <w:r>
+        <w:rPr>
+          <w:rFonts w:ascii="Calibri" w:hAnsi="Calibri" w:cs="Calibri"/>
+          <w:lang w:val="en"/>
+        </w:rPr>
+        <w:t>As there are no more declarations, the execution begins by assigning the values 1 to the variables a &amp; b.</w:t>
+      </w:r>
+    </w:p>
+    <w:p>
+      <w:pPr>
+        <w:widowControl w:val="0"/>
+        <w:numPr>
+          <w:ilvl w:val="0"/>
+          <w:numId w:val="11"/>
+        </w:numPr>
+        <w:autoSpaceDE w:val="0"/>
+        <w:autoSpaceDN w:val="0"/>
+        <w:adjustRightInd w:val="0"/>
+        <w:spacing w:after="0" w:line="276" w:lineRule="auto"/>
+        <w:rPr>
+          <w:rFonts w:ascii="Calibri" w:hAnsi="Calibri" w:cs="Calibri"/>
+          <w:lang w:val="en"/>
+        </w:rPr>
+      </w:pPr>
+      <w:r>
+        <w:rPr>
+          <w:rFonts w:ascii="Calibri" w:hAnsi="Calibri" w:cs="Calibri"/>
+          <w:lang w:val="en"/>
+        </w:rPr>
+        <w:t xml:space="preserve">As there are no more values </w:t>
+      </w:r>
+      <w:proofErr w:type="gramStart"/>
+      <w:r>
+        <w:rPr>
+          <w:rFonts w:ascii="Calibri" w:hAnsi="Calibri" w:cs="Calibri"/>
+          <w:lang w:val="en"/>
+        </w:rPr>
+        <w:t>assigned ,it</w:t>
+      </w:r>
+      <w:proofErr w:type="gramEnd"/>
+      <w:r>
+        <w:rPr>
+          <w:rFonts w:ascii="Calibri" w:hAnsi="Calibri" w:cs="Calibri"/>
+          <w:lang w:val="en"/>
+        </w:rPr>
+        <w:t xml:space="preserve"> jumps to the add() that has to be called and displays the output.</w:t>
+      </w:r>
+    </w:p>
+    <w:p>
+      <w:pPr>
+        <w:widowControl w:val="0"/>
+        <w:autoSpaceDE w:val="0"/>
+        <w:autoSpaceDN w:val="0"/>
+        <w:adjustRightInd w:val="0"/>
+        <w:spacing w:after="0" w:line="276" w:lineRule="auto"/>
+        <w:rPr>
+          <w:rFonts w:ascii="Calibri" w:hAnsi="Calibri" w:cs="Calibri"/>
+          <w:lang w:val="en"/>
+        </w:rPr>
+      </w:pPr>
+    </w:p>
+    <w:p>
+      <w:pPr>
+        <w:widowControl w:val="0"/>
+        <w:autoSpaceDE w:val="0"/>
+        <w:autoSpaceDN w:val="0"/>
+        <w:adjustRightInd w:val="0"/>
+        <w:spacing w:after="0" w:line="276" w:lineRule="auto"/>
+        <w:rPr>
+          <w:rFonts w:ascii="Calibri" w:hAnsi="Calibri" w:cs="Calibri"/>
+          <w:lang w:val="en"/>
+        </w:rPr>
+      </w:pPr>
+      <w:r>
+        <w:rPr>
+          <w:rFonts w:ascii="Calibri" w:hAnsi="Calibri" w:cs="Calibri"/>
+          <w:lang w:val="en"/>
+        </w:rPr>
+        <w:t xml:space="preserve">In case, if a keyword is declared within a function and not in global scope, at the time of </w:t>
+      </w:r>
+      <w:proofErr w:type="gramStart"/>
+      <w:r>
+        <w:rPr>
+          <w:rFonts w:ascii="Calibri" w:hAnsi="Calibri" w:cs="Calibri"/>
+          <w:lang w:val="en"/>
+        </w:rPr>
+        <w:t>execution ,</w:t>
+      </w:r>
+      <w:proofErr w:type="gramEnd"/>
+      <w:r>
+        <w:rPr>
+          <w:rFonts w:ascii="Calibri" w:hAnsi="Calibri" w:cs="Calibri"/>
+          <w:lang w:val="en"/>
+        </w:rPr>
+        <w:t xml:space="preserve"> </w:t>
+      </w:r>
+      <w:r>
+        <w:rPr>
+          <w:rFonts w:ascii="Calibri" w:hAnsi="Calibri" w:cs="Calibri"/>
+          <w:lang w:val="en"/>
+        </w:rPr>
+        <w:t xml:space="preserve">it creates a variable by default in the global scope . This type of scenario is a bad practice in writing a </w:t>
+      </w:r>
+      <w:proofErr w:type="spellStart"/>
+      <w:r>
+        <w:rPr>
+          <w:rFonts w:ascii="Calibri" w:hAnsi="Calibri" w:cs="Calibri"/>
+          <w:lang w:val="en"/>
+        </w:rPr>
+        <w:t>javascript</w:t>
+      </w:r>
+      <w:proofErr w:type="spellEnd"/>
+      <w:r>
+        <w:rPr>
+          <w:rFonts w:ascii="Calibri" w:hAnsi="Calibri" w:cs="Calibri"/>
+          <w:lang w:val="en"/>
+        </w:rPr>
+        <w:t xml:space="preserve">. To avoid </w:t>
+      </w:r>
+      <w:proofErr w:type="gramStart"/>
+      <w:r>
+        <w:rPr>
+          <w:rFonts w:ascii="Calibri" w:hAnsi="Calibri" w:cs="Calibri"/>
+          <w:lang w:val="en"/>
+        </w:rPr>
+        <w:t>this ,</w:t>
+      </w:r>
+      <w:proofErr w:type="gramEnd"/>
+      <w:r>
+        <w:rPr>
+          <w:rFonts w:ascii="Calibri" w:hAnsi="Calibri" w:cs="Calibri"/>
+          <w:lang w:val="en"/>
+        </w:rPr>
+        <w:t xml:space="preserve"> we declare a context “use strict” which gives a reference error in case of a bad declaration or a wrong function definition.</w:t>
+      </w:r>
+    </w:p>
+    <w:p>
+      <w:pPr>
+        <w:widowControl w:val="0"/>
+        <w:autoSpaceDE w:val="0"/>
+        <w:autoSpaceDN w:val="0"/>
+        <w:adjustRightInd w:val="0"/>
+        <w:spacing w:after="0" w:line="276" w:lineRule="auto"/>
+        <w:rPr>
+          <w:rFonts w:ascii="Calibri" w:hAnsi="Calibri" w:cs="Calibri"/>
+          <w:lang w:val="en"/>
+        </w:rPr>
+      </w:pPr>
+    </w:p>
+    <w:p>
+      <w:pPr>
+        <w:widowControl w:val="0"/>
+        <w:autoSpaceDE w:val="0"/>
+        <w:autoSpaceDN w:val="0"/>
+        <w:adjustRightInd w:val="0"/>
+        <w:spacing w:after="0" w:line="276" w:lineRule="auto"/>
+        <w:rPr>
+          <w:rFonts w:ascii="Calibri" w:hAnsi="Calibri" w:cs="Calibri"/>
+          <w:lang w:val="en"/>
+        </w:rPr>
+      </w:pPr>
+    </w:p>
+    <w:p>
+      <w:pPr>
+        <w:widowControl w:val="0"/>
+        <w:autoSpaceDE w:val="0"/>
+        <w:autoSpaceDN w:val="0"/>
+        <w:adjustRightInd w:val="0"/>
+        <w:spacing w:after="0" w:line="276" w:lineRule="auto"/>
+        <w:rPr>
+          <w:rFonts w:ascii="Calibri" w:hAnsi="Calibri" w:cs="Calibri"/>
+          <w:lang w:val="en"/>
+        </w:rPr>
+      </w:pPr>
+    </w:p>
+    <w:p>
+      <w:pPr>
+        <w:widowControl w:val="0"/>
+        <w:autoSpaceDE w:val="0"/>
+        <w:autoSpaceDN w:val="0"/>
+        <w:adjustRightInd w:val="0"/>
+        <w:spacing w:after="0" w:line="276" w:lineRule="auto"/>
+        <w:rPr>
+          <w:rFonts w:ascii="Calibri" w:hAnsi="Calibri" w:cs="Calibri"/>
+          <w:lang w:val="en"/>
+        </w:rPr>
+      </w:pPr>
+    </w:p>
+    <w:p>
+      <w:pPr>
+        <w:widowControl w:val="0"/>
+        <w:autoSpaceDE w:val="0"/>
+        <w:autoSpaceDN w:val="0"/>
+        <w:adjustRightInd w:val="0"/>
+        <w:spacing w:after="0" w:line="276" w:lineRule="auto"/>
+        <w:rPr>
+          <w:rFonts w:ascii="Calibri" w:hAnsi="Calibri" w:cs="Calibri"/>
+          <w:lang w:val="en"/>
+        </w:rPr>
+      </w:pPr>
+    </w:p>
+    <w:p>
+      <w:pPr>
+        <w:widowControl w:val="0"/>
+        <w:autoSpaceDE w:val="0"/>
+        <w:autoSpaceDN w:val="0"/>
+        <w:adjustRightInd w:val="0"/>
+        <w:spacing w:after="0" w:line="276" w:lineRule="auto"/>
+        <w:rPr>
+          <w:rFonts w:ascii="Calibri" w:hAnsi="Calibri" w:cs="Calibri"/>
+          <w:lang w:val="en"/>
+        </w:rPr>
+      </w:pPr>
+      <w:r>
+        <w:rPr>
+          <w:rFonts w:ascii="Calibri" w:hAnsi="Calibri" w:cs="Calibri"/>
+          <w:lang w:val="en"/>
+        </w:rPr>
+        <w:lastRenderedPageBreak/>
+        <w:t xml:space="preserve">var a = </w:t>
+      </w:r>
+      <w:proofErr w:type="gramStart"/>
+      <w:r>
+        <w:rPr>
+          <w:rFonts w:ascii="Calibri" w:hAnsi="Calibri" w:cs="Calibri"/>
+          <w:lang w:val="en"/>
+        </w:rPr>
+        <w:t>b(</w:t>
+      </w:r>
+      <w:proofErr w:type="gramEnd"/>
+      <w:r>
+        <w:rPr>
+          <w:rFonts w:ascii="Calibri" w:hAnsi="Calibri" w:cs="Calibri"/>
+          <w:lang w:val="en"/>
+        </w:rPr>
+        <w:t>);</w:t>
+      </w:r>
+      <w:r>
+        <w:rPr>
+          <w:rFonts w:ascii="Calibri" w:hAnsi="Calibri" w:cs="Calibri"/>
+          <w:lang w:val="en"/>
+        </w:rPr>
+        <w:t xml:space="preserve"> </w:t>
+      </w:r>
+    </w:p>
+    <w:p>
+      <w:pPr>
+        <w:widowControl w:val="0"/>
+        <w:autoSpaceDE w:val="0"/>
+        <w:autoSpaceDN w:val="0"/>
+        <w:adjustRightInd w:val="0"/>
+        <w:spacing w:after="0" w:line="276" w:lineRule="auto"/>
+        <w:rPr>
+          <w:rFonts w:ascii="Calibri" w:hAnsi="Calibri" w:cs="Calibri"/>
+          <w:lang w:val="en"/>
+        </w:rPr>
+      </w:pPr>
+      <w:r>
+        <w:rPr>
+          <w:rFonts w:ascii="Calibri" w:hAnsi="Calibri" w:cs="Calibri"/>
+          <w:lang w:val="en"/>
+        </w:rPr>
+        <w:t xml:space="preserve">var c = </w:t>
+      </w:r>
+      <w:proofErr w:type="gramStart"/>
+      <w:r>
+        <w:rPr>
+          <w:rFonts w:ascii="Calibri" w:hAnsi="Calibri" w:cs="Calibri"/>
+          <w:lang w:val="en"/>
+        </w:rPr>
+        <w:t>d(</w:t>
+      </w:r>
+      <w:proofErr w:type="gramEnd"/>
+      <w:r>
+        <w:rPr>
+          <w:rFonts w:ascii="Calibri" w:hAnsi="Calibri" w:cs="Calibri"/>
+          <w:lang w:val="en"/>
+        </w:rPr>
+        <w:t>):</w:t>
+      </w:r>
+    </w:p>
+    <w:p>
+      <w:pPr>
+        <w:widowControl w:val="0"/>
+        <w:autoSpaceDE w:val="0"/>
+        <w:autoSpaceDN w:val="0"/>
+        <w:adjustRightInd w:val="0"/>
+        <w:spacing w:after="0" w:line="276" w:lineRule="auto"/>
+        <w:rPr>
+          <w:rFonts w:ascii="Calibri" w:hAnsi="Calibri" w:cs="Calibri"/>
+          <w:lang w:val="en"/>
+        </w:rPr>
+      </w:pPr>
+      <w:r>
+        <w:rPr>
+          <w:rFonts w:ascii="Calibri" w:hAnsi="Calibri" w:cs="Calibri"/>
+          <w:lang w:val="en"/>
+        </w:rPr>
+        <w:t xml:space="preserve">a; </w:t>
+      </w:r>
+    </w:p>
+    <w:p>
+      <w:pPr>
+        <w:widowControl w:val="0"/>
+        <w:autoSpaceDE w:val="0"/>
+        <w:autoSpaceDN w:val="0"/>
+        <w:adjustRightInd w:val="0"/>
+        <w:spacing w:after="0" w:line="276" w:lineRule="auto"/>
+        <w:rPr>
+          <w:rFonts w:ascii="Calibri" w:hAnsi="Calibri" w:cs="Calibri"/>
+          <w:lang w:val="en"/>
+        </w:rPr>
+      </w:pPr>
+      <w:r>
+        <w:rPr>
+          <w:rFonts w:ascii="Calibri" w:hAnsi="Calibri" w:cs="Calibri"/>
+          <w:lang w:val="en"/>
+        </w:rPr>
+        <w:t>c;</w:t>
+      </w:r>
+    </w:p>
+    <w:p>
+      <w:pPr>
+        <w:widowControl w:val="0"/>
+        <w:autoSpaceDE w:val="0"/>
+        <w:autoSpaceDN w:val="0"/>
+        <w:adjustRightInd w:val="0"/>
+        <w:spacing w:after="0" w:line="276" w:lineRule="auto"/>
+        <w:rPr>
+          <w:rFonts w:ascii="Calibri" w:hAnsi="Calibri" w:cs="Calibri"/>
+          <w:lang w:val="en"/>
+        </w:rPr>
+      </w:pPr>
+      <w:r>
+        <w:rPr>
+          <w:rFonts w:ascii="Calibri" w:hAnsi="Calibri" w:cs="Calibri"/>
+          <w:lang w:val="en"/>
+        </w:rPr>
+        <w:t xml:space="preserve">function </w:t>
+      </w:r>
+      <w:proofErr w:type="gramStart"/>
+      <w:r>
+        <w:rPr>
+          <w:rFonts w:ascii="Calibri" w:hAnsi="Calibri" w:cs="Calibri"/>
+          <w:lang w:val="en"/>
+        </w:rPr>
+        <w:t>b(</w:t>
+      </w:r>
+      <w:proofErr w:type="gramEnd"/>
+      <w:r>
+        <w:rPr>
+          <w:rFonts w:ascii="Calibri" w:hAnsi="Calibri" w:cs="Calibri"/>
+          <w:lang w:val="en"/>
+        </w:rPr>
+        <w:t>){</w:t>
+      </w:r>
+    </w:p>
+    <w:p>
+      <w:pPr>
+        <w:widowControl w:val="0"/>
+        <w:autoSpaceDE w:val="0"/>
+        <w:autoSpaceDN w:val="0"/>
+        <w:adjustRightInd w:val="0"/>
+        <w:spacing w:after="0" w:line="276" w:lineRule="auto"/>
+        <w:rPr>
+          <w:rFonts w:ascii="Calibri" w:hAnsi="Calibri" w:cs="Calibri"/>
+          <w:lang w:val="en"/>
+        </w:rPr>
+      </w:pPr>
+      <w:r>
+        <w:rPr>
+          <w:rFonts w:ascii="Calibri" w:hAnsi="Calibri" w:cs="Calibri"/>
+          <w:lang w:val="en"/>
+        </w:rPr>
+        <w:t xml:space="preserve">    return </w:t>
+      </w:r>
+      <w:proofErr w:type="gramStart"/>
+      <w:r>
+        <w:rPr>
+          <w:rFonts w:ascii="Calibri" w:hAnsi="Calibri" w:cs="Calibri"/>
+          <w:lang w:val="en"/>
+        </w:rPr>
+        <w:t>c ;</w:t>
+      </w:r>
+      <w:proofErr w:type="gramEnd"/>
+    </w:p>
+    <w:p>
+      <w:pPr>
+        <w:widowControl w:val="0"/>
+        <w:autoSpaceDE w:val="0"/>
+        <w:autoSpaceDN w:val="0"/>
+        <w:adjustRightInd w:val="0"/>
+        <w:spacing w:after="0" w:line="276" w:lineRule="auto"/>
+        <w:rPr>
+          <w:rFonts w:ascii="Calibri" w:hAnsi="Calibri" w:cs="Calibri"/>
+          <w:lang w:val="en"/>
+        </w:rPr>
+      </w:pPr>
+      <w:r>
+        <w:rPr>
+          <w:rFonts w:ascii="Calibri" w:hAnsi="Calibri" w:cs="Calibri"/>
+          <w:lang w:val="en"/>
+        </w:rPr>
+        <w:t>}</w:t>
+      </w:r>
+    </w:p>
+    <w:p>
+      <w:pPr>
+        <w:widowControl w:val="0"/>
+        <w:autoSpaceDE w:val="0"/>
+        <w:autoSpaceDN w:val="0"/>
+        <w:adjustRightInd w:val="0"/>
+        <w:spacing w:after="0" w:line="276" w:lineRule="auto"/>
+        <w:rPr>
+          <w:rFonts w:ascii="Calibri" w:hAnsi="Calibri" w:cs="Calibri"/>
+          <w:lang w:val="en"/>
+        </w:rPr>
+      </w:pPr>
+      <w:r>
+        <w:rPr>
+          <w:rFonts w:ascii="Calibri" w:hAnsi="Calibri" w:cs="Calibri"/>
+          <w:lang w:val="en"/>
+        </w:rPr>
+        <w:t xml:space="preserve">var d = </w:t>
+      </w:r>
+      <w:proofErr w:type="gramStart"/>
+      <w:r>
+        <w:rPr>
+          <w:rFonts w:ascii="Calibri" w:hAnsi="Calibri" w:cs="Calibri"/>
+          <w:lang w:val="en"/>
+        </w:rPr>
+        <w:t>fun</w:t>
+      </w:r>
+      <w:r>
+        <w:rPr>
+          <w:rFonts w:ascii="Calibri" w:hAnsi="Calibri" w:cs="Calibri"/>
+          <w:lang w:val="en"/>
+        </w:rPr>
+        <w:t>c</w:t>
+      </w:r>
+      <w:r>
+        <w:rPr>
+          <w:rFonts w:ascii="Calibri" w:hAnsi="Calibri" w:cs="Calibri"/>
+          <w:lang w:val="en"/>
+        </w:rPr>
+        <w:t>tion(</w:t>
+      </w:r>
+      <w:proofErr w:type="gramEnd"/>
+      <w:r>
+        <w:rPr>
+          <w:rFonts w:ascii="Calibri" w:hAnsi="Calibri" w:cs="Calibri"/>
+          <w:lang w:val="en"/>
+        </w:rPr>
+        <w:t>){</w:t>
+      </w:r>
+    </w:p>
+    <w:p>
+      <w:pPr>
+        <w:widowControl w:val="0"/>
+        <w:autoSpaceDE w:val="0"/>
+        <w:autoSpaceDN w:val="0"/>
+        <w:adjustRightInd w:val="0"/>
+        <w:spacing w:after="0" w:line="276" w:lineRule="auto"/>
+        <w:rPr>
+          <w:rFonts w:ascii="Calibri" w:hAnsi="Calibri" w:cs="Calibri"/>
+          <w:lang w:val="en"/>
+        </w:rPr>
+      </w:pPr>
+      <w:r>
+        <w:rPr>
+          <w:rFonts w:ascii="Calibri" w:hAnsi="Calibri" w:cs="Calibri"/>
+          <w:lang w:val="en"/>
+        </w:rPr>
+        <w:t xml:space="preserve">          return </w:t>
+      </w:r>
+      <w:proofErr w:type="gramStart"/>
+      <w:r>
+        <w:rPr>
+          <w:rFonts w:ascii="Calibri" w:hAnsi="Calibri" w:cs="Calibri"/>
+          <w:lang w:val="en"/>
+        </w:rPr>
+        <w:t>b(</w:t>
+      </w:r>
+      <w:proofErr w:type="gramEnd"/>
+      <w:r>
+        <w:rPr>
+          <w:rFonts w:ascii="Calibri" w:hAnsi="Calibri" w:cs="Calibri"/>
+          <w:lang w:val="en"/>
+        </w:rPr>
+        <w:t>);</w:t>
+      </w:r>
+    </w:p>
+    <w:p>
+      <w:pPr>
+        <w:widowControl w:val="0"/>
+        <w:autoSpaceDE w:val="0"/>
+        <w:autoSpaceDN w:val="0"/>
+        <w:adjustRightInd w:val="0"/>
+        <w:spacing w:after="0" w:line="276" w:lineRule="auto"/>
+        <w:rPr>
+          <w:rFonts w:ascii="Calibri" w:hAnsi="Calibri" w:cs="Calibri"/>
+          <w:lang w:val="en"/>
+        </w:rPr>
+      </w:pPr>
+      <w:r>
+        <w:rPr>
+          <w:rFonts w:ascii="Calibri" w:hAnsi="Calibri" w:cs="Calibri"/>
+          <w:lang w:val="en"/>
+        </w:rPr>
+        <w:t>}</w:t>
+      </w:r>
+    </w:p>
+    <w:p>
+      <w:pPr>
+        <w:widowControl w:val="0"/>
+        <w:autoSpaceDE w:val="0"/>
+        <w:autoSpaceDN w:val="0"/>
+        <w:adjustRightInd w:val="0"/>
+        <w:spacing w:after="0" w:line="276" w:lineRule="auto"/>
+        <w:rPr>
+          <w:rFonts w:ascii="Calibri" w:hAnsi="Calibri" w:cs="Calibri"/>
+          <w:lang w:val="en"/>
+        </w:rPr>
+      </w:pPr>
+    </w:p>
+    <w:p>
+      <w:pPr>
+        <w:widowControl w:val="0"/>
+        <w:autoSpaceDE w:val="0"/>
+        <w:autoSpaceDN w:val="0"/>
+        <w:adjustRightInd w:val="0"/>
+        <w:spacing w:after="0" w:line="276" w:lineRule="auto"/>
+        <w:rPr>
+          <w:rFonts w:ascii="Calibri" w:hAnsi="Calibri" w:cs="Calibri"/>
+          <w:lang w:val="en"/>
+        </w:rPr>
+      </w:pPr>
+      <w:proofErr w:type="gramStart"/>
+      <w:r>
+        <w:rPr>
+          <w:rFonts w:ascii="Calibri" w:hAnsi="Calibri" w:cs="Calibri"/>
+          <w:lang w:val="en"/>
+        </w:rPr>
+        <w:t>Ans :</w:t>
+      </w:r>
+      <w:proofErr w:type="gramEnd"/>
+    </w:p>
+    <w:p>
+      <w:pPr>
+        <w:widowControl w:val="0"/>
+        <w:autoSpaceDE w:val="0"/>
+        <w:autoSpaceDN w:val="0"/>
+        <w:adjustRightInd w:val="0"/>
+        <w:spacing w:after="0" w:line="276" w:lineRule="auto"/>
+        <w:rPr>
+          <w:rFonts w:ascii="Calibri" w:hAnsi="Calibri" w:cs="Calibri"/>
+          <w:lang w:val="en"/>
+        </w:rPr>
+      </w:pPr>
+      <w:r>
+        <w:rPr>
+          <w:rFonts w:ascii="Calibri" w:hAnsi="Calibri" w:cs="Calibri"/>
+          <w:lang w:val="en"/>
+        </w:rPr>
+        <w:t xml:space="preserve"> a = undefined</w:t>
+      </w:r>
+    </w:p>
+    <w:p>
+      <w:pPr>
+        <w:widowControl w:val="0"/>
+        <w:autoSpaceDE w:val="0"/>
+        <w:autoSpaceDN w:val="0"/>
+        <w:adjustRightInd w:val="0"/>
+        <w:spacing w:after="0" w:line="276" w:lineRule="auto"/>
+        <w:rPr>
+          <w:rFonts w:ascii="Calibri" w:hAnsi="Calibri" w:cs="Calibri"/>
+          <w:lang w:val="en"/>
+        </w:rPr>
+      </w:pPr>
+      <w:r>
+        <w:rPr>
+          <w:rFonts w:ascii="Calibri" w:hAnsi="Calibri" w:cs="Calibri"/>
+          <w:lang w:val="en"/>
+        </w:rPr>
+        <w:t xml:space="preserve">c </w:t>
+      </w:r>
+      <w:proofErr w:type="gramStart"/>
+      <w:r>
+        <w:rPr>
+          <w:rFonts w:ascii="Calibri" w:hAnsi="Calibri" w:cs="Calibri"/>
+          <w:lang w:val="en"/>
+        </w:rPr>
+        <w:t>= ?</w:t>
+      </w:r>
+      <w:proofErr w:type="gramEnd"/>
+    </w:p>
+    <w:p>
+      <w:pPr>
+        <w:widowControl w:val="0"/>
+        <w:autoSpaceDE w:val="0"/>
+        <w:autoSpaceDN w:val="0"/>
+        <w:adjustRightInd w:val="0"/>
+        <w:spacing w:after="0" w:line="276" w:lineRule="auto"/>
+        <w:rPr>
+          <w:rFonts w:ascii="Calibri" w:hAnsi="Calibri" w:cs="Calibri"/>
+          <w:lang w:val="en"/>
+        </w:rPr>
+      </w:pPr>
+      <w:r>
+        <w:rPr>
+          <w:rFonts w:ascii="Calibri" w:hAnsi="Calibri" w:cs="Calibri"/>
+          <w:lang w:val="en"/>
+        </w:rPr>
+        <w:t>d = undefined.</w:t>
+      </w:r>
       <w:bookmarkStart w:id="0" w:name="_GoBack"/>
       <w:bookmarkEnd w:id="0"/>
     </w:p>
@@ -1924,25 +3137,261 @@
         <w:autoSpaceDE w:val="0"/>
         <w:autoSpaceDN w:val="0"/>
         <w:adjustRightInd w:val="0"/>
-        <w:spacing w:after="200" w:line="276" w:lineRule="auto"/>
-        <w:rPr>
-          <w:rFonts w:ascii="Calibri" w:hAnsi="Calibri" w:cs="Calibri"/>
-          <w:lang w:val="en"/>
-        </w:rPr>
-      </w:pPr>
-    </w:p>
-    <w:p>
-      <w:pPr>
-        <w:widowControl w:val="0"/>
-        <w:autoSpaceDE w:val="0"/>
-        <w:autoSpaceDN w:val="0"/>
-        <w:adjustRightInd w:val="0"/>
-        <w:spacing w:after="200" w:line="276" w:lineRule="auto"/>
-        <w:rPr>
-          <w:rFonts w:ascii="Calibri" w:hAnsi="Calibri" w:cs="Calibri"/>
-          <w:lang w:val="en"/>
-        </w:rPr>
-      </w:pPr>
+        <w:spacing w:after="0" w:line="276" w:lineRule="auto"/>
+        <w:rPr>
+          <w:rFonts w:ascii="Calibri" w:hAnsi="Calibri" w:cs="Calibri"/>
+          <w:lang w:val="en"/>
+        </w:rPr>
+      </w:pPr>
+    </w:p>
+    <w:p>
+      <w:pPr>
+        <w:widowControl w:val="0"/>
+        <w:autoSpaceDE w:val="0"/>
+        <w:autoSpaceDN w:val="0"/>
+        <w:adjustRightInd w:val="0"/>
+        <w:spacing w:after="0" w:line="276" w:lineRule="auto"/>
+        <w:rPr>
+          <w:rFonts w:ascii="Calibri" w:hAnsi="Calibri" w:cs="Calibri"/>
+          <w:lang w:val="en"/>
+        </w:rPr>
+      </w:pPr>
+    </w:p>
+    <w:p>
+      <w:pPr>
+        <w:widowControl w:val="0"/>
+        <w:autoSpaceDE w:val="0"/>
+        <w:autoSpaceDN w:val="0"/>
+        <w:adjustRightInd w:val="0"/>
+        <w:spacing w:after="0" w:line="276" w:lineRule="auto"/>
+        <w:rPr>
+          <w:rFonts w:ascii="Calibri" w:hAnsi="Calibri" w:cs="Calibri"/>
+          <w:lang w:val="en"/>
+        </w:rPr>
+      </w:pPr>
+      <w:proofErr w:type="gramStart"/>
+      <w:r>
+        <w:rPr>
+          <w:rFonts w:ascii="Calibri" w:hAnsi="Calibri" w:cs="Calibri"/>
+          <w:lang w:val="en"/>
+        </w:rPr>
+        <w:t>foo(</w:t>
+      </w:r>
+      <w:proofErr w:type="gramEnd"/>
+      <w:r>
+        <w:rPr>
+          <w:rFonts w:ascii="Calibri" w:hAnsi="Calibri" w:cs="Calibri"/>
+          <w:lang w:val="en"/>
+        </w:rPr>
+        <w:t>);</w:t>
+      </w:r>
+    </w:p>
+    <w:p>
+      <w:pPr>
+        <w:widowControl w:val="0"/>
+        <w:autoSpaceDE w:val="0"/>
+        <w:autoSpaceDN w:val="0"/>
+        <w:adjustRightInd w:val="0"/>
+        <w:spacing w:after="0" w:line="276" w:lineRule="auto"/>
+        <w:rPr>
+          <w:rFonts w:ascii="Calibri" w:hAnsi="Calibri" w:cs="Calibri"/>
+          <w:lang w:val="en"/>
+        </w:rPr>
+      </w:pPr>
+      <w:r>
+        <w:rPr>
+          <w:rFonts w:ascii="Calibri" w:hAnsi="Calibri" w:cs="Calibri"/>
+          <w:lang w:val="en"/>
+        </w:rPr>
+        <w:t>var foo = 2;</w:t>
+      </w:r>
+    </w:p>
+    <w:p>
+      <w:pPr>
+        <w:widowControl w:val="0"/>
+        <w:autoSpaceDE w:val="0"/>
+        <w:autoSpaceDN w:val="0"/>
+        <w:adjustRightInd w:val="0"/>
+        <w:spacing w:after="0" w:line="276" w:lineRule="auto"/>
+        <w:rPr>
+          <w:rFonts w:ascii="Calibri" w:hAnsi="Calibri" w:cs="Calibri"/>
+          <w:lang w:val="en"/>
+        </w:rPr>
+      </w:pPr>
+      <w:r>
+        <w:rPr>
+          <w:rFonts w:ascii="Calibri" w:hAnsi="Calibri" w:cs="Calibri"/>
+          <w:lang w:val="en"/>
+        </w:rPr>
+        <w:t xml:space="preserve">function </w:t>
+      </w:r>
+      <w:proofErr w:type="gramStart"/>
+      <w:r>
+        <w:rPr>
+          <w:rFonts w:ascii="Calibri" w:hAnsi="Calibri" w:cs="Calibri"/>
+          <w:lang w:val="en"/>
+        </w:rPr>
+        <w:t>foo(</w:t>
+      </w:r>
+      <w:proofErr w:type="gramEnd"/>
+      <w:r>
+        <w:rPr>
+          <w:rFonts w:ascii="Calibri" w:hAnsi="Calibri" w:cs="Calibri"/>
+          <w:lang w:val="en"/>
+        </w:rPr>
+        <w:t>){</w:t>
+      </w:r>
+    </w:p>
+    <w:p>
+      <w:pPr>
+        <w:widowControl w:val="0"/>
+        <w:autoSpaceDE w:val="0"/>
+        <w:autoSpaceDN w:val="0"/>
+        <w:adjustRightInd w:val="0"/>
+        <w:spacing w:after="0" w:line="276" w:lineRule="auto"/>
+        <w:rPr>
+          <w:rFonts w:ascii="Calibri" w:hAnsi="Calibri" w:cs="Calibri"/>
+          <w:lang w:val="en"/>
+        </w:rPr>
+      </w:pPr>
+      <w:r>
+        <w:rPr>
+          <w:rFonts w:ascii="Calibri" w:hAnsi="Calibri" w:cs="Calibri"/>
+          <w:lang w:val="en"/>
+        </w:rPr>
+        <w:t xml:space="preserve">    console.log("bar");</w:t>
+      </w:r>
+    </w:p>
+    <w:p>
+      <w:pPr>
+        <w:widowControl w:val="0"/>
+        <w:autoSpaceDE w:val="0"/>
+        <w:autoSpaceDN w:val="0"/>
+        <w:adjustRightInd w:val="0"/>
+        <w:spacing w:after="0" w:line="276" w:lineRule="auto"/>
+        <w:rPr>
+          <w:rFonts w:ascii="Calibri" w:hAnsi="Calibri" w:cs="Calibri"/>
+          <w:lang w:val="en"/>
+        </w:rPr>
+      </w:pPr>
+      <w:r>
+        <w:rPr>
+          <w:rFonts w:ascii="Calibri" w:hAnsi="Calibri" w:cs="Calibri"/>
+          <w:lang w:val="en"/>
+        </w:rPr>
+        <w:t>}</w:t>
+      </w:r>
+    </w:p>
+    <w:p>
+      <w:pPr>
+        <w:widowControl w:val="0"/>
+        <w:autoSpaceDE w:val="0"/>
+        <w:autoSpaceDN w:val="0"/>
+        <w:adjustRightInd w:val="0"/>
+        <w:spacing w:after="0" w:line="276" w:lineRule="auto"/>
+        <w:rPr>
+          <w:rFonts w:ascii="Calibri" w:hAnsi="Calibri" w:cs="Calibri"/>
+          <w:lang w:val="en"/>
+        </w:rPr>
+      </w:pPr>
+      <w:r>
+        <w:rPr>
+          <w:rFonts w:ascii="Calibri" w:hAnsi="Calibri" w:cs="Calibri"/>
+          <w:lang w:val="en"/>
+        </w:rPr>
+        <w:t xml:space="preserve">function </w:t>
+      </w:r>
+      <w:proofErr w:type="gramStart"/>
+      <w:r>
+        <w:rPr>
+          <w:rFonts w:ascii="Calibri" w:hAnsi="Calibri" w:cs="Calibri"/>
+          <w:lang w:val="en"/>
+        </w:rPr>
+        <w:t>foo(</w:t>
+      </w:r>
+      <w:proofErr w:type="gramEnd"/>
+      <w:r>
+        <w:rPr>
+          <w:rFonts w:ascii="Calibri" w:hAnsi="Calibri" w:cs="Calibri"/>
+          <w:lang w:val="en"/>
+        </w:rPr>
+        <w:t>) {</w:t>
+      </w:r>
+    </w:p>
+    <w:p>
+      <w:pPr>
+        <w:widowControl w:val="0"/>
+        <w:autoSpaceDE w:val="0"/>
+        <w:autoSpaceDN w:val="0"/>
+        <w:adjustRightInd w:val="0"/>
+        <w:spacing w:after="0" w:line="276" w:lineRule="auto"/>
+        <w:rPr>
+          <w:rFonts w:ascii="Calibri" w:hAnsi="Calibri" w:cs="Calibri"/>
+          <w:lang w:val="en"/>
+        </w:rPr>
+      </w:pPr>
+      <w:r>
+        <w:rPr>
+          <w:rFonts w:ascii="Calibri" w:hAnsi="Calibri" w:cs="Calibri"/>
+          <w:lang w:val="en"/>
+        </w:rPr>
+        <w:t xml:space="preserve">   console.log("foo");</w:t>
+      </w:r>
+    </w:p>
+    <w:p>
+      <w:pPr>
+        <w:widowControl w:val="0"/>
+        <w:autoSpaceDE w:val="0"/>
+        <w:autoSpaceDN w:val="0"/>
+        <w:adjustRightInd w:val="0"/>
+        <w:spacing w:after="0" w:line="276" w:lineRule="auto"/>
+        <w:rPr>
+          <w:rFonts w:ascii="Calibri" w:hAnsi="Calibri" w:cs="Calibri"/>
+          <w:lang w:val="en"/>
+        </w:rPr>
+      </w:pPr>
+      <w:r>
+        <w:rPr>
+          <w:rFonts w:ascii="Calibri" w:hAnsi="Calibri" w:cs="Calibri"/>
+          <w:lang w:val="en"/>
+        </w:rPr>
+        <w:t>}</w:t>
+      </w:r>
+    </w:p>
+    <w:p>
+      <w:pPr>
+        <w:widowControl w:val="0"/>
+        <w:autoSpaceDE w:val="0"/>
+        <w:autoSpaceDN w:val="0"/>
+        <w:adjustRightInd w:val="0"/>
+        <w:spacing w:after="0" w:line="276" w:lineRule="auto"/>
+        <w:rPr>
+          <w:rFonts w:ascii="Calibri" w:hAnsi="Calibri" w:cs="Calibri"/>
+          <w:lang w:val="en"/>
+        </w:rPr>
+      </w:pPr>
+    </w:p>
+    <w:p>
+      <w:pPr>
+        <w:widowControl w:val="0"/>
+        <w:autoSpaceDE w:val="0"/>
+        <w:autoSpaceDN w:val="0"/>
+        <w:adjustRightInd w:val="0"/>
+        <w:spacing w:after="0" w:line="276" w:lineRule="auto"/>
+        <w:rPr>
+          <w:rFonts w:ascii="Calibri" w:hAnsi="Calibri" w:cs="Calibri"/>
+          <w:lang w:val="en"/>
+        </w:rPr>
+      </w:pPr>
+      <w:proofErr w:type="gramStart"/>
+      <w:r>
+        <w:rPr>
+          <w:rFonts w:ascii="Calibri" w:hAnsi="Calibri" w:cs="Calibri"/>
+          <w:lang w:val="en"/>
+        </w:rPr>
+        <w:t>Ans :</w:t>
+      </w:r>
+      <w:proofErr w:type="gramEnd"/>
       <w:r>
         <w:rPr>
           <w:rFonts w:ascii="Calibri" w:hAnsi="Calibri" w:cs="Calibri"/>
@@ -1957,21 +3406,131 @@
         <w:autoSpaceDE w:val="0"/>
         <w:autoSpaceDN w:val="0"/>
         <w:adjustRightInd w:val="0"/>
-        <w:spacing w:after="200" w:line="276" w:lineRule="auto"/>
-        <w:ind w:left="720"/>
-        <w:rPr>
-          <w:rFonts w:ascii="Calibri" w:hAnsi="Calibri" w:cs="Calibri"/>
-          <w:lang w:val="en"/>
-        </w:rPr>
-      </w:pPr>
-    </w:p>
-    <w:p>
-      <w:pPr>
-        <w:widowControl w:val="0"/>
-        <w:autoSpaceDE w:val="0"/>
-        <w:autoSpaceDN w:val="0"/>
-        <w:adjustRightInd w:val="0"/>
-        <w:spacing w:after="200" w:line="276" w:lineRule="auto"/>
+        <w:spacing w:after="0" w:line="276" w:lineRule="auto"/>
+        <w:rPr>
+          <w:rFonts w:ascii="Calibri" w:hAnsi="Calibri" w:cs="Calibri"/>
+          <w:lang w:val="en"/>
+        </w:rPr>
+      </w:pPr>
+      <w:r>
+        <w:rPr>
+          <w:rFonts w:ascii="Calibri" w:hAnsi="Calibri" w:cs="Calibri"/>
+          <w:lang w:val="en"/>
+        </w:rPr>
+        <w:t xml:space="preserve">When </w:t>
+      </w:r>
+      <w:proofErr w:type="gramStart"/>
+      <w:r>
+        <w:rPr>
+          <w:rFonts w:ascii="Calibri" w:hAnsi="Calibri" w:cs="Calibri"/>
+          <w:lang w:val="en"/>
+        </w:rPr>
+        <w:t>foo(</w:t>
+      </w:r>
+      <w:proofErr w:type="gramEnd"/>
+      <w:r>
+        <w:rPr>
+          <w:rFonts w:ascii="Calibri" w:hAnsi="Calibri" w:cs="Calibri"/>
+          <w:lang w:val="en"/>
+        </w:rPr>
+        <w:t>) is called first time , it displays bar in the console window</w:t>
+      </w:r>
+    </w:p>
+    <w:p>
+      <w:pPr>
+        <w:widowControl w:val="0"/>
+        <w:autoSpaceDE w:val="0"/>
+        <w:autoSpaceDN w:val="0"/>
+        <w:adjustRightInd w:val="0"/>
+        <w:spacing w:after="0" w:line="276" w:lineRule="auto"/>
+        <w:rPr>
+          <w:rFonts w:ascii="Calibri" w:hAnsi="Calibri" w:cs="Calibri"/>
+          <w:lang w:val="en"/>
+        </w:rPr>
+      </w:pPr>
+      <w:r>
+        <w:rPr>
+          <w:rFonts w:ascii="Calibri" w:hAnsi="Calibri" w:cs="Calibri"/>
+          <w:lang w:val="en"/>
+        </w:rPr>
+        <w:t xml:space="preserve">Again when </w:t>
+      </w:r>
+      <w:proofErr w:type="gramStart"/>
+      <w:r>
+        <w:rPr>
+          <w:rFonts w:ascii="Calibri" w:hAnsi="Calibri" w:cs="Calibri"/>
+          <w:lang w:val="en"/>
+        </w:rPr>
+        <w:t>foo(</w:t>
+      </w:r>
+      <w:proofErr w:type="gramEnd"/>
+      <w:r>
+        <w:rPr>
+          <w:rFonts w:ascii="Calibri" w:hAnsi="Calibri" w:cs="Calibri"/>
+          <w:lang w:val="en"/>
+        </w:rPr>
+        <w:t>) is called , it displays a reference error.</w:t>
+      </w:r>
+    </w:p>
+    <w:p>
+      <w:pPr>
+        <w:widowControl w:val="0"/>
+        <w:autoSpaceDE w:val="0"/>
+        <w:autoSpaceDN w:val="0"/>
+        <w:adjustRightInd w:val="0"/>
+        <w:spacing w:after="0" w:line="276" w:lineRule="auto"/>
+        <w:rPr>
+          <w:rFonts w:ascii="Calibri" w:hAnsi="Calibri" w:cs="Calibri"/>
+          <w:lang w:val="en"/>
+        </w:rPr>
+      </w:pPr>
+    </w:p>
+    <w:p>
+      <w:pPr>
+        <w:widowControl w:val="0"/>
+        <w:autoSpaceDE w:val="0"/>
+        <w:autoSpaceDN w:val="0"/>
+        <w:adjustRightInd w:val="0"/>
+        <w:spacing w:after="0" w:line="276" w:lineRule="auto"/>
+        <w:rPr>
+          <w:rFonts w:ascii="Calibri" w:hAnsi="Calibri" w:cs="Calibri"/>
+          <w:lang w:val="en"/>
+        </w:rPr>
+      </w:pPr>
+    </w:p>
+    <w:p>
+      <w:pPr>
+        <w:widowControl w:val="0"/>
+        <w:autoSpaceDE w:val="0"/>
+        <w:autoSpaceDN w:val="0"/>
+        <w:adjustRightInd w:val="0"/>
+        <w:spacing w:after="0" w:line="276" w:lineRule="auto"/>
+        <w:rPr>
+          <w:rFonts w:ascii="Calibri" w:hAnsi="Calibri" w:cs="Calibri"/>
+          <w:lang w:val="en"/>
+        </w:rPr>
+      </w:pPr>
+    </w:p>
+    <w:p>
+      <w:pPr>
+        <w:widowControl w:val="0"/>
+        <w:autoSpaceDE w:val="0"/>
+        <w:autoSpaceDN w:val="0"/>
+        <w:adjustRightInd w:val="0"/>
+        <w:spacing w:after="0" w:line="276" w:lineRule="auto"/>
+        <w:rPr>
+          <w:rFonts w:ascii="Calibri" w:hAnsi="Calibri" w:cs="Calibri"/>
+          <w:lang w:val="en"/>
+        </w:rPr>
+      </w:pPr>
+    </w:p>
+    <w:p>
+      <w:pPr>
+        <w:widowControl w:val="0"/>
+        <w:autoSpaceDE w:val="0"/>
+        <w:autoSpaceDN w:val="0"/>
+        <w:adjustRightInd w:val="0"/>
+        <w:spacing w:after="0" w:line="276" w:lineRule="auto"/>
         <w:rPr>
           <w:rFonts w:ascii="Calibri" w:hAnsi="Calibri" w:cs="Calibri"/>
           <w:lang w:val="en"/>
@@ -2217,6 +3776,119 @@
     </w:lvl>
   </w:abstractNum>
   <w:abstractNum w:abstractNumId="2" w15:restartNumberingAfterBreak="0">
+    <w:nsid w:val="0B5D1DAE"/>
+    <w:multiLevelType w:val="hybridMultilevel"/>
+    <w:tmpl w:val="870AF112"/>
+    <w:lvl w:ilvl="0" w:tplc="04090001">
+      <w:start w:val="1"/>
+      <w:numFmt w:val="bullet"/>
+      <w:lvlText w:val=""/>
+      <w:lvlJc w:val="left"/>
+      <w:pPr>
+        <w:ind w:left="720" w:hanging="360"/>
+      </w:pPr>
+      <w:rPr>
+        <w:rFonts w:ascii="Symbol" w:hAnsi="Symbol" w:hint="default"/>
+      </w:rPr>
+    </w:lvl>
+    <w:lvl w:ilvl="1" w:tplc="04090003" w:tentative="1">
+      <w:start w:val="1"/>
+      <w:numFmt w:val="bullet"/>
+      <w:lvlText w:val="o"/>
+      <w:lvlJc w:val="left"/>
+      <w:pPr>
+        <w:ind w:left="1440" w:hanging="360"/>
+      </w:pPr>
+      <w:rPr>
+        <w:rFonts w:ascii="Courier New" w:hAnsi="Courier New" w:cs="Courier New" w:hint="default"/>
+      </w:rPr>
+    </w:lvl>
+    <w:lvl w:ilvl="2" w:tplc="04090005" w:tentative="1">
+      <w:start w:val="1"/>
+      <w:numFmt w:val="bullet"/>
+      <w:lvlText w:val=""/>
+      <w:lvlJc w:val="left"/>
+      <w:pPr>
+        <w:ind w:left="2160" w:hanging="360"/>
+      </w:pPr>
+      <w:rPr>
+        <w:rFonts w:ascii="Wingdings" w:hAnsi="Wingdings" w:hint="default"/>
+      </w:rPr>
+    </w:lvl>
+    <w:lvl w:ilvl="3" w:tplc="04090001" w:tentative="1">
+      <w:start w:val="1"/>
+      <w:numFmt w:val="bullet"/>
+      <w:lvlText w:val=""/>
+      <w:lvlJc w:val="left"/>
+      <w:pPr>
+        <w:ind w:left="2880" w:hanging="360"/>
+      </w:pPr>
+      <w:rPr>
+        <w:rFonts w:ascii="Symbol" w:hAnsi="Symbol" w:hint="default"/>
+      </w:rPr>
+    </w:lvl>
+    <w:lvl w:ilvl="4" w:tplc="04090003" w:tentative="1">
+      <w:start w:val="1"/>
+      <w:numFmt w:val="bullet"/>
+      <w:lvlText w:val="o"/>
+      <w:lvlJc w:val="left"/>
+      <w:pPr>
+        <w:ind w:left="3600" w:hanging="360"/>
+      </w:pPr>
+      <w:rPr>
+        <w:rFonts w:ascii="Courier New" w:hAnsi="Courier New" w:cs="Courier New" w:hint="default"/>
+      </w:rPr>
+    </w:lvl>
+    <w:lvl w:ilvl="5" w:tplc="04090005" w:tentative="1">
+      <w:start w:val="1"/>
+      <w:numFmt w:val="bullet"/>
+      <w:lvlText w:val=""/>
+      <w:lvlJc w:val="left"/>
+      <w:pPr>
+        <w:ind w:left="4320" w:hanging="360"/>
+      </w:pPr>
+      <w:rPr>
+        <w:rFonts w:ascii="Wingdings" w:hAnsi="Wingdings" w:hint="default"/>
+      </w:rPr>
+    </w:lvl>
+    <w:lvl w:ilvl="6" w:tplc="04090001" w:tentative="1">
+      <w:start w:val="1"/>
+      <w:numFmt w:val="bullet"/>
+      <w:lvlText w:val=""/>
+      <w:lvlJc w:val="left"/>
+      <w:pPr>
+        <w:ind w:left="5040" w:hanging="360"/>
+      </w:pPr>
+      <w:rPr>
+        <w:rFonts w:ascii="Symbol" w:hAnsi="Symbol" w:hint="default"/>
+      </w:rPr>
+    </w:lvl>
+    <w:lvl w:ilvl="7" w:tplc="04090003" w:tentative="1">
+      <w:start w:val="1"/>
+      <w:numFmt w:val="bullet"/>
+      <w:lvlText w:val="o"/>
+      <w:lvlJc w:val="left"/>
+      <w:pPr>
+        <w:ind w:left="5760" w:hanging="360"/>
+      </w:pPr>
+      <w:rPr>
+        <w:rFonts w:ascii="Courier New" w:hAnsi="Courier New" w:cs="Courier New" w:hint="default"/>
+      </w:rPr>
+    </w:lvl>
+    <w:lvl w:ilvl="8" w:tplc="04090005" w:tentative="1">
+      <w:start w:val="1"/>
+      <w:numFmt w:val="bullet"/>
+      <w:lvlText w:val=""/>
+      <w:lvlJc w:val="left"/>
+      <w:pPr>
+        <w:ind w:left="6480" w:hanging="360"/>
+      </w:pPr>
+      <w:rPr>
+        <w:rFonts w:ascii="Wingdings" w:hAnsi="Wingdings" w:hint="default"/>
+      </w:rPr>
+    </w:lvl>
+  </w:abstractNum>
+  <w:abstractNum w:abstractNumId="3" w15:restartNumberingAfterBreak="0">
     <w:nsid w:val="1CA465B5"/>
     <w:multiLevelType w:val="hybridMultilevel"/>
     <w:tmpl w:val="56FA5090"/>
@@ -2329,7 +4001,7 @@
       </w:rPr>
     </w:lvl>
   </w:abstractNum>
-  <w:abstractNum w:abstractNumId="3" w15:restartNumberingAfterBreak="0">
+  <w:abstractNum w:abstractNumId="4" w15:restartNumberingAfterBreak="0">
     <w:nsid w:val="24F87632"/>
     <w:multiLevelType w:val="hybridMultilevel"/>
     <w:tmpl w:val="5DE6A6D6"/>
@@ -2442,7 +4114,7 @@
       </w:rPr>
     </w:lvl>
   </w:abstractNum>
-  <w:abstractNum w:abstractNumId="4" w15:restartNumberingAfterBreak="0">
+  <w:abstractNum w:abstractNumId="5" w15:restartNumberingAfterBreak="0">
     <w:nsid w:val="403E52B7"/>
     <w:multiLevelType w:val="hybridMultilevel"/>
     <w:tmpl w:val="F9FCD2CC"/>
@@ -2555,7 +4227,7 @@
       </w:rPr>
     </w:lvl>
   </w:abstractNum>
-  <w:abstractNum w:abstractNumId="5" w15:restartNumberingAfterBreak="0">
+  <w:abstractNum w:abstractNumId="6" w15:restartNumberingAfterBreak="0">
     <w:nsid w:val="4CB1617C"/>
     <w:multiLevelType w:val="hybridMultilevel"/>
     <w:tmpl w:val="5630C1AE"/>
@@ -2668,7 +4340,96 @@
       </w:rPr>
     </w:lvl>
   </w:abstractNum>
-  <w:abstractNum w:abstractNumId="6" w15:restartNumberingAfterBreak="0">
+  <w:abstractNum w:abstractNumId="7" w15:restartNumberingAfterBreak="0">
+    <w:nsid w:val="52747A66"/>
+    <w:multiLevelType w:val="hybridMultilevel"/>
+    <w:tmpl w:val="04AA2DF0"/>
+    <w:lvl w:ilvl="0" w:tplc="0409000F">
+      <w:start w:val="1"/>
+      <w:numFmt w:val="decimal"/>
+      <w:lvlText w:val="%1."/>
+      <w:lvlJc w:val="left"/>
+      <w:pPr>
+        <w:ind w:left="720" w:hanging="360"/>
+      </w:pPr>
+      <w:rPr>
+        <w:rFonts w:hint="default"/>
+      </w:rPr>
+    </w:lvl>
+    <w:lvl w:ilvl="1" w:tplc="04090019" w:tentative="1">
+      <w:start w:val="1"/>
+      <w:numFmt w:val="lowerLetter"/>
+      <w:lvlText w:val="%2."/>
+      <w:lvlJc w:val="left"/>
+      <w:pPr>
+        <w:ind w:left="1440" w:hanging="360"/>
+      </w:pPr>
+    </w:lvl>
+    <w:lvl w:ilvl="2" w:tplc="0409001B" w:tentative="1">
+      <w:start w:val="1"/>
+      <w:numFmt w:val="lowerRoman"/>
+      <w:lvlText w:val="%3."/>
+      <w:lvlJc w:val="right"/>
+      <w:pPr>
+        <w:ind w:left="2160" w:hanging="180"/>
+      </w:pPr>
+    </w:lvl>
+    <w:lvl w:ilvl="3" w:tplc="0409000F" w:tentative="1">
+      <w:start w:val="1"/>
+      <w:numFmt w:val="decimal"/>
+      <w:lvlText w:val="%4."/>
+      <w:lvlJc w:val="left"/>
+      <w:pPr>
+        <w:ind w:left="2880" w:hanging="360"/>
+      </w:pPr>
+    </w:lvl>
+    <w:lvl w:ilvl="4" w:tplc="04090019" w:tentative="1">
+      <w:start w:val="1"/>
+      <w:numFmt w:val="lowerLetter"/>
+      <w:lvlText w:val="%5."/>
+      <w:lvlJc w:val="left"/>
+      <w:pPr>
+        <w:ind w:left="3600" w:hanging="360"/>
+      </w:pPr>
+    </w:lvl>
+    <w:lvl w:ilvl="5" w:tplc="0409001B" w:tentative="1">
+      <w:start w:val="1"/>
+      <w:numFmt w:val="lowerRoman"/>
+      <w:lvlText w:val="%6."/>
+      <w:lvlJc w:val="right"/>
+      <w:pPr>
+        <w:ind w:left="4320" w:hanging="180"/>
+      </w:pPr>
+    </w:lvl>
+    <w:lvl w:ilvl="6" w:tplc="0409000F" w:tentative="1">
+      <w:start w:val="1"/>
+      <w:numFmt w:val="decimal"/>
+      <w:lvlText w:val="%7."/>
+      <w:lvlJc w:val="left"/>
+      <w:pPr>
+        <w:ind w:left="5040" w:hanging="360"/>
+      </w:pPr>
+    </w:lvl>
+    <w:lvl w:ilvl="7" w:tplc="04090019" w:tentative="1">
+      <w:start w:val="1"/>
+      <w:numFmt w:val="lowerLetter"/>
+      <w:lvlText w:val="%8."/>
+      <w:lvlJc w:val="left"/>
+      <w:pPr>
+        <w:ind w:left="5760" w:hanging="360"/>
+      </w:pPr>
+    </w:lvl>
+    <w:lvl w:ilvl="8" w:tplc="0409001B" w:tentative="1">
+      <w:start w:val="1"/>
+      <w:numFmt w:val="lowerRoman"/>
+      <w:lvlText w:val="%9."/>
+      <w:lvlJc w:val="right"/>
+      <w:pPr>
+        <w:ind w:left="6480" w:hanging="180"/>
+      </w:pPr>
+    </w:lvl>
+  </w:abstractNum>
+  <w:abstractNum w:abstractNumId="8" w15:restartNumberingAfterBreak="0">
     <w:nsid w:val="6D6F06EF"/>
     <w:multiLevelType w:val="hybridMultilevel"/>
     <w:tmpl w:val="464AE8E0"/>
@@ -2781,7 +4542,7 @@
       </w:rPr>
     </w:lvl>
   </w:abstractNum>
-  <w:abstractNum w:abstractNumId="7" w15:restartNumberingAfterBreak="0">
+  <w:abstractNum w:abstractNumId="9" w15:restartNumberingAfterBreak="0">
     <w:nsid w:val="74495BF6"/>
     <w:multiLevelType w:val="hybridMultilevel"/>
     <w:tmpl w:val="6B4A66C2"/>
@@ -2870,7 +4631,7 @@
       </w:pPr>
     </w:lvl>
   </w:abstractNum>
-  <w:abstractNum w:abstractNumId="8" w15:restartNumberingAfterBreak="0">
+  <w:abstractNum w:abstractNumId="10" w15:restartNumberingAfterBreak="0">
     <w:nsid w:val="7BBC236D"/>
     <w:multiLevelType w:val="hybridMultilevel"/>
     <w:tmpl w:val="9558F478"/>
@@ -2987,28 +4748,34 @@
     <w:abstractNumId w:val="0"/>
   </w:num>
   <w:num w:numId="2">
-    <w:abstractNumId w:val="5"/>
+    <w:abstractNumId w:val="6"/>
   </w:num>
   <w:num w:numId="3">
-    <w:abstractNumId w:val="7"/>
+    <w:abstractNumId w:val="9"/>
   </w:num>
   <w:num w:numId="4">
-    <w:abstractNumId w:val="4"/>
+    <w:abstractNumId w:val="5"/>
   </w:num>
   <w:num w:numId="5">
     <w:abstractNumId w:val="1"/>
   </w:num>
   <w:num w:numId="6">
-    <w:abstractNumId w:val="6"/>
+    <w:abstractNumId w:val="8"/>
   </w:num>
   <w:num w:numId="7">
+    <w:abstractNumId w:val="4"/>
+  </w:num>
+  <w:num w:numId="8">
+    <w:abstractNumId w:val="10"/>
+  </w:num>
+  <w:num w:numId="9">
     <w:abstractNumId w:val="3"/>
   </w:num>
-  <w:num w:numId="8">
-    <w:abstractNumId w:val="8"/>
+  <w:num w:numId="10">
+    <w:abstractNumId w:val="2"/>
   </w:num>
-  <w:num w:numId="9">
-    <w:abstractNumId w:val="2"/>
+  <w:num w:numId="11">
+    <w:abstractNumId w:val="7"/>
   </w:num>
 </w:numbering>
 </file>

--- a/ui.docx
+++ b/ui.docx
@@ -3128,401 +3128,435 @@
         </w:rPr>
         <w:t>d = undefined.</w:t>
       </w:r>
+    </w:p>
+    <w:p>
+      <w:pPr>
+        <w:widowControl w:val="0"/>
+        <w:autoSpaceDE w:val="0"/>
+        <w:autoSpaceDN w:val="0"/>
+        <w:adjustRightInd w:val="0"/>
+        <w:spacing w:after="0" w:line="276" w:lineRule="auto"/>
+        <w:rPr>
+          <w:rFonts w:ascii="Calibri" w:hAnsi="Calibri" w:cs="Calibri"/>
+          <w:lang w:val="en"/>
+        </w:rPr>
+      </w:pPr>
+    </w:p>
+    <w:p>
+      <w:pPr>
+        <w:widowControl w:val="0"/>
+        <w:autoSpaceDE w:val="0"/>
+        <w:autoSpaceDN w:val="0"/>
+        <w:adjustRightInd w:val="0"/>
+        <w:spacing w:after="0" w:line="276" w:lineRule="auto"/>
+        <w:rPr>
+          <w:rFonts w:ascii="Calibri" w:hAnsi="Calibri" w:cs="Calibri"/>
+          <w:lang w:val="en"/>
+        </w:rPr>
+      </w:pPr>
+    </w:p>
+    <w:p>
+      <w:pPr>
+        <w:widowControl w:val="0"/>
+        <w:autoSpaceDE w:val="0"/>
+        <w:autoSpaceDN w:val="0"/>
+        <w:adjustRightInd w:val="0"/>
+        <w:spacing w:after="0" w:line="276" w:lineRule="auto"/>
+        <w:rPr>
+          <w:rFonts w:ascii="Calibri" w:hAnsi="Calibri" w:cs="Calibri"/>
+          <w:lang w:val="en"/>
+        </w:rPr>
+      </w:pPr>
+      <w:proofErr w:type="gramStart"/>
+      <w:r>
+        <w:rPr>
+          <w:rFonts w:ascii="Calibri" w:hAnsi="Calibri" w:cs="Calibri"/>
+          <w:lang w:val="en"/>
+        </w:rPr>
+        <w:t>foo(</w:t>
+      </w:r>
+      <w:proofErr w:type="gramEnd"/>
+      <w:r>
+        <w:rPr>
+          <w:rFonts w:ascii="Calibri" w:hAnsi="Calibri" w:cs="Calibri"/>
+          <w:lang w:val="en"/>
+        </w:rPr>
+        <w:t>);</w:t>
+      </w:r>
+    </w:p>
+    <w:p>
+      <w:pPr>
+        <w:widowControl w:val="0"/>
+        <w:autoSpaceDE w:val="0"/>
+        <w:autoSpaceDN w:val="0"/>
+        <w:adjustRightInd w:val="0"/>
+        <w:spacing w:after="0" w:line="276" w:lineRule="auto"/>
+        <w:rPr>
+          <w:rFonts w:ascii="Calibri" w:hAnsi="Calibri" w:cs="Calibri"/>
+          <w:lang w:val="en"/>
+        </w:rPr>
+      </w:pPr>
+      <w:r>
+        <w:rPr>
+          <w:rFonts w:ascii="Calibri" w:hAnsi="Calibri" w:cs="Calibri"/>
+          <w:lang w:val="en"/>
+        </w:rPr>
+        <w:t>var foo = 2;</w:t>
+      </w:r>
+    </w:p>
+    <w:p>
+      <w:pPr>
+        <w:widowControl w:val="0"/>
+        <w:autoSpaceDE w:val="0"/>
+        <w:autoSpaceDN w:val="0"/>
+        <w:adjustRightInd w:val="0"/>
+        <w:spacing w:after="0" w:line="276" w:lineRule="auto"/>
+        <w:rPr>
+          <w:rFonts w:ascii="Calibri" w:hAnsi="Calibri" w:cs="Calibri"/>
+          <w:lang w:val="en"/>
+        </w:rPr>
+      </w:pPr>
+      <w:r>
+        <w:rPr>
+          <w:rFonts w:ascii="Calibri" w:hAnsi="Calibri" w:cs="Calibri"/>
+          <w:lang w:val="en"/>
+        </w:rPr>
+        <w:t xml:space="preserve">function </w:t>
+      </w:r>
+      <w:proofErr w:type="gramStart"/>
+      <w:r>
+        <w:rPr>
+          <w:rFonts w:ascii="Calibri" w:hAnsi="Calibri" w:cs="Calibri"/>
+          <w:lang w:val="en"/>
+        </w:rPr>
+        <w:t>foo(</w:t>
+      </w:r>
+      <w:proofErr w:type="gramEnd"/>
+      <w:r>
+        <w:rPr>
+          <w:rFonts w:ascii="Calibri" w:hAnsi="Calibri" w:cs="Calibri"/>
+          <w:lang w:val="en"/>
+        </w:rPr>
+        <w:t>){</w:t>
+      </w:r>
+    </w:p>
+    <w:p>
+      <w:pPr>
+        <w:widowControl w:val="0"/>
+        <w:autoSpaceDE w:val="0"/>
+        <w:autoSpaceDN w:val="0"/>
+        <w:adjustRightInd w:val="0"/>
+        <w:spacing w:after="0" w:line="276" w:lineRule="auto"/>
+        <w:rPr>
+          <w:rFonts w:ascii="Calibri" w:hAnsi="Calibri" w:cs="Calibri"/>
+          <w:lang w:val="en"/>
+        </w:rPr>
+      </w:pPr>
+      <w:r>
+        <w:rPr>
+          <w:rFonts w:ascii="Calibri" w:hAnsi="Calibri" w:cs="Calibri"/>
+          <w:lang w:val="en"/>
+        </w:rPr>
+        <w:t xml:space="preserve">    console.log("bar");</w:t>
+      </w:r>
+    </w:p>
+    <w:p>
+      <w:pPr>
+        <w:widowControl w:val="0"/>
+        <w:autoSpaceDE w:val="0"/>
+        <w:autoSpaceDN w:val="0"/>
+        <w:adjustRightInd w:val="0"/>
+        <w:spacing w:after="0" w:line="276" w:lineRule="auto"/>
+        <w:rPr>
+          <w:rFonts w:ascii="Calibri" w:hAnsi="Calibri" w:cs="Calibri"/>
+          <w:lang w:val="en"/>
+        </w:rPr>
+      </w:pPr>
+      <w:r>
+        <w:rPr>
+          <w:rFonts w:ascii="Calibri" w:hAnsi="Calibri" w:cs="Calibri"/>
+          <w:lang w:val="en"/>
+        </w:rPr>
+        <w:t>}</w:t>
+      </w:r>
+    </w:p>
+    <w:p>
+      <w:pPr>
+        <w:widowControl w:val="0"/>
+        <w:autoSpaceDE w:val="0"/>
+        <w:autoSpaceDN w:val="0"/>
+        <w:adjustRightInd w:val="0"/>
+        <w:spacing w:after="0" w:line="276" w:lineRule="auto"/>
+        <w:rPr>
+          <w:rFonts w:ascii="Calibri" w:hAnsi="Calibri" w:cs="Calibri"/>
+          <w:lang w:val="en"/>
+        </w:rPr>
+      </w:pPr>
+      <w:r>
+        <w:rPr>
+          <w:rFonts w:ascii="Calibri" w:hAnsi="Calibri" w:cs="Calibri"/>
+          <w:lang w:val="en"/>
+        </w:rPr>
+        <w:t xml:space="preserve">function </w:t>
+      </w:r>
+      <w:proofErr w:type="gramStart"/>
+      <w:r>
+        <w:rPr>
+          <w:rFonts w:ascii="Calibri" w:hAnsi="Calibri" w:cs="Calibri"/>
+          <w:lang w:val="en"/>
+        </w:rPr>
+        <w:t>foo(</w:t>
+      </w:r>
+      <w:proofErr w:type="gramEnd"/>
+      <w:r>
+        <w:rPr>
+          <w:rFonts w:ascii="Calibri" w:hAnsi="Calibri" w:cs="Calibri"/>
+          <w:lang w:val="en"/>
+        </w:rPr>
+        <w:t>) {</w:t>
+      </w:r>
+    </w:p>
+    <w:p>
+      <w:pPr>
+        <w:widowControl w:val="0"/>
+        <w:autoSpaceDE w:val="0"/>
+        <w:autoSpaceDN w:val="0"/>
+        <w:adjustRightInd w:val="0"/>
+        <w:spacing w:after="0" w:line="276" w:lineRule="auto"/>
+        <w:rPr>
+          <w:rFonts w:ascii="Calibri" w:hAnsi="Calibri" w:cs="Calibri"/>
+          <w:lang w:val="en"/>
+        </w:rPr>
+      </w:pPr>
+      <w:r>
+        <w:rPr>
+          <w:rFonts w:ascii="Calibri" w:hAnsi="Calibri" w:cs="Calibri"/>
+          <w:lang w:val="en"/>
+        </w:rPr>
+        <w:t xml:space="preserve">   console.log("foo");</w:t>
+      </w:r>
+    </w:p>
+    <w:p>
+      <w:pPr>
+        <w:widowControl w:val="0"/>
+        <w:autoSpaceDE w:val="0"/>
+        <w:autoSpaceDN w:val="0"/>
+        <w:adjustRightInd w:val="0"/>
+        <w:spacing w:after="0" w:line="276" w:lineRule="auto"/>
+        <w:rPr>
+          <w:rFonts w:ascii="Calibri" w:hAnsi="Calibri" w:cs="Calibri"/>
+          <w:lang w:val="en"/>
+        </w:rPr>
+      </w:pPr>
+      <w:r>
+        <w:rPr>
+          <w:rFonts w:ascii="Calibri" w:hAnsi="Calibri" w:cs="Calibri"/>
+          <w:lang w:val="en"/>
+        </w:rPr>
+        <w:t>}</w:t>
+      </w:r>
+    </w:p>
+    <w:p>
+      <w:pPr>
+        <w:widowControl w:val="0"/>
+        <w:autoSpaceDE w:val="0"/>
+        <w:autoSpaceDN w:val="0"/>
+        <w:adjustRightInd w:val="0"/>
+        <w:spacing w:after="0" w:line="276" w:lineRule="auto"/>
+        <w:rPr>
+          <w:rFonts w:ascii="Calibri" w:hAnsi="Calibri" w:cs="Calibri"/>
+          <w:lang w:val="en"/>
+        </w:rPr>
+      </w:pPr>
+    </w:p>
+    <w:p>
+      <w:pPr>
+        <w:widowControl w:val="0"/>
+        <w:autoSpaceDE w:val="0"/>
+        <w:autoSpaceDN w:val="0"/>
+        <w:adjustRightInd w:val="0"/>
+        <w:spacing w:after="0" w:line="276" w:lineRule="auto"/>
+        <w:rPr>
+          <w:rFonts w:ascii="Calibri" w:hAnsi="Calibri" w:cs="Calibri"/>
+          <w:lang w:val="en"/>
+        </w:rPr>
+      </w:pPr>
+      <w:proofErr w:type="gramStart"/>
+      <w:r>
+        <w:rPr>
+          <w:rFonts w:ascii="Calibri" w:hAnsi="Calibri" w:cs="Calibri"/>
+          <w:lang w:val="en"/>
+        </w:rPr>
+        <w:t>Ans :</w:t>
+      </w:r>
+      <w:proofErr w:type="gramEnd"/>
+      <w:r>
+        <w:rPr>
+          <w:rFonts w:ascii="Calibri" w:hAnsi="Calibri" w:cs="Calibri"/>
+          <w:lang w:val="en"/>
+        </w:rPr>
+        <w:t xml:space="preserve"> </w:t>
+      </w:r>
+    </w:p>
+    <w:p>
+      <w:pPr>
+        <w:widowControl w:val="0"/>
+        <w:autoSpaceDE w:val="0"/>
+        <w:autoSpaceDN w:val="0"/>
+        <w:adjustRightInd w:val="0"/>
+        <w:spacing w:after="0" w:line="276" w:lineRule="auto"/>
+        <w:rPr>
+          <w:rFonts w:ascii="Calibri" w:hAnsi="Calibri" w:cs="Calibri"/>
+          <w:lang w:val="en"/>
+        </w:rPr>
+      </w:pPr>
+      <w:r>
+        <w:rPr>
+          <w:rFonts w:ascii="Calibri" w:hAnsi="Calibri" w:cs="Calibri"/>
+          <w:lang w:val="en"/>
+        </w:rPr>
+        <w:t xml:space="preserve">When </w:t>
+      </w:r>
+      <w:proofErr w:type="gramStart"/>
+      <w:r>
+        <w:rPr>
+          <w:rFonts w:ascii="Calibri" w:hAnsi="Calibri" w:cs="Calibri"/>
+          <w:lang w:val="en"/>
+        </w:rPr>
+        <w:t>foo(</w:t>
+      </w:r>
+      <w:proofErr w:type="gramEnd"/>
+      <w:r>
+        <w:rPr>
+          <w:rFonts w:ascii="Calibri" w:hAnsi="Calibri" w:cs="Calibri"/>
+          <w:lang w:val="en"/>
+        </w:rPr>
+        <w:t>) is called first time , it displays bar in the console window</w:t>
+      </w:r>
+    </w:p>
+    <w:p>
+      <w:pPr>
+        <w:widowControl w:val="0"/>
+        <w:autoSpaceDE w:val="0"/>
+        <w:autoSpaceDN w:val="0"/>
+        <w:adjustRightInd w:val="0"/>
+        <w:spacing w:after="0" w:line="276" w:lineRule="auto"/>
+        <w:rPr>
+          <w:rFonts w:ascii="Calibri" w:hAnsi="Calibri" w:cs="Calibri"/>
+          <w:lang w:val="en"/>
+        </w:rPr>
+      </w:pPr>
+      <w:r>
+        <w:rPr>
+          <w:rFonts w:ascii="Calibri" w:hAnsi="Calibri" w:cs="Calibri"/>
+          <w:lang w:val="en"/>
+        </w:rPr>
+        <w:t xml:space="preserve">Again when </w:t>
+      </w:r>
+      <w:proofErr w:type="gramStart"/>
+      <w:r>
+        <w:rPr>
+          <w:rFonts w:ascii="Calibri" w:hAnsi="Calibri" w:cs="Calibri"/>
+          <w:lang w:val="en"/>
+        </w:rPr>
+        <w:t>foo(</w:t>
+      </w:r>
+      <w:proofErr w:type="gramEnd"/>
+      <w:r>
+        <w:rPr>
+          <w:rFonts w:ascii="Calibri" w:hAnsi="Calibri" w:cs="Calibri"/>
+          <w:lang w:val="en"/>
+        </w:rPr>
+        <w:t>) is called , it displays a reference error.</w:t>
+      </w:r>
+    </w:p>
+    <w:p>
+      <w:pPr>
+        <w:widowControl w:val="0"/>
+        <w:autoSpaceDE w:val="0"/>
+        <w:autoSpaceDN w:val="0"/>
+        <w:adjustRightInd w:val="0"/>
+        <w:spacing w:after="0" w:line="276" w:lineRule="auto"/>
+        <w:rPr>
+          <w:rFonts w:ascii="Calibri" w:hAnsi="Calibri" w:cs="Calibri"/>
+          <w:lang w:val="en"/>
+        </w:rPr>
+      </w:pPr>
+    </w:p>
+    <w:p>
+      <w:pPr>
+        <w:widowControl w:val="0"/>
+        <w:autoSpaceDE w:val="0"/>
+        <w:autoSpaceDN w:val="0"/>
+        <w:adjustRightInd w:val="0"/>
+        <w:spacing w:after="0" w:line="276" w:lineRule="auto"/>
+        <w:rPr>
+          <w:rFonts w:ascii="Calibri" w:hAnsi="Calibri" w:cs="Calibri"/>
+          <w:lang w:val="en"/>
+        </w:rPr>
+      </w:pPr>
+    </w:p>
+    <w:p>
+      <w:pPr>
+        <w:widowControl w:val="0"/>
+        <w:autoSpaceDE w:val="0"/>
+        <w:autoSpaceDN w:val="0"/>
+        <w:adjustRightInd w:val="0"/>
+        <w:spacing w:after="0" w:line="276" w:lineRule="auto"/>
+        <w:rPr>
+          <w:rFonts w:ascii="Calibri" w:hAnsi="Calibri" w:cs="Calibri"/>
+          <w:lang w:val="en"/>
+        </w:rPr>
+      </w:pPr>
+    </w:p>
+    <w:p>
+      <w:pPr>
+        <w:widowControl w:val="0"/>
+        <w:autoSpaceDE w:val="0"/>
+        <w:autoSpaceDN w:val="0"/>
+        <w:adjustRightInd w:val="0"/>
+        <w:spacing w:after="0" w:line="276" w:lineRule="auto"/>
+        <w:rPr>
+          <w:rFonts w:ascii="Calibri" w:hAnsi="Calibri" w:cs="Calibri"/>
+          <w:lang w:val="en"/>
+        </w:rPr>
+      </w:pPr>
+      <w:r>
+        <w:rPr>
+          <w:rFonts w:ascii="Calibri" w:hAnsi="Calibri" w:cs="Calibri"/>
+          <w:lang w:val="en"/>
+        </w:rPr>
+        <w:t>‘this’ keyword –</w:t>
+      </w:r>
+    </w:p>
+    <w:p>
+      <w:pPr>
+        <w:widowControl w:val="0"/>
+        <w:autoSpaceDE w:val="0"/>
+        <w:autoSpaceDN w:val="0"/>
+        <w:adjustRightInd w:val="0"/>
+        <w:spacing w:after="0" w:line="276" w:lineRule="auto"/>
+        <w:rPr>
+          <w:rFonts w:ascii="Calibri" w:hAnsi="Calibri" w:cs="Calibri"/>
+          <w:lang w:val="en"/>
+        </w:rPr>
+      </w:pPr>
+      <w:r>
+        <w:rPr>
+          <w:rFonts w:ascii="Calibri" w:hAnsi="Calibri" w:cs="Calibri"/>
+          <w:lang w:val="en"/>
+        </w:rPr>
+        <w:t>It is the ‘object</w:t>
+      </w:r>
+      <w:r>
+        <w:rPr>
+          <w:rFonts w:ascii="Calibri" w:hAnsi="Calibri" w:cs="Calibri"/>
+          <w:lang w:val="en"/>
+        </w:rPr>
+        <w:t>’ that is executing the current function.</w:t>
+      </w:r>
       <w:bookmarkStart w:id="0" w:name="_GoBack"/>
       <w:bookmarkEnd w:id="0"/>
-    </w:p>
-    <w:p>
-      <w:pPr>
-        <w:widowControl w:val="0"/>
-        <w:autoSpaceDE w:val="0"/>
-        <w:autoSpaceDN w:val="0"/>
-        <w:adjustRightInd w:val="0"/>
-        <w:spacing w:after="0" w:line="276" w:lineRule="auto"/>
-        <w:rPr>
-          <w:rFonts w:ascii="Calibri" w:hAnsi="Calibri" w:cs="Calibri"/>
-          <w:lang w:val="en"/>
-        </w:rPr>
-      </w:pPr>
-    </w:p>
-    <w:p>
-      <w:pPr>
-        <w:widowControl w:val="0"/>
-        <w:autoSpaceDE w:val="0"/>
-        <w:autoSpaceDN w:val="0"/>
-        <w:adjustRightInd w:val="0"/>
-        <w:spacing w:after="0" w:line="276" w:lineRule="auto"/>
-        <w:rPr>
-          <w:rFonts w:ascii="Calibri" w:hAnsi="Calibri" w:cs="Calibri"/>
-          <w:lang w:val="en"/>
-        </w:rPr>
-      </w:pPr>
-    </w:p>
-    <w:p>
-      <w:pPr>
-        <w:widowControl w:val="0"/>
-        <w:autoSpaceDE w:val="0"/>
-        <w:autoSpaceDN w:val="0"/>
-        <w:adjustRightInd w:val="0"/>
-        <w:spacing w:after="0" w:line="276" w:lineRule="auto"/>
-        <w:rPr>
-          <w:rFonts w:ascii="Calibri" w:hAnsi="Calibri" w:cs="Calibri"/>
-          <w:lang w:val="en"/>
-        </w:rPr>
-      </w:pPr>
-      <w:proofErr w:type="gramStart"/>
-      <w:r>
-        <w:rPr>
-          <w:rFonts w:ascii="Calibri" w:hAnsi="Calibri" w:cs="Calibri"/>
-          <w:lang w:val="en"/>
-        </w:rPr>
-        <w:t>foo(</w:t>
-      </w:r>
-      <w:proofErr w:type="gramEnd"/>
-      <w:r>
-        <w:rPr>
-          <w:rFonts w:ascii="Calibri" w:hAnsi="Calibri" w:cs="Calibri"/>
-          <w:lang w:val="en"/>
-        </w:rPr>
-        <w:t>);</w:t>
-      </w:r>
-    </w:p>
-    <w:p>
-      <w:pPr>
-        <w:widowControl w:val="0"/>
-        <w:autoSpaceDE w:val="0"/>
-        <w:autoSpaceDN w:val="0"/>
-        <w:adjustRightInd w:val="0"/>
-        <w:spacing w:after="0" w:line="276" w:lineRule="auto"/>
-        <w:rPr>
-          <w:rFonts w:ascii="Calibri" w:hAnsi="Calibri" w:cs="Calibri"/>
-          <w:lang w:val="en"/>
-        </w:rPr>
-      </w:pPr>
-      <w:r>
-        <w:rPr>
-          <w:rFonts w:ascii="Calibri" w:hAnsi="Calibri" w:cs="Calibri"/>
-          <w:lang w:val="en"/>
-        </w:rPr>
-        <w:t>var foo = 2;</w:t>
-      </w:r>
-    </w:p>
-    <w:p>
-      <w:pPr>
-        <w:widowControl w:val="0"/>
-        <w:autoSpaceDE w:val="0"/>
-        <w:autoSpaceDN w:val="0"/>
-        <w:adjustRightInd w:val="0"/>
-        <w:spacing w:after="0" w:line="276" w:lineRule="auto"/>
-        <w:rPr>
-          <w:rFonts w:ascii="Calibri" w:hAnsi="Calibri" w:cs="Calibri"/>
-          <w:lang w:val="en"/>
-        </w:rPr>
-      </w:pPr>
-      <w:r>
-        <w:rPr>
-          <w:rFonts w:ascii="Calibri" w:hAnsi="Calibri" w:cs="Calibri"/>
-          <w:lang w:val="en"/>
-        </w:rPr>
-        <w:t xml:space="preserve">function </w:t>
-      </w:r>
-      <w:proofErr w:type="gramStart"/>
-      <w:r>
-        <w:rPr>
-          <w:rFonts w:ascii="Calibri" w:hAnsi="Calibri" w:cs="Calibri"/>
-          <w:lang w:val="en"/>
-        </w:rPr>
-        <w:t>foo(</w:t>
-      </w:r>
-      <w:proofErr w:type="gramEnd"/>
-      <w:r>
-        <w:rPr>
-          <w:rFonts w:ascii="Calibri" w:hAnsi="Calibri" w:cs="Calibri"/>
-          <w:lang w:val="en"/>
-        </w:rPr>
-        <w:t>){</w:t>
-      </w:r>
-    </w:p>
-    <w:p>
-      <w:pPr>
-        <w:widowControl w:val="0"/>
-        <w:autoSpaceDE w:val="0"/>
-        <w:autoSpaceDN w:val="0"/>
-        <w:adjustRightInd w:val="0"/>
-        <w:spacing w:after="0" w:line="276" w:lineRule="auto"/>
-        <w:rPr>
-          <w:rFonts w:ascii="Calibri" w:hAnsi="Calibri" w:cs="Calibri"/>
-          <w:lang w:val="en"/>
-        </w:rPr>
-      </w:pPr>
-      <w:r>
-        <w:rPr>
-          <w:rFonts w:ascii="Calibri" w:hAnsi="Calibri" w:cs="Calibri"/>
-          <w:lang w:val="en"/>
-        </w:rPr>
-        <w:t xml:space="preserve">    console.log("bar");</w:t>
-      </w:r>
-    </w:p>
-    <w:p>
-      <w:pPr>
-        <w:widowControl w:val="0"/>
-        <w:autoSpaceDE w:val="0"/>
-        <w:autoSpaceDN w:val="0"/>
-        <w:adjustRightInd w:val="0"/>
-        <w:spacing w:after="0" w:line="276" w:lineRule="auto"/>
-        <w:rPr>
-          <w:rFonts w:ascii="Calibri" w:hAnsi="Calibri" w:cs="Calibri"/>
-          <w:lang w:val="en"/>
-        </w:rPr>
-      </w:pPr>
-      <w:r>
-        <w:rPr>
-          <w:rFonts w:ascii="Calibri" w:hAnsi="Calibri" w:cs="Calibri"/>
-          <w:lang w:val="en"/>
-        </w:rPr>
-        <w:t>}</w:t>
-      </w:r>
-    </w:p>
-    <w:p>
-      <w:pPr>
-        <w:widowControl w:val="0"/>
-        <w:autoSpaceDE w:val="0"/>
-        <w:autoSpaceDN w:val="0"/>
-        <w:adjustRightInd w:val="0"/>
-        <w:spacing w:after="0" w:line="276" w:lineRule="auto"/>
-        <w:rPr>
-          <w:rFonts w:ascii="Calibri" w:hAnsi="Calibri" w:cs="Calibri"/>
-          <w:lang w:val="en"/>
-        </w:rPr>
-      </w:pPr>
-      <w:r>
-        <w:rPr>
-          <w:rFonts w:ascii="Calibri" w:hAnsi="Calibri" w:cs="Calibri"/>
-          <w:lang w:val="en"/>
-        </w:rPr>
-        <w:t xml:space="preserve">function </w:t>
-      </w:r>
-      <w:proofErr w:type="gramStart"/>
-      <w:r>
-        <w:rPr>
-          <w:rFonts w:ascii="Calibri" w:hAnsi="Calibri" w:cs="Calibri"/>
-          <w:lang w:val="en"/>
-        </w:rPr>
-        <w:t>foo(</w:t>
-      </w:r>
-      <w:proofErr w:type="gramEnd"/>
-      <w:r>
-        <w:rPr>
-          <w:rFonts w:ascii="Calibri" w:hAnsi="Calibri" w:cs="Calibri"/>
-          <w:lang w:val="en"/>
-        </w:rPr>
-        <w:t>) {</w:t>
-      </w:r>
-    </w:p>
-    <w:p>
-      <w:pPr>
-        <w:widowControl w:val="0"/>
-        <w:autoSpaceDE w:val="0"/>
-        <w:autoSpaceDN w:val="0"/>
-        <w:adjustRightInd w:val="0"/>
-        <w:spacing w:after="0" w:line="276" w:lineRule="auto"/>
-        <w:rPr>
-          <w:rFonts w:ascii="Calibri" w:hAnsi="Calibri" w:cs="Calibri"/>
-          <w:lang w:val="en"/>
-        </w:rPr>
-      </w:pPr>
-      <w:r>
-        <w:rPr>
-          <w:rFonts w:ascii="Calibri" w:hAnsi="Calibri" w:cs="Calibri"/>
-          <w:lang w:val="en"/>
-        </w:rPr>
-        <w:t xml:space="preserve">   console.log("foo");</w:t>
-      </w:r>
-    </w:p>
-    <w:p>
-      <w:pPr>
-        <w:widowControl w:val="0"/>
-        <w:autoSpaceDE w:val="0"/>
-        <w:autoSpaceDN w:val="0"/>
-        <w:adjustRightInd w:val="0"/>
-        <w:spacing w:after="0" w:line="276" w:lineRule="auto"/>
-        <w:rPr>
-          <w:rFonts w:ascii="Calibri" w:hAnsi="Calibri" w:cs="Calibri"/>
-          <w:lang w:val="en"/>
-        </w:rPr>
-      </w:pPr>
-      <w:r>
-        <w:rPr>
-          <w:rFonts w:ascii="Calibri" w:hAnsi="Calibri" w:cs="Calibri"/>
-          <w:lang w:val="en"/>
-        </w:rPr>
-        <w:t>}</w:t>
-      </w:r>
-    </w:p>
-    <w:p>
-      <w:pPr>
-        <w:widowControl w:val="0"/>
-        <w:autoSpaceDE w:val="0"/>
-        <w:autoSpaceDN w:val="0"/>
-        <w:adjustRightInd w:val="0"/>
-        <w:spacing w:after="0" w:line="276" w:lineRule="auto"/>
-        <w:rPr>
-          <w:rFonts w:ascii="Calibri" w:hAnsi="Calibri" w:cs="Calibri"/>
-          <w:lang w:val="en"/>
-        </w:rPr>
-      </w:pPr>
-    </w:p>
-    <w:p>
-      <w:pPr>
-        <w:widowControl w:val="0"/>
-        <w:autoSpaceDE w:val="0"/>
-        <w:autoSpaceDN w:val="0"/>
-        <w:adjustRightInd w:val="0"/>
-        <w:spacing w:after="0" w:line="276" w:lineRule="auto"/>
-        <w:rPr>
-          <w:rFonts w:ascii="Calibri" w:hAnsi="Calibri" w:cs="Calibri"/>
-          <w:lang w:val="en"/>
-        </w:rPr>
-      </w:pPr>
-      <w:proofErr w:type="gramStart"/>
-      <w:r>
-        <w:rPr>
-          <w:rFonts w:ascii="Calibri" w:hAnsi="Calibri" w:cs="Calibri"/>
-          <w:lang w:val="en"/>
-        </w:rPr>
-        <w:t>Ans :</w:t>
-      </w:r>
-      <w:proofErr w:type="gramEnd"/>
-      <w:r>
-        <w:rPr>
-          <w:rFonts w:ascii="Calibri" w:hAnsi="Calibri" w:cs="Calibri"/>
-          <w:lang w:val="en"/>
-        </w:rPr>
-        <w:t xml:space="preserve"> </w:t>
-      </w:r>
-    </w:p>
-    <w:p>
-      <w:pPr>
-        <w:widowControl w:val="0"/>
-        <w:autoSpaceDE w:val="0"/>
-        <w:autoSpaceDN w:val="0"/>
-        <w:adjustRightInd w:val="0"/>
-        <w:spacing w:after="0" w:line="276" w:lineRule="auto"/>
-        <w:rPr>
-          <w:rFonts w:ascii="Calibri" w:hAnsi="Calibri" w:cs="Calibri"/>
-          <w:lang w:val="en"/>
-        </w:rPr>
-      </w:pPr>
-      <w:r>
-        <w:rPr>
-          <w:rFonts w:ascii="Calibri" w:hAnsi="Calibri" w:cs="Calibri"/>
-          <w:lang w:val="en"/>
-        </w:rPr>
-        <w:t xml:space="preserve">When </w:t>
-      </w:r>
-      <w:proofErr w:type="gramStart"/>
-      <w:r>
-        <w:rPr>
-          <w:rFonts w:ascii="Calibri" w:hAnsi="Calibri" w:cs="Calibri"/>
-          <w:lang w:val="en"/>
-        </w:rPr>
-        <w:t>foo(</w:t>
-      </w:r>
-      <w:proofErr w:type="gramEnd"/>
-      <w:r>
-        <w:rPr>
-          <w:rFonts w:ascii="Calibri" w:hAnsi="Calibri" w:cs="Calibri"/>
-          <w:lang w:val="en"/>
-        </w:rPr>
-        <w:t>) is called first time , it displays bar in the console window</w:t>
-      </w:r>
-    </w:p>
-    <w:p>
-      <w:pPr>
-        <w:widowControl w:val="0"/>
-        <w:autoSpaceDE w:val="0"/>
-        <w:autoSpaceDN w:val="0"/>
-        <w:adjustRightInd w:val="0"/>
-        <w:spacing w:after="0" w:line="276" w:lineRule="auto"/>
-        <w:rPr>
-          <w:rFonts w:ascii="Calibri" w:hAnsi="Calibri" w:cs="Calibri"/>
-          <w:lang w:val="en"/>
-        </w:rPr>
-      </w:pPr>
-      <w:r>
-        <w:rPr>
-          <w:rFonts w:ascii="Calibri" w:hAnsi="Calibri" w:cs="Calibri"/>
-          <w:lang w:val="en"/>
-        </w:rPr>
-        <w:t xml:space="preserve">Again when </w:t>
-      </w:r>
-      <w:proofErr w:type="gramStart"/>
-      <w:r>
-        <w:rPr>
-          <w:rFonts w:ascii="Calibri" w:hAnsi="Calibri" w:cs="Calibri"/>
-          <w:lang w:val="en"/>
-        </w:rPr>
-        <w:t>foo(</w:t>
-      </w:r>
-      <w:proofErr w:type="gramEnd"/>
-      <w:r>
-        <w:rPr>
-          <w:rFonts w:ascii="Calibri" w:hAnsi="Calibri" w:cs="Calibri"/>
-          <w:lang w:val="en"/>
-        </w:rPr>
-        <w:t>) is called , it displays a reference error.</w:t>
-      </w:r>
-    </w:p>
-    <w:p>
-      <w:pPr>
-        <w:widowControl w:val="0"/>
-        <w:autoSpaceDE w:val="0"/>
-        <w:autoSpaceDN w:val="0"/>
-        <w:adjustRightInd w:val="0"/>
-        <w:spacing w:after="0" w:line="276" w:lineRule="auto"/>
-        <w:rPr>
-          <w:rFonts w:ascii="Calibri" w:hAnsi="Calibri" w:cs="Calibri"/>
-          <w:lang w:val="en"/>
-        </w:rPr>
-      </w:pPr>
-    </w:p>
-    <w:p>
-      <w:pPr>
-        <w:widowControl w:val="0"/>
-        <w:autoSpaceDE w:val="0"/>
-        <w:autoSpaceDN w:val="0"/>
-        <w:adjustRightInd w:val="0"/>
-        <w:spacing w:after="0" w:line="276" w:lineRule="auto"/>
-        <w:rPr>
-          <w:rFonts w:ascii="Calibri" w:hAnsi="Calibri" w:cs="Calibri"/>
-          <w:lang w:val="en"/>
-        </w:rPr>
-      </w:pPr>
-    </w:p>
-    <w:p>
-      <w:pPr>
-        <w:widowControl w:val="0"/>
-        <w:autoSpaceDE w:val="0"/>
-        <w:autoSpaceDN w:val="0"/>
-        <w:adjustRightInd w:val="0"/>
-        <w:spacing w:after="0" w:line="276" w:lineRule="auto"/>
-        <w:rPr>
-          <w:rFonts w:ascii="Calibri" w:hAnsi="Calibri" w:cs="Calibri"/>
-          <w:lang w:val="en"/>
-        </w:rPr>
-      </w:pPr>
-    </w:p>
-    <w:p>
-      <w:pPr>
-        <w:widowControl w:val="0"/>
-        <w:autoSpaceDE w:val="0"/>
-        <w:autoSpaceDN w:val="0"/>
-        <w:adjustRightInd w:val="0"/>
-        <w:spacing w:after="0" w:line="276" w:lineRule="auto"/>
-        <w:rPr>
-          <w:rFonts w:ascii="Calibri" w:hAnsi="Calibri" w:cs="Calibri"/>
-          <w:lang w:val="en"/>
-        </w:rPr>
-      </w:pPr>
     </w:p>
     <w:p>
       <w:pPr>
